--- a/2018/июль/17.07/Иванова  АИ.docx
+++ b/2018/июль/17.07/Иванова  АИ.docx
@@ -8,11 +8,15 @@
         <w:ind w:left="-567" w:right="-58"/>
         <w:rPr>
           <w:b w:val="0"/>
+          <w:sz w:val="24"/>
+          <w:szCs w:val="24"/>
         </w:rPr>
       </w:pPr>
       <w:r>
         <w:rPr>
           <w:b w:val="0"/>
+          <w:sz w:val="24"/>
+          <w:szCs w:val="24"/>
         </w:rPr>
         <w:t>Выписной эпикриз</w:t>
       </w:r>
@@ -23,15 +27,29 @@
         <w:ind w:left="-567"/>
         <w:rPr>
           <w:b/>
+          <w:sz w:val="24"/>
+          <w:szCs w:val="24"/>
         </w:rPr>
       </w:pPr>
       <w:r>
+        <w:rPr>
+          <w:sz w:val="24"/>
+          <w:szCs w:val="24"/>
+        </w:rPr>
         <w:t xml:space="preserve">Из истории болезни № </w:t>
       </w:r>
       <w:r>
+        <w:rPr>
+          <w:sz w:val="24"/>
+          <w:szCs w:val="24"/>
+        </w:rPr>
         <w:t xml:space="preserve"> </w:t>
       </w:r>
       <w:r>
+        <w:rPr>
+          <w:sz w:val="24"/>
+          <w:szCs w:val="24"/>
+        </w:rPr>
         <w:t>886</w:t>
       </w:r>
     </w:p>
@@ -39,17 +57,17 @@
       <w:pPr>
         <w:pStyle w:val="5"/>
         <w:ind w:left="-567"/>
+        <w:rPr>
+          <w:sz w:val="24"/>
+          <w:szCs w:val="24"/>
+        </w:rPr>
       </w:pPr>
       <w:r>
-        <w:t xml:space="preserve">Ф.И.О: </w:t>
-      </w:r>
-      <w:bookmarkStart w:id="0" w:name="_GoBack"/>
-      <w:r>
-        <w:t xml:space="preserve">Иванова </w:t>
-      </w:r>
-      <w:bookmarkEnd w:id="0"/>
-      <w:r>
-        <w:t>Алина Ивановна</w:t>
+        <w:rPr>
+          <w:sz w:val="24"/>
+          <w:szCs w:val="24"/>
+        </w:rPr>
+        <w:t>Ф.И.О: Иванова Алина Ивановна</w:t>
       </w:r>
     </w:p>
     <w:p>
@@ -57,35 +75,29 @@
         <w:ind w:left="-567"/>
         <w:jc w:val="both"/>
         <w:rPr>
-          <w:sz w:val="28"/>
-          <w:szCs w:val="20"/>
           <w:lang w:val="ru-RU"/>
         </w:rPr>
       </w:pPr>
       <w:r>
         <w:rPr>
-          <w:sz w:val="28"/>
           <w:lang w:val="ru-RU"/>
         </w:rPr>
         <w:t>Год рождения:</w:t>
       </w:r>
       <w:r>
         <w:rPr>
-          <w:sz w:val="28"/>
           <w:lang w:val="ru-RU"/>
         </w:rPr>
         <w:t xml:space="preserve"> </w:t>
       </w:r>
       <w:r>
         <w:rPr>
-          <w:sz w:val="28"/>
           <w:lang w:val="ru-RU"/>
         </w:rPr>
         <w:t>19</w:t>
       </w:r>
       <w:r>
         <w:rPr>
-          <w:sz w:val="28"/>
           <w:lang w:val="ru-RU"/>
         </w:rPr>
         <w:t>49</w:t>
@@ -96,20 +108,17 @@
         <w:ind w:left="-567"/>
         <w:jc w:val="both"/>
         <w:rPr>
-          <w:sz w:val="28"/>
           <w:lang w:val="ru-RU"/>
         </w:rPr>
       </w:pPr>
       <w:r>
         <w:rPr>
-          <w:sz w:val="28"/>
           <w:lang w:val="ru-RU"/>
         </w:rPr>
         <w:t xml:space="preserve">Место жительства: </w:t>
       </w:r>
       <w:r>
         <w:rPr>
-          <w:sz w:val="28"/>
           <w:lang w:val="ru-RU"/>
         </w:rPr>
         <w:t xml:space="preserve">г. Запорожье </w:t>
@@ -117,7 +126,6 @@
       <w:proofErr w:type="spellStart"/>
       <w:r>
         <w:rPr>
-          <w:sz w:val="28"/>
           <w:lang w:val="ru-RU"/>
         </w:rPr>
         <w:t>ул</w:t>
@@ -126,7 +134,6 @@
       <w:proofErr w:type="gramStart"/>
       <w:r>
         <w:rPr>
-          <w:sz w:val="28"/>
           <w:lang w:val="ru-RU"/>
         </w:rPr>
         <w:t xml:space="preserve"> .</w:t>
@@ -134,7 +141,6 @@
       <w:proofErr w:type="gramEnd"/>
       <w:r>
         <w:rPr>
-          <w:sz w:val="28"/>
           <w:lang w:val="ru-RU"/>
         </w:rPr>
         <w:t>Авраменко 9- 27</w:t>
@@ -145,21 +151,17 @@
         <w:ind w:left="-567"/>
         <w:jc w:val="both"/>
         <w:rPr>
-          <w:sz w:val="28"/>
-          <w:szCs w:val="20"/>
           <w:lang w:val="ru-RU"/>
         </w:rPr>
       </w:pPr>
       <w:r>
         <w:rPr>
-          <w:sz w:val="28"/>
           <w:lang w:val="ru-RU"/>
         </w:rPr>
         <w:t xml:space="preserve">Место работы: </w:t>
       </w:r>
       <w:r>
         <w:rPr>
-          <w:sz w:val="28"/>
           <w:lang w:val="ru-RU"/>
         </w:rPr>
         <w:t xml:space="preserve"> пенсионер </w:t>
@@ -170,14 +172,12 @@
         <w:ind w:left="-567"/>
         <w:jc w:val="both"/>
         <w:rPr>
-          <w:sz w:val="28"/>
           <w:lang w:val="ru-RU"/>
         </w:rPr>
       </w:pPr>
       <w:sdt>
         <w:sdtPr>
           <w:rPr>
-            <w:sz w:val="28"/>
             <w:lang w:val="ru-RU"/>
           </w:rPr>
           <w:id w:val="-898747501"/>
@@ -193,7 +193,6 @@
         <w:sdtContent>
           <w:r>
             <w:rPr>
-              <w:sz w:val="28"/>
               <w:lang w:val="ru-RU"/>
             </w:rPr>
             <w:t xml:space="preserve">Находился </w:t>
@@ -202,88 +201,94 @@
       </w:sdt>
       <w:r>
         <w:rPr>
-          <w:sz w:val="28"/>
           <w:lang w:val="ru-RU"/>
         </w:rPr>
         <w:t xml:space="preserve"> на лечении с </w:t>
       </w:r>
       <w:r>
         <w:rPr>
-          <w:sz w:val="28"/>
           <w:lang w:val="ru-RU"/>
         </w:rPr>
         <w:t xml:space="preserve">  </w:t>
       </w:r>
-      <w:bookmarkStart w:id="1" w:name="c"/>
-      <w:r>
-        <w:rPr>
-          <w:sz w:val="28"/>
+      <w:bookmarkStart w:id="0" w:name="c"/>
+      <w:r>
+        <w:rPr>
+          <w:lang w:val="ru-RU"/>
+        </w:rPr>
+        <w:t>02.</w:t>
+      </w:r>
+      <w:r>
+        <w:rPr>
           <w:lang w:val="ru-RU"/>
         </w:rPr>
         <w:t>07.18</w:t>
       </w:r>
       <w:r>
         <w:rPr>
-          <w:sz w:val="28"/>
           <w:lang w:val="ru-RU"/>
         </w:rPr>
         <w:t xml:space="preserve"> </w:t>
       </w:r>
       <w:r>
         <w:rPr>
-          <w:sz w:val="28"/>
           <w:lang w:val="ru-RU"/>
         </w:rPr>
         <w:t>.</w:t>
       </w:r>
       <w:r>
         <w:rPr>
-          <w:sz w:val="28"/>
           <w:lang w:val="ru-RU"/>
         </w:rPr>
         <w:t xml:space="preserve"> </w:t>
       </w:r>
+      <w:bookmarkEnd w:id="0"/>
+      <w:r>
+        <w:rPr>
+          <w:lang w:val="ru-RU"/>
+        </w:rPr>
+        <w:t xml:space="preserve">по   </w:t>
+      </w:r>
+      <w:bookmarkStart w:id="1" w:name="по"/>
+      <w:r>
+        <w:rPr>
+          <w:lang w:val="ru-RU"/>
+        </w:rPr>
+        <w:t xml:space="preserve">  </w:t>
+      </w:r>
+      <w:r>
+        <w:rPr>
+          <w:lang w:val="ru-RU"/>
+        </w:rPr>
+        <w:t>18</w:t>
+      </w:r>
+      <w:r>
+        <w:rPr>
+          <w:lang w:val="ru-RU"/>
+        </w:rPr>
+        <w:t>.</w:t>
+      </w:r>
+      <w:r>
+        <w:rPr>
+          <w:lang w:val="ru-RU"/>
+        </w:rPr>
+        <w:t>07</w:t>
+      </w:r>
+      <w:r>
+        <w:rPr>
+          <w:lang w:val="ru-RU"/>
+        </w:rPr>
+        <w:t xml:space="preserve">.18 </w:t>
+      </w:r>
+      <w:r>
+        <w:rPr>
+          <w:lang w:val="ru-RU"/>
+        </w:rPr>
+        <w:t xml:space="preserve"> </w:t>
+      </w:r>
       <w:bookmarkEnd w:id="1"/>
       <w:r>
         <w:rPr>
-          <w:sz w:val="28"/>
-          <w:lang w:val="ru-RU"/>
-        </w:rPr>
-        <w:t xml:space="preserve">по   </w:t>
-      </w:r>
-      <w:bookmarkStart w:id="2" w:name="по"/>
-      <w:r>
-        <w:rPr>
-          <w:sz w:val="28"/>
-          <w:lang w:val="ru-RU"/>
-        </w:rPr>
-        <w:t xml:space="preserve">  .</w:t>
-      </w:r>
-      <w:r>
-        <w:rPr>
-          <w:sz w:val="28"/>
-          <w:lang w:val="ru-RU"/>
-        </w:rPr>
-        <w:t>07</w:t>
-      </w:r>
-      <w:r>
-        <w:rPr>
-          <w:sz w:val="28"/>
-          <w:lang w:val="ru-RU"/>
-        </w:rPr>
-        <w:t xml:space="preserve">.18 </w:t>
-      </w:r>
-      <w:r>
-        <w:rPr>
-          <w:sz w:val="28"/>
-          <w:lang w:val="ru-RU"/>
-        </w:rPr>
-        <w:t xml:space="preserve"> </w:t>
-      </w:r>
-      <w:bookmarkEnd w:id="2"/>
-      <w:r>
-        <w:rPr>
-          <w:sz w:val="28"/>
           <w:lang w:val="ru-RU"/>
         </w:rPr>
         <w:t xml:space="preserve">в </w:t>
@@ -291,7 +296,6 @@
       <w:sdt>
         <w:sdtPr>
           <w:rPr>
-            <w:sz w:val="28"/>
             <w:lang w:val="ru-RU"/>
           </w:rPr>
           <w:id w:val="-690990251"/>
@@ -305,18 +309,24 @@
         </w:sdtPr>
         <w:sdtEndPr/>
         <w:sdtContent>
+          <w:proofErr w:type="spellStart"/>
           <w:r>
             <w:rPr>
-              <w:sz w:val="28"/>
               <w:lang w:val="ru-RU"/>
             </w:rPr>
-            <w:t>энд.</w:t>
+            <w:t>диаб</w:t>
+          </w:r>
+          <w:proofErr w:type="spellEnd"/>
+          <w:r>
+            <w:rPr>
+              <w:lang w:val="ru-RU"/>
+            </w:rPr>
+            <w:t>.</w:t>
           </w:r>
         </w:sdtContent>
       </w:sdt>
       <w:r>
         <w:rPr>
-          <w:sz w:val="28"/>
           <w:lang w:val="ru-RU"/>
         </w:rPr>
         <w:t xml:space="preserve">  отд.</w:t>
@@ -327,15 +337,11 @@
         <w:ind w:left="-567"/>
         <w:jc w:val="both"/>
         <w:rPr>
-          <w:sz w:val="28"/>
-          <w:szCs w:val="28"/>
           <w:lang w:val="ru-RU"/>
         </w:rPr>
       </w:pPr>
       <w:r>
         <w:rPr>
-          <w:sz w:val="28"/>
-          <w:szCs w:val="28"/>
           <w:u w:val="single"/>
           <w:lang w:val="ru-RU"/>
         </w:rPr>
@@ -343,71 +349,39 @@
       </w:r>
       <w:r>
         <w:rPr>
-          <w:sz w:val="28"/>
-          <w:szCs w:val="28"/>
           <w:lang w:val="ru-RU"/>
         </w:rPr>
         <w:t>:</w:t>
       </w:r>
-      <w:bookmarkStart w:id="3" w:name="дз"/>
-      <w:bookmarkEnd w:id="3"/>
-      <w:r>
-        <w:rPr>
-          <w:sz w:val="28"/>
-          <w:szCs w:val="28"/>
-          <w:lang w:val="ru-RU"/>
-        </w:rPr>
-        <w:t xml:space="preserve">  </w:t>
-      </w:r>
-      <w:r>
-        <w:rPr>
-          <w:sz w:val="26"/>
-          <w:szCs w:val="26"/>
-          <w:lang w:val="ru-RU"/>
-        </w:rPr>
-        <w:t>Сахарный диабет, тип</w:t>
-      </w:r>
-      <w:proofErr w:type="gramStart"/>
-      <w:r>
-        <w:rPr>
-          <w:sz w:val="26"/>
-          <w:szCs w:val="26"/>
-          <w:lang w:val="ru-RU"/>
-        </w:rPr>
-        <w:t xml:space="preserve"> ,</w:t>
-      </w:r>
-      <w:proofErr w:type="gramEnd"/>
-      <w:r>
-        <w:rPr>
-          <w:sz w:val="26"/>
-          <w:szCs w:val="26"/>
+      <w:bookmarkStart w:id="2" w:name="дз"/>
+      <w:bookmarkEnd w:id="2"/>
+      <w:r>
+        <w:rPr>
+          <w:lang w:val="ru-RU"/>
+        </w:rPr>
+        <w:t xml:space="preserve">  Сахарный диабет, тип </w:t>
+      </w:r>
+      <w:r>
+        <w:rPr>
+          <w:lang w:val="ru-RU"/>
+        </w:rPr>
+        <w:t>1</w:t>
+      </w:r>
+      <w:r>
+        <w:rPr>
+          <w:lang w:val="ru-RU"/>
+        </w:rPr>
+        <w:t xml:space="preserve">, </w:t>
+      </w:r>
+      <w:r>
+        <w:rPr>
           <w:lang w:val="ru-RU"/>
         </w:rPr>
         <w:t xml:space="preserve"> </w:t>
-      </w:r>
-      <w:proofErr w:type="spellStart"/>
-      <w:r>
-        <w:rPr>
-          <w:sz w:val="26"/>
-          <w:szCs w:val="26"/>
-          <w:lang w:val="ru-RU"/>
-        </w:rPr>
-        <w:t>вторичноинсулинзависимый</w:t>
-      </w:r>
-      <w:proofErr w:type="spellEnd"/>
-      <w:r>
-        <w:rPr>
-          <w:sz w:val="26"/>
-          <w:szCs w:val="26"/>
-          <w:lang w:val="ru-RU"/>
-        </w:rPr>
-        <w:t xml:space="preserve">, </w:t>
       </w:r>
       <w:sdt>
         <w:sdtPr>
           <w:rPr>
-            <w:sz w:val="26"/>
-            <w:szCs w:val="26"/>
             <w:lang w:val="ru-RU"/>
           </w:rPr>
           <w:id w:val="355073878"/>
@@ -424,8 +398,6 @@
         <w:sdtContent>
           <w:r>
             <w:rPr>
-              <w:sz w:val="26"/>
-              <w:szCs w:val="26"/>
               <w:lang w:val="ru-RU"/>
             </w:rPr>
             <w:t>средней тяжести,</w:t>
@@ -434,16 +406,12 @@
       </w:sdt>
       <w:r>
         <w:rPr>
-          <w:sz w:val="26"/>
-          <w:szCs w:val="26"/>
           <w:lang w:val="ru-RU"/>
         </w:rPr>
         <w:t xml:space="preserve"> </w:t>
       </w:r>
       <w:r>
         <w:rPr>
-          <w:sz w:val="26"/>
-          <w:szCs w:val="26"/>
           <w:lang w:val="ru-RU"/>
         </w:rPr>
         <w:t xml:space="preserve">ст. </w:t>
@@ -451,8 +419,6 @@
       <w:sdt>
         <w:sdtPr>
           <w:rPr>
-            <w:sz w:val="26"/>
-            <w:szCs w:val="26"/>
             <w:lang w:val="ru-RU"/>
           </w:rPr>
           <w:alias w:val="диабет"/>
@@ -472,8 +438,6 @@
         <w:sdtContent>
           <w:r>
             <w:rPr>
-              <w:sz w:val="26"/>
-              <w:szCs w:val="26"/>
               <w:lang w:val="ru-RU"/>
             </w:rPr>
             <w:t>декомпенсации.</w:t>
@@ -482,483 +446,50 @@
       </w:sdt>
       <w:r>
         <w:rPr>
-          <w:sz w:val="26"/>
-          <w:szCs w:val="26"/>
           <w:lang w:val="ru-RU"/>
         </w:rPr>
         <w:t xml:space="preserve">  </w:t>
       </w:r>
-    </w:p>
-    <w:p>
-      <w:pPr>
-        <w:ind w:left="-567"/>
-        <w:jc w:val="both"/>
-        <w:rPr>
-          <w:sz w:val="28"/>
-          <w:szCs w:val="28"/>
-          <w:lang w:val="ru-RU"/>
-        </w:rPr>
-      </w:pPr>
-      <w:r>
-        <w:rPr>
-          <w:sz w:val="28"/>
-          <w:szCs w:val="28"/>
-          <w:lang w:val="ru-RU"/>
-        </w:rPr>
-        <w:t xml:space="preserve">Диабетическая ангиопатия сетчатки ОИ. </w:t>
-      </w:r>
-    </w:p>
-    <w:p>
-      <w:pPr>
-        <w:ind w:left="-567"/>
-        <w:jc w:val="both"/>
-        <w:rPr>
-          <w:color w:val="0000CC"/>
-          <w:sz w:val="28"/>
-          <w:szCs w:val="28"/>
-          <w:lang w:val="ru-RU"/>
-        </w:rPr>
-      </w:pPr>
-      <w:r>
-        <w:rPr>
-          <w:color w:val="0000CC"/>
-          <w:sz w:val="28"/>
-          <w:szCs w:val="28"/>
-          <w:lang w:val="ru-RU"/>
-        </w:rPr>
-        <w:t>Диабетическая дистальная симметричная полинейропатия н/к, сенсомоторная форма</w:t>
-      </w:r>
-      <w:r>
-        <w:rPr>
-          <w:color w:val="0000CC"/>
-          <w:sz w:val="28"/>
-          <w:szCs w:val="28"/>
-          <w:lang w:val="ru-RU"/>
-        </w:rPr>
-        <w:t xml:space="preserve"> (NSS 6, NDS 6), </w:t>
-      </w:r>
-      <w:r>
-        <w:rPr>
-          <w:color w:val="0000CC"/>
-          <w:sz w:val="28"/>
-          <w:szCs w:val="28"/>
-          <w:lang w:val="ru-RU"/>
-        </w:rPr>
-        <w:t xml:space="preserve">  хроническое течение</w:t>
-      </w:r>
-    </w:p>
-    <w:p>
-      <w:pPr>
-        <w:ind w:left="-567"/>
-        <w:jc w:val="both"/>
-        <w:rPr>
-          <w:sz w:val="28"/>
-          <w:szCs w:val="28"/>
-          <w:lang w:val="ru-RU"/>
-        </w:rPr>
-      </w:pPr>
-      <w:r>
-        <w:rPr>
-          <w:sz w:val="28"/>
-          <w:szCs w:val="28"/>
-          <w:lang w:val="ru-RU"/>
-        </w:rPr>
-        <w:t>Диабетическая ангиопатия артерий н/к</w:t>
-      </w:r>
-      <w:r>
-        <w:rPr>
-          <w:sz w:val="28"/>
-          <w:szCs w:val="28"/>
-          <w:lang w:val="ru-RU"/>
-        </w:rPr>
-        <w:t xml:space="preserve"> II ст</w:t>
-      </w:r>
-      <w:r>
-        <w:rPr>
-          <w:sz w:val="28"/>
-          <w:szCs w:val="28"/>
-          <w:lang w:val="ru-RU"/>
-        </w:rPr>
-        <w:t xml:space="preserve">. </w:t>
-      </w:r>
-    </w:p>
-    <w:p>
-      <w:pPr>
-        <w:ind w:left="-567"/>
-        <w:jc w:val="both"/>
-        <w:rPr>
-          <w:sz w:val="28"/>
-          <w:szCs w:val="28"/>
-          <w:lang w:val="ru-RU"/>
-        </w:rPr>
-      </w:pPr>
-      <w:r>
-        <w:rPr>
-          <w:color w:val="7030A0"/>
-          <w:sz w:val="28"/>
-          <w:szCs w:val="28"/>
-          <w:lang w:val="ru-RU"/>
-        </w:rPr>
-        <w:t>ХБП II-IV ст. Диабетическая нефропатия III-IV ст.</w:t>
-      </w:r>
-      <w:r>
-        <w:rPr>
-          <w:color w:val="7030A0"/>
-          <w:sz w:val="28"/>
-          <w:szCs w:val="28"/>
-          <w:lang w:val="ru-RU"/>
-        </w:rPr>
-        <w:t xml:space="preserve"> </w:t>
-      </w:r>
-    </w:p>
-    <w:p>
-      <w:pPr>
-        <w:ind w:left="-567"/>
-        <w:jc w:val="both"/>
-        <w:rPr>
-          <w:color w:val="E36C0A" w:themeColor="accent6" w:themeShade="BF"/>
-          <w:sz w:val="28"/>
-          <w:szCs w:val="28"/>
-          <w:lang w:val="ru-RU"/>
-        </w:rPr>
-      </w:pPr>
-      <w:r>
-        <w:rPr>
-          <w:color w:val="E36C0A" w:themeColor="accent6" w:themeShade="BF"/>
-          <w:sz w:val="28"/>
-          <w:szCs w:val="28"/>
-          <w:lang w:val="ru-RU"/>
-        </w:rPr>
-        <w:t xml:space="preserve">Ожирение II ст. (ИМТ кг/м2) </w:t>
-      </w:r>
-      <w:proofErr w:type="spellStart"/>
-      <w:r>
-        <w:rPr>
-          <w:color w:val="E36C0A" w:themeColor="accent6" w:themeShade="BF"/>
-          <w:sz w:val="28"/>
-          <w:szCs w:val="28"/>
-          <w:lang w:val="ru-RU"/>
-        </w:rPr>
-        <w:t>алим</w:t>
-      </w:r>
-      <w:proofErr w:type="spellEnd"/>
+      <w:r>
+        <w:rPr>
+          <w:lang w:val="ru-RU"/>
+        </w:rPr>
+        <w:t xml:space="preserve"> Диабетическая дистальная симметричная полинейропатия н/к, сенсомоторная форма (NSS 4, NDS 4).  </w:t>
+      </w:r>
+      <w:r>
+        <w:rPr>
+          <w:lang w:val="ru-RU"/>
+        </w:rPr>
+        <w:t xml:space="preserve">ХБП II </w:t>
+      </w:r>
+      <w:r>
+        <w:rPr>
+          <w:lang w:val="ru-RU"/>
+        </w:rPr>
+        <w:t xml:space="preserve">ст. Диабетическая нефропатия </w:t>
+      </w:r>
       <w:proofErr w:type="gramStart"/>
       <w:r>
         <w:rPr>
-          <w:color w:val="E36C0A" w:themeColor="accent6" w:themeShade="BF"/>
-          <w:sz w:val="28"/>
-          <w:szCs w:val="28"/>
-          <w:lang w:val="ru-RU"/>
-        </w:rPr>
-        <w:t>.-</w:t>
+          <w:lang w:val="ru-RU"/>
+        </w:rPr>
+        <w:t>Ш</w:t>
       </w:r>
       <w:proofErr w:type="gramEnd"/>
       <w:r>
         <w:rPr>
-          <w:color w:val="E36C0A" w:themeColor="accent6" w:themeShade="BF"/>
-          <w:sz w:val="28"/>
-          <w:szCs w:val="28"/>
-          <w:lang w:val="ru-RU"/>
-        </w:rPr>
-        <w:t xml:space="preserve">конституционального генеза, стабильное течение.  </w:t>
-      </w:r>
-    </w:p>
-    <w:p>
-      <w:pPr>
-        <w:ind w:left="-567"/>
-        <w:jc w:val="both"/>
-        <w:rPr>
-          <w:sz w:val="28"/>
-          <w:szCs w:val="28"/>
-          <w:lang w:val="ru-RU"/>
-        </w:rPr>
-      </w:pPr>
-      <w:proofErr w:type="gramStart"/>
-      <w:r>
-        <w:rPr>
-          <w:color w:val="4F6228" w:themeColor="accent3" w:themeShade="80"/>
-          <w:sz w:val="28"/>
-          <w:szCs w:val="28"/>
-          <w:lang w:val="ru-RU"/>
-        </w:rPr>
-        <w:t>Аутоиммунный</w:t>
-      </w:r>
-      <w:proofErr w:type="gramEnd"/>
-      <w:r>
-        <w:rPr>
-          <w:color w:val="4F6228" w:themeColor="accent3" w:themeShade="80"/>
-          <w:sz w:val="28"/>
-          <w:szCs w:val="28"/>
-          <w:lang w:val="ru-RU"/>
-        </w:rPr>
-        <w:t xml:space="preserve"> тиреоидит, </w:t>
+          <w:lang w:val="ru-RU"/>
+        </w:rPr>
+        <w:t xml:space="preserve"> ст. Ангиопатия сосудов сетчатки </w:t>
       </w:r>
       <w:sdt>
         <w:sdtPr>
           <w:rPr>
-            <w:color w:val="4F6228" w:themeColor="accent3" w:themeShade="80"/>
-            <w:sz w:val="28"/>
-            <w:szCs w:val="28"/>
             <w:lang w:val="ru-RU"/>
           </w:rPr>
-          <w:id w:val="105240480"/>
+          <w:id w:val="-1536419144"/>
           <w:placeholder>
-            <w:docPart w:val="FBFC6A18E07A484F9E976562E903BEB7"/>
-          </w:placeholder>
-          <w:comboBox>
-            <w:listItem w:displayText="без увеличения объема щит. железы." w:value="без увеличения объема щит. железы."/>
-            <w:listItem w:displayText="гипертрофическая форма." w:value="гипертрофическая форма."/>
-          </w:comboBox>
-        </w:sdtPr>
-        <w:sdtEndPr/>
-        <w:sdtContent>
-          <w:r>
-            <w:rPr>
-              <w:color w:val="4F6228" w:themeColor="accent3" w:themeShade="80"/>
-              <w:sz w:val="28"/>
-              <w:szCs w:val="28"/>
-              <w:lang w:val="ru-RU"/>
-            </w:rPr>
-            <w:t>гипертрофическая форма.</w:t>
-          </w:r>
-        </w:sdtContent>
-      </w:sdt>
-      <w:r>
-        <w:rPr>
-          <w:color w:val="4F6228" w:themeColor="accent3" w:themeShade="80"/>
-          <w:sz w:val="28"/>
-          <w:szCs w:val="28"/>
-          <w:lang w:val="ru-RU"/>
-        </w:rPr>
-        <w:t xml:space="preserve"> Гипотиреоз, средней тяжести,  </w:t>
-      </w:r>
-      <w:r>
-        <w:rPr>
-          <w:color w:val="4F6228" w:themeColor="accent3" w:themeShade="80"/>
-          <w:sz w:val="28"/>
-          <w:szCs w:val="28"/>
-          <w:lang w:val="ru-RU"/>
-        </w:rPr>
-        <w:t xml:space="preserve">ст. </w:t>
-      </w:r>
-      <w:r>
-        <w:rPr>
-          <w:color w:val="4F6228" w:themeColor="accent3" w:themeShade="80"/>
-          <w:sz w:val="28"/>
-          <w:szCs w:val="28"/>
-          <w:lang w:val="ru-RU"/>
-        </w:rPr>
-        <w:t>медикаментозн</w:t>
-      </w:r>
-      <w:r>
-        <w:rPr>
-          <w:color w:val="4F6228" w:themeColor="accent3" w:themeShade="80"/>
-          <w:sz w:val="28"/>
-          <w:szCs w:val="28"/>
-          <w:lang w:val="ru-RU"/>
-        </w:rPr>
-        <w:t>ой</w:t>
-      </w:r>
-      <w:r>
-        <w:rPr>
-          <w:color w:val="4F6228" w:themeColor="accent3" w:themeShade="80"/>
-          <w:sz w:val="28"/>
-          <w:szCs w:val="28"/>
-          <w:lang w:val="ru-RU"/>
-        </w:rPr>
-        <w:t xml:space="preserve"> </w:t>
-      </w:r>
-      <w:proofErr w:type="spellStart"/>
-      <w:r>
-        <w:rPr>
-          <w:color w:val="4F6228" w:themeColor="accent3" w:themeShade="80"/>
-          <w:sz w:val="28"/>
-          <w:szCs w:val="28"/>
-          <w:lang w:val="ru-RU"/>
-        </w:rPr>
-        <w:t>субкомпенсаци</w:t>
-      </w:r>
-      <w:r>
-        <w:rPr>
-          <w:color w:val="4F6228" w:themeColor="accent3" w:themeShade="80"/>
-          <w:sz w:val="28"/>
-          <w:szCs w:val="28"/>
-          <w:lang w:val="ru-RU"/>
-        </w:rPr>
-        <w:t>и</w:t>
-      </w:r>
-      <w:proofErr w:type="spellEnd"/>
-      <w:r>
-        <w:rPr>
-          <w:color w:val="4F6228" w:themeColor="accent3" w:themeShade="80"/>
-          <w:sz w:val="28"/>
-          <w:szCs w:val="28"/>
-          <w:lang w:val="ru-RU"/>
-        </w:rPr>
-        <w:t xml:space="preserve">. </w:t>
-      </w:r>
-      <w:sdt>
-        <w:sdtPr>
-          <w:rPr>
-            <w:color w:val="4F6228" w:themeColor="accent3" w:themeShade="80"/>
-            <w:sz w:val="28"/>
-            <w:szCs w:val="28"/>
-            <w:lang w:val="ru-RU"/>
-          </w:rPr>
-          <w:id w:val="590198144"/>
-          <w:placeholder>
-            <w:docPart w:val="DefaultPlaceholder_1082065159"/>
-          </w:placeholder>
-          <w:dropDownList>
-            <w:listItem w:value="Выберите элемент."/>
-            <w:listItem w:displayText="Диффузный токсический " w:value="Диффузный токсический "/>
-            <w:listItem w:displayText="Диффузный " w:value="Диффузный "/>
-            <w:listItem w:displayText="Смешаный " w:value="Смешаный "/>
-            <w:listItem w:displayText="Узловой " w:value="Узловой "/>
-          </w:dropDownList>
-        </w:sdtPr>
-        <w:sdtEndPr/>
-        <w:sdtContent>
-          <w:r>
-            <w:rPr>
-              <w:color w:val="4F6228" w:themeColor="accent3" w:themeShade="80"/>
-              <w:sz w:val="28"/>
-              <w:szCs w:val="28"/>
-              <w:lang w:val="ru-RU"/>
-            </w:rPr>
-            <w:t xml:space="preserve">Диффузный токсический </w:t>
-          </w:r>
-        </w:sdtContent>
-      </w:sdt>
-      <w:r>
-        <w:rPr>
-          <w:color w:val="4F6228" w:themeColor="accent3" w:themeShade="80"/>
-          <w:sz w:val="28"/>
-          <w:szCs w:val="28"/>
-          <w:lang w:val="ru-RU"/>
-        </w:rPr>
-        <w:t xml:space="preserve"> зоб II. Эутиреоидное состояние</w:t>
-      </w:r>
-      <w:r>
-        <w:rPr>
-          <w:sz w:val="28"/>
-          <w:szCs w:val="28"/>
-          <w:lang w:val="ru-RU"/>
-        </w:rPr>
-        <w:t xml:space="preserve">. </w:t>
-      </w:r>
-    </w:p>
-    <w:p>
-      <w:pPr>
-        <w:ind w:left="-567"/>
-        <w:jc w:val="both"/>
-        <w:rPr>
-          <w:color w:val="17365D" w:themeColor="text2" w:themeShade="BF"/>
-          <w:sz w:val="28"/>
-          <w:szCs w:val="28"/>
-          <w:lang w:val="ru-RU"/>
-        </w:rPr>
-      </w:pPr>
-      <w:r>
-        <w:rPr>
-          <w:color w:val="17365D" w:themeColor="text2" w:themeShade="BF"/>
-          <w:sz w:val="28"/>
-          <w:szCs w:val="28"/>
-          <w:lang w:val="ru-RU"/>
-        </w:rPr>
-        <w:t xml:space="preserve">Миопия </w:t>
-      </w:r>
-      <w:sdt>
-        <w:sdtPr>
-          <w:rPr>
-            <w:color w:val="17365D" w:themeColor="text2" w:themeShade="BF"/>
-            <w:sz w:val="28"/>
-            <w:szCs w:val="28"/>
-            <w:lang w:val="ru-RU"/>
-          </w:rPr>
-          <w:id w:val="-1410379913"/>
-          <w:placeholder>
-            <w:docPart w:val="DefaultPlaceholder_1082065159"/>
-          </w:placeholder>
-          <w:comboBox>
-            <w:listItem w:value="Выберите элемент."/>
-            <w:listItem w:displayText="слабой " w:value="слабой "/>
-            <w:listItem w:displayText="высокой" w:value="высокой"/>
-            <w:listItem w:displayText="средней" w:value="средней"/>
-          </w:comboBox>
-        </w:sdtPr>
-        <w:sdtEndPr/>
-        <w:sdtContent>
-          <w:r>
-            <w:rPr>
-              <w:color w:val="17365D" w:themeColor="text2" w:themeShade="BF"/>
-              <w:sz w:val="28"/>
-              <w:szCs w:val="28"/>
-              <w:lang w:val="ru-RU"/>
-            </w:rPr>
-            <w:t xml:space="preserve">слабой </w:t>
-          </w:r>
-        </w:sdtContent>
-      </w:sdt>
-      <w:r>
-        <w:rPr>
-          <w:color w:val="17365D" w:themeColor="text2" w:themeShade="BF"/>
-          <w:sz w:val="28"/>
-          <w:szCs w:val="28"/>
-          <w:lang w:val="ru-RU"/>
-        </w:rPr>
-        <w:t xml:space="preserve"> степени ОИ.</w:t>
-      </w:r>
-      <w:r>
-        <w:rPr>
-          <w:color w:val="17365D" w:themeColor="text2" w:themeShade="BF"/>
-          <w:sz w:val="28"/>
-          <w:szCs w:val="28"/>
-          <w:lang w:val="ru-RU"/>
-        </w:rPr>
-        <w:t xml:space="preserve"> </w:t>
-      </w:r>
-    </w:p>
-    <w:p>
-      <w:pPr>
-        <w:ind w:left="-567"/>
-        <w:jc w:val="both"/>
-        <w:rPr>
-          <w:color w:val="17365D" w:themeColor="text2" w:themeShade="BF"/>
-          <w:sz w:val="28"/>
-          <w:szCs w:val="28"/>
-          <w:lang w:val="ru-RU"/>
-        </w:rPr>
-      </w:pPr>
-      <w:r>
-        <w:rPr>
-          <w:color w:val="17365D" w:themeColor="text2" w:themeShade="BF"/>
-          <w:sz w:val="28"/>
-          <w:szCs w:val="28"/>
-          <w:lang w:val="ru-RU"/>
-        </w:rPr>
-        <w:t>А</w:t>
-      </w:r>
-      <w:r>
-        <w:rPr>
-          <w:color w:val="17365D" w:themeColor="text2" w:themeShade="BF"/>
-          <w:sz w:val="28"/>
-          <w:szCs w:val="28"/>
-          <w:lang w:val="ru-RU"/>
-        </w:rPr>
-        <w:t xml:space="preserve">нгиопатия сосудов сетчатки </w:t>
-      </w:r>
-      <w:sdt>
-        <w:sdtPr>
-          <w:rPr>
-            <w:color w:val="17365D" w:themeColor="text2" w:themeShade="BF"/>
-            <w:sz w:val="28"/>
-            <w:szCs w:val="28"/>
-            <w:lang w:val="ru-RU"/>
-          </w:rPr>
-          <w:id w:val="2051261544"/>
-          <w:placeholder>
-            <w:docPart w:val="DefaultPlaceholder_1082065159"/>
+            <w:docPart w:val="13F4BE3835E346BAACFD035329E62C1D"/>
           </w:placeholder>
           <w:comboBox>
             <w:listItem w:value="Выберите элемент."/>
@@ -967,13 +498,9 @@
             <w:listItem w:displayText="OS" w:value="OS"/>
           </w:comboBox>
         </w:sdtPr>
-        <w:sdtEndPr/>
         <w:sdtContent>
           <w:r>
             <w:rPr>
-              <w:color w:val="17365D" w:themeColor="text2" w:themeShade="BF"/>
-              <w:sz w:val="28"/>
-              <w:szCs w:val="28"/>
               <w:lang w:val="ru-RU"/>
             </w:rPr>
             <w:t>ОИ</w:t>
@@ -982,80 +509,202 @@
       </w:sdt>
       <w:r>
         <w:rPr>
-          <w:color w:val="17365D" w:themeColor="text2" w:themeShade="BF"/>
-          <w:sz w:val="28"/>
-          <w:szCs w:val="28"/>
-          <w:lang w:val="ru-RU"/>
-        </w:rPr>
-        <w:t>.</w:t>
-      </w:r>
-      <w:r>
-        <w:rPr>
-          <w:color w:val="17365D" w:themeColor="text2" w:themeShade="BF"/>
-          <w:sz w:val="28"/>
-          <w:szCs w:val="28"/>
-          <w:lang w:val="ru-RU"/>
-        </w:rPr>
-        <w:t xml:space="preserve"> </w:t>
-      </w:r>
-      <w:r>
-        <w:rPr>
-          <w:color w:val="17365D" w:themeColor="text2" w:themeShade="BF"/>
-          <w:sz w:val="28"/>
-          <w:szCs w:val="28"/>
-          <w:lang w:val="ru-RU"/>
-        </w:rPr>
-        <w:t xml:space="preserve">Начальная катаракта </w:t>
+          <w:lang w:val="ru-RU"/>
+        </w:rPr>
+        <w:t xml:space="preserve">. </w:t>
+      </w:r>
+      <w:r>
+        <w:rPr>
+          <w:lang w:val="ru-RU"/>
+        </w:rPr>
+        <w:t xml:space="preserve">Аутоиммунный тиреоидит, </w:t>
       </w:r>
       <w:sdt>
         <w:sdtPr>
           <w:rPr>
-            <w:color w:val="17365D" w:themeColor="text2" w:themeShade="BF"/>
-            <w:sz w:val="28"/>
-            <w:szCs w:val="28"/>
             <w:lang w:val="ru-RU"/>
           </w:rPr>
-          <w:id w:val="517513702"/>
+          <w:id w:val="891158773"/>
           <w:placeholder>
-            <w:docPart w:val="DB435B1E68954750936FB322747598D2"/>
+            <w:docPart w:val="E2D4A719DB244BDCB55A782B10D4FA03"/>
           </w:placeholder>
           <w:comboBox>
-            <w:listItem w:value="Выберите элемент."/>
-            <w:listItem w:displayText="ОИ" w:value="ОИ"/>
-            <w:listItem w:displayText="ОД" w:value="ОД"/>
-            <w:listItem w:displayText="OS" w:value="OS"/>
+            <w:listItem w:displayText="без увеличения объема щит. железы." w:value="без увеличения объема щит. железы."/>
+            <w:listItem w:displayText="гипертрофическая форма." w:value="гипертрофическая форма."/>
           </w:comboBox>
         </w:sdtPr>
-        <w:sdtEndPr/>
         <w:sdtContent>
           <w:r>
             <w:rPr>
-              <w:color w:val="17365D" w:themeColor="text2" w:themeShade="BF"/>
-              <w:sz w:val="28"/>
-              <w:szCs w:val="28"/>
               <w:lang w:val="ru-RU"/>
             </w:rPr>
-            <w:t>ОИ</w:t>
+            <w:t>гипертрофическая форма.</w:t>
+          </w:r>
+          <w:r>
+            <w:rPr>
+              <w:lang w:val="ru-RU"/>
+            </w:rPr>
+            <w:t xml:space="preserve"> </w:t>
+          </w:r>
+          <w:r>
+            <w:rPr>
+              <w:lang w:val="ru-RU"/>
+            </w:rPr>
+            <w:t>Эутиреоидное состояние.</w:t>
           </w:r>
         </w:sdtContent>
       </w:sdt>
       <w:r>
         <w:rPr>
-          <w:color w:val="17365D" w:themeColor="text2" w:themeShade="BF"/>
-          <w:sz w:val="28"/>
-          <w:szCs w:val="28"/>
-          <w:lang w:val="ru-RU"/>
-        </w:rPr>
-        <w:t xml:space="preserve">. </w:t>
-      </w:r>
-      <w:r>
-        <w:rPr>
-          <w:color w:val="17365D" w:themeColor="text2" w:themeShade="BF"/>
-          <w:sz w:val="28"/>
-          <w:szCs w:val="28"/>
           <w:lang w:val="ru-RU"/>
         </w:rPr>
         <w:t xml:space="preserve"> </w:t>
+      </w:r>
+      <w:r>
+        <w:rPr>
+          <w:lang w:val="ru-RU"/>
+        </w:rPr>
+        <w:t>ИБС, диффузный кардиосклероз</w:t>
+      </w:r>
+      <w:r>
+        <w:rPr>
+          <w:lang w:val="ru-RU"/>
+        </w:rPr>
+        <w:t>,</w:t>
+      </w:r>
+      <w:r>
+        <w:rPr>
+          <w:lang w:val="ru-RU"/>
+        </w:rPr>
+        <w:t xml:space="preserve">  персистирующая форма фибрилляции предсердий. СН 1. САГ  2 </w:t>
+      </w:r>
+      <w:proofErr w:type="spellStart"/>
+      <w:proofErr w:type="gramStart"/>
+      <w:r>
+        <w:rPr>
+          <w:lang w:val="ru-RU"/>
+        </w:rPr>
+        <w:t>ст</w:t>
+      </w:r>
+      <w:proofErr w:type="spellEnd"/>
+      <w:proofErr w:type="gramEnd"/>
+      <w:r>
+        <w:rPr>
+          <w:lang w:val="ru-RU"/>
+        </w:rPr>
+        <w:t xml:space="preserve"> </w:t>
+      </w:r>
+      <w:r>
+        <w:rPr>
+          <w:lang w:val="ru-RU"/>
+        </w:rPr>
+        <w:t>Дисциркуляторная энцефалопатия</w:t>
+      </w:r>
+      <w:r>
+        <w:rPr>
+          <w:lang w:val="ru-RU"/>
+        </w:rPr>
+        <w:t xml:space="preserve"> 1 </w:t>
+      </w:r>
+      <w:proofErr w:type="spellStart"/>
+      <w:r>
+        <w:rPr>
+          <w:lang w:val="ru-RU"/>
+        </w:rPr>
+        <w:t>ст</w:t>
+      </w:r>
+      <w:proofErr w:type="spellEnd"/>
+      <w:r>
+        <w:rPr>
+          <w:lang w:val="ru-RU"/>
+        </w:rPr>
+        <w:t xml:space="preserve"> сочетанного генеза, церебрастенический с-м.</w:t>
+      </w:r>
+      <w:r>
+        <w:rPr>
+          <w:lang w:val="ru-RU"/>
+        </w:rPr>
+        <w:t xml:space="preserve"> </w:t>
+      </w:r>
+      <w:r>
+        <w:rPr>
+          <w:lang w:val="ru-RU"/>
+        </w:rPr>
+        <w:t xml:space="preserve">Начальная катаракта ОИ. </w:t>
+      </w:r>
+      <w:proofErr w:type="gramStart"/>
+      <w:r>
+        <w:rPr>
+          <w:lang w:val="ru-RU"/>
+        </w:rPr>
+        <w:t>Возрастная</w:t>
+      </w:r>
+      <w:proofErr w:type="gramEnd"/>
+      <w:r>
+        <w:rPr>
+          <w:lang w:val="ru-RU"/>
+        </w:rPr>
+        <w:t xml:space="preserve"> </w:t>
+      </w:r>
+      <w:proofErr w:type="spellStart"/>
+      <w:r>
+        <w:rPr>
+          <w:lang w:val="ru-RU"/>
+        </w:rPr>
+        <w:t>макулодистрофия</w:t>
+      </w:r>
+      <w:proofErr w:type="spellEnd"/>
+      <w:r>
+        <w:rPr>
+          <w:lang w:val="ru-RU"/>
+        </w:rPr>
+        <w:t xml:space="preserve"> ОД.</w:t>
+      </w:r>
+      <w:r>
+        <w:rPr>
+          <w:lang w:val="ru-RU"/>
+        </w:rPr>
+        <w:t xml:space="preserve"> </w:t>
+      </w:r>
+      <w:r>
+        <w:rPr>
+          <w:lang w:val="ru-RU"/>
+        </w:rPr>
+        <w:t>Левосторонний</w:t>
+      </w:r>
+      <w:r>
+        <w:rPr>
+          <w:lang w:val="ru-RU"/>
+        </w:rPr>
+        <w:t xml:space="preserve"> хронический средний  отит, </w:t>
+      </w:r>
+      <w:proofErr w:type="spellStart"/>
+      <w:r>
+        <w:rPr>
+          <w:lang w:val="ru-RU"/>
+        </w:rPr>
+        <w:t>эпитимпанит</w:t>
+      </w:r>
+      <w:proofErr w:type="spellEnd"/>
+      <w:r>
+        <w:rPr>
+          <w:lang w:val="ru-RU"/>
+        </w:rPr>
+        <w:t xml:space="preserve">, </w:t>
+      </w:r>
+      <w:proofErr w:type="spellStart"/>
+      <w:r>
+        <w:rPr>
+          <w:lang w:val="ru-RU"/>
+        </w:rPr>
+        <w:t>отомикоз</w:t>
+      </w:r>
+      <w:proofErr w:type="spellEnd"/>
+      <w:r>
+        <w:rPr>
+          <w:lang w:val="ru-RU"/>
+        </w:rPr>
+        <w:t>.</w:t>
       </w:r>
     </w:p>
     <w:p>
@@ -1063,96 +712,204 @@
         <w:ind w:left="-567"/>
         <w:jc w:val="both"/>
         <w:rPr>
-          <w:color w:val="17365D" w:themeColor="text2" w:themeShade="BF"/>
-          <w:sz w:val="28"/>
-          <w:szCs w:val="28"/>
           <w:lang w:val="ru-RU"/>
         </w:rPr>
       </w:pPr>
       <w:r>
         <w:rPr>
-          <w:color w:val="17365D" w:themeColor="text2" w:themeShade="BF"/>
-          <w:sz w:val="28"/>
-          <w:szCs w:val="28"/>
-          <w:lang w:val="ru-RU"/>
-        </w:rPr>
-        <w:t>Непро</w:t>
-      </w:r>
-      <w:r>
-        <w:rPr>
-          <w:color w:val="17365D" w:themeColor="text2" w:themeShade="BF"/>
-          <w:sz w:val="28"/>
-          <w:szCs w:val="28"/>
-          <w:lang w:val="ru-RU"/>
-        </w:rPr>
-        <w:t>лиферативная  диабетическая</w:t>
-      </w:r>
-      <w:r>
-        <w:rPr>
-          <w:color w:val="17365D" w:themeColor="text2" w:themeShade="BF"/>
-          <w:sz w:val="28"/>
-          <w:szCs w:val="28"/>
+          <w:u w:val="single"/>
+          <w:lang w:val="ru-RU"/>
+        </w:rPr>
+        <w:t xml:space="preserve">Жалобы при поступлении </w:t>
+      </w:r>
+      <w:r>
+        <w:rPr>
+          <w:lang w:val="ru-RU"/>
+        </w:rPr>
+        <w:t xml:space="preserve">на </w:t>
+      </w:r>
+      <w:r>
+        <w:rPr>
+          <w:lang w:val="ru-RU"/>
+        </w:rPr>
+        <w:t xml:space="preserve">сухость во рту, </w:t>
+      </w:r>
+      <w:r>
+        <w:rPr>
+          <w:lang w:val="ru-RU"/>
+        </w:rPr>
+        <w:t>жажду,</w:t>
+      </w:r>
+      <w:r>
+        <w:rPr>
           <w:lang w:val="ru-RU"/>
         </w:rPr>
         <w:t xml:space="preserve"> </w:t>
       </w:r>
+      <w:r>
+        <w:rPr>
+          <w:lang w:val="ru-RU"/>
+        </w:rPr>
+        <w:t xml:space="preserve"> </w:t>
+      </w:r>
+      <w:r>
+        <w:rPr>
+          <w:lang w:val="ru-RU"/>
+        </w:rPr>
+        <w:t>ухудшение зрения,</w:t>
+      </w:r>
+      <w:r>
+        <w:rPr>
+          <w:lang w:val="ru-RU"/>
+        </w:rPr>
+        <w:t xml:space="preserve"> </w:t>
+      </w:r>
+      <w:r>
+        <w:rPr>
+          <w:lang w:val="ru-RU"/>
+        </w:rPr>
+        <w:t xml:space="preserve"> </w:t>
+      </w:r>
+      <w:r>
+        <w:rPr>
+          <w:lang w:val="ru-RU"/>
+        </w:rPr>
+        <w:t>боли  в н/</w:t>
+      </w:r>
+      <w:proofErr w:type="gramStart"/>
+      <w:r>
+        <w:rPr>
+          <w:lang w:val="ru-RU"/>
+        </w:rPr>
+        <w:t>к</w:t>
+      </w:r>
+      <w:proofErr w:type="gramEnd"/>
+      <w:r>
+        <w:rPr>
+          <w:lang w:val="ru-RU"/>
+        </w:rPr>
+        <w:t xml:space="preserve">, </w:t>
+      </w:r>
+      <w:proofErr w:type="gramStart"/>
+      <w:r>
+        <w:rPr>
+          <w:lang w:val="ru-RU"/>
+        </w:rPr>
+        <w:t>судороги</w:t>
+      </w:r>
+      <w:proofErr w:type="gramEnd"/>
+      <w:r>
+        <w:rPr>
+          <w:lang w:val="ru-RU"/>
+        </w:rPr>
+        <w:t>,</w:t>
+      </w:r>
+      <w:r>
+        <w:rPr>
+          <w:lang w:val="ru-RU"/>
+        </w:rPr>
+        <w:t xml:space="preserve"> онемение ног,</w:t>
+      </w:r>
+      <w:r>
+        <w:rPr>
+          <w:lang w:val="ru-RU"/>
+        </w:rPr>
+        <w:t xml:space="preserve"> </w:t>
+      </w:r>
+      <w:r>
+        <w:rPr>
+          <w:lang w:val="ru-RU"/>
+        </w:rPr>
+        <w:t xml:space="preserve"> </w:t>
+      </w:r>
+      <w:r>
+        <w:rPr>
+          <w:lang w:val="ru-RU"/>
+        </w:rPr>
+        <w:t>повышение</w:t>
+      </w:r>
+      <w:r>
+        <w:rPr>
+          <w:lang w:val="ru-RU"/>
+        </w:rPr>
+        <w:t xml:space="preserve"> </w:t>
+      </w:r>
+      <w:r>
+        <w:rPr>
+          <w:lang w:val="ru-RU"/>
+        </w:rPr>
+        <w:t xml:space="preserve">АД макс. до </w:t>
+      </w:r>
+      <w:r>
+        <w:rPr>
+          <w:lang w:val="ru-RU"/>
+        </w:rPr>
+        <w:t>170/90</w:t>
+      </w:r>
+      <w:r>
+        <w:rPr>
+          <w:lang w:val="ru-RU"/>
+        </w:rPr>
+        <w:t xml:space="preserve"> </w:t>
+      </w:r>
+      <w:r>
+        <w:rPr>
+          <w:lang w:val="ru-RU"/>
+        </w:rPr>
+        <w:t xml:space="preserve">мм </w:t>
+      </w:r>
       <w:proofErr w:type="spellStart"/>
       <w:r>
         <w:rPr>
-          <w:color w:val="17365D" w:themeColor="text2" w:themeShade="BF"/>
-          <w:sz w:val="28"/>
-          <w:szCs w:val="28"/>
-          <w:lang w:val="ru-RU"/>
-        </w:rPr>
-        <w:t>ретинопатия</w:t>
+          <w:lang w:val="ru-RU"/>
+        </w:rPr>
+        <w:t>рт.</w:t>
+      </w:r>
+      <w:r>
+        <w:rPr>
+          <w:lang w:val="ru-RU"/>
+        </w:rPr>
+        <w:t>ст</w:t>
       </w:r>
       <w:proofErr w:type="spellEnd"/>
       <w:r>
         <w:rPr>
-          <w:color w:val="17365D" w:themeColor="text2" w:themeShade="BF"/>
-          <w:sz w:val="28"/>
-          <w:szCs w:val="28"/>
-          <w:lang w:val="ru-RU"/>
-        </w:rPr>
-        <w:t xml:space="preserve"> </w:t>
-      </w:r>
-      <w:sdt>
-        <w:sdtPr>
-          <w:rPr>
-            <w:color w:val="17365D" w:themeColor="text2" w:themeShade="BF"/>
-            <w:sz w:val="28"/>
-            <w:szCs w:val="28"/>
-            <w:lang w:val="ru-RU"/>
-          </w:rPr>
-          <w:id w:val="389392371"/>
-          <w:placeholder>
-            <w:docPart w:val="5917FEE754784A0BA4173B51A4E1CE95"/>
-          </w:placeholder>
-          <w:comboBox>
-            <w:listItem w:value="Выберите элемент."/>
-            <w:listItem w:displayText="ОИ" w:value="ОИ"/>
-            <w:listItem w:displayText="ОД" w:value="ОД"/>
-            <w:listItem w:displayText="OS" w:value="OS"/>
-          </w:comboBox>
-        </w:sdtPr>
-        <w:sdtEndPr/>
-        <w:sdtContent>
-          <w:r>
-            <w:rPr>
-              <w:color w:val="17365D" w:themeColor="text2" w:themeShade="BF"/>
-              <w:sz w:val="28"/>
-              <w:szCs w:val="28"/>
-              <w:lang w:val="ru-RU"/>
-            </w:rPr>
-            <w:t>ОИ</w:t>
-          </w:r>
-        </w:sdtContent>
-      </w:sdt>
-      <w:r>
-        <w:rPr>
-          <w:color w:val="17365D" w:themeColor="text2" w:themeShade="BF"/>
-          <w:sz w:val="28"/>
-          <w:szCs w:val="28"/>
+          <w:lang w:val="ru-RU"/>
+        </w:rPr>
+        <w:t>.</w:t>
+      </w:r>
+      <w:r>
+        <w:rPr>
+          <w:lang w:val="ru-RU"/>
+        </w:rPr>
+        <w:t xml:space="preserve">, </w:t>
+      </w:r>
+      <w:r>
+        <w:rPr>
+          <w:lang w:val="ru-RU"/>
+        </w:rPr>
+        <w:t>головные боли, головокружение</w:t>
+      </w:r>
+      <w:r>
+        <w:rPr>
+          <w:lang w:val="ru-RU"/>
+        </w:rPr>
+        <w:t xml:space="preserve">, </w:t>
+      </w:r>
+      <w:r>
+        <w:rPr>
+          <w:lang w:val="ru-RU"/>
+        </w:rPr>
+        <w:t>периодически</w:t>
+      </w:r>
+      <w:r>
+        <w:rPr>
+          <w:lang w:val="ru-RU"/>
+        </w:rPr>
+        <w:t xml:space="preserve"> гипогликемические состояния утром и вечером,  снижение слуха слева</w:t>
+      </w:r>
+      <w:r>
+        <w:rPr>
           <w:lang w:val="ru-RU"/>
         </w:rPr>
         <w:t>.</w:t>
@@ -1163,690 +920,131 @@
         <w:ind w:left="-567"/>
         <w:jc w:val="both"/>
         <w:rPr>
-          <w:color w:val="C00000"/>
-          <w:sz w:val="28"/>
-          <w:szCs w:val="28"/>
           <w:lang w:val="ru-RU"/>
         </w:rPr>
       </w:pPr>
       <w:r>
         <w:rPr>
-          <w:color w:val="C00000"/>
-          <w:sz w:val="28"/>
-          <w:szCs w:val="28"/>
-          <w:lang w:val="ru-RU"/>
-        </w:rPr>
-        <w:t xml:space="preserve">ИБС, стенокардия напряжения, диффузный кардиосклероз, II </w:t>
+          <w:u w:val="single"/>
+          <w:lang w:val="ru-RU"/>
+        </w:rPr>
+        <w:t>Краткий анамнез</w:t>
+      </w:r>
+      <w:r>
+        <w:rPr>
+          <w:lang w:val="ru-RU"/>
+        </w:rPr>
+        <w:t xml:space="preserve">: СД </w:t>
+      </w:r>
+      <w:r>
+        <w:rPr>
+          <w:lang w:val="ru-RU"/>
+        </w:rPr>
+        <w:t>выявлен в</w:t>
+      </w:r>
+      <w:r>
+        <w:rPr>
+          <w:lang w:val="ru-RU"/>
+        </w:rPr>
+        <w:t xml:space="preserve"> </w:t>
+      </w:r>
+      <w:r>
+        <w:rPr>
+          <w:lang w:val="ru-RU"/>
+        </w:rPr>
+        <w:t>2008</w:t>
+      </w:r>
+      <w:r>
+        <w:rPr>
+          <w:lang w:val="ru-RU"/>
+        </w:rPr>
+        <w:t>г</w:t>
+      </w:r>
+      <w:r>
+        <w:rPr>
+          <w:lang w:val="ru-RU"/>
+        </w:rPr>
+        <w:t xml:space="preserve"> в кетоацидотическом состоянии</w:t>
+      </w:r>
+      <w:proofErr w:type="gramStart"/>
+      <w:r>
+        <w:rPr>
+          <w:lang w:val="ru-RU"/>
+        </w:rPr>
+        <w:t>.(</w:t>
+      </w:r>
+      <w:proofErr w:type="gramEnd"/>
+      <w:r>
+        <w:rPr>
+          <w:lang w:val="ru-RU"/>
+        </w:rPr>
+        <w:t>появилась сухость во рту, жажда, снижение мас</w:t>
+      </w:r>
+      <w:r>
+        <w:rPr>
+          <w:lang w:val="ru-RU"/>
+        </w:rPr>
+        <w:t>с</w:t>
+      </w:r>
+      <w:r>
+        <w:rPr>
+          <w:lang w:val="ru-RU"/>
+        </w:rPr>
+        <w:t>ы тела на 20 кг). 2008  С</w:t>
+      </w:r>
+      <w:r>
+        <w:rPr>
+          <w:lang w:val="ru-RU"/>
+        </w:rPr>
+        <w:t>-</w:t>
+      </w:r>
+      <w:r>
+        <w:rPr>
+          <w:lang w:val="ru-RU"/>
+        </w:rPr>
+        <w:t>пептид – 0,82 (0,9-7,1</w:t>
+      </w:r>
+      <w:r>
+        <w:rPr>
+          <w:lang w:val="ru-RU"/>
+        </w:rPr>
+        <w:t>)</w:t>
+      </w:r>
+      <w:r>
+        <w:rPr>
+          <w:lang w:val="ru-RU"/>
+        </w:rPr>
+        <w:t xml:space="preserve"> мг/мл. инсулин 2,0 ( 6,0-29,1)</w:t>
+      </w:r>
+      <w:r>
+        <w:rPr>
+          <w:lang w:val="ru-RU"/>
+        </w:rPr>
+        <w:t xml:space="preserve"> </w:t>
       </w:r>
       <w:proofErr w:type="spellStart"/>
       <w:r>
         <w:rPr>
-          <w:color w:val="C00000"/>
-          <w:sz w:val="28"/>
-          <w:szCs w:val="28"/>
-          <w:lang w:val="ru-RU"/>
-        </w:rPr>
-        <w:t>ф.кл</w:t>
+          <w:lang w:val="ru-RU"/>
+        </w:rPr>
+        <w:t>нмоль</w:t>
       </w:r>
       <w:proofErr w:type="spellEnd"/>
       <w:r>
         <w:rPr>
-          <w:color w:val="C00000"/>
-          <w:sz w:val="28"/>
-          <w:szCs w:val="28"/>
-          <w:lang w:val="ru-RU"/>
-        </w:rPr>
-        <w:t>. СН II</w:t>
-      </w:r>
-      <w:proofErr w:type="gramStart"/>
-      <w:r>
-        <w:rPr>
-          <w:color w:val="C00000"/>
-          <w:sz w:val="28"/>
-          <w:szCs w:val="28"/>
-          <w:lang w:val="ru-RU"/>
-        </w:rPr>
-        <w:t xml:space="preserve"> А</w:t>
-      </w:r>
-      <w:proofErr w:type="gramEnd"/>
-      <w:r>
-        <w:rPr>
-          <w:color w:val="C00000"/>
-          <w:sz w:val="28"/>
-          <w:szCs w:val="28"/>
-          <w:lang w:val="ru-RU"/>
-        </w:rPr>
-        <w:t xml:space="preserve"> </w:t>
-      </w:r>
-      <w:proofErr w:type="spellStart"/>
-      <w:r>
-        <w:rPr>
-          <w:color w:val="C00000"/>
-          <w:sz w:val="28"/>
-          <w:szCs w:val="28"/>
-          <w:lang w:val="ru-RU"/>
-        </w:rPr>
-        <w:t>ф.кл</w:t>
-      </w:r>
-      <w:proofErr w:type="spellEnd"/>
-      <w:r>
-        <w:rPr>
-          <w:color w:val="C00000"/>
-          <w:sz w:val="28"/>
-          <w:szCs w:val="28"/>
-          <w:lang w:val="ru-RU"/>
-        </w:rPr>
-        <w:t xml:space="preserve">. II. Гипертоническая болезнь III стадии … степени. Гипертензивное сердце СН I. Риск 4. Метаболическая кардиомиопатия СН 0-I. </w:t>
-      </w:r>
-      <w:proofErr w:type="spellStart"/>
-      <w:r>
-        <w:rPr>
-          <w:color w:val="C00000"/>
-          <w:sz w:val="28"/>
-          <w:szCs w:val="28"/>
-          <w:lang w:val="ru-RU"/>
-        </w:rPr>
-        <w:t>ф.кл</w:t>
-      </w:r>
-      <w:proofErr w:type="spellEnd"/>
-      <w:r>
-        <w:rPr>
-          <w:color w:val="C00000"/>
-          <w:sz w:val="28"/>
-          <w:szCs w:val="28"/>
-          <w:lang w:val="ru-RU"/>
-        </w:rPr>
-        <w:t>. II.</w:t>
-      </w:r>
-    </w:p>
-    <w:p>
-      <w:pPr>
-        <w:ind w:left="-567"/>
-        <w:jc w:val="both"/>
-        <w:rPr>
-          <w:color w:val="C00000"/>
-          <w:sz w:val="28"/>
-          <w:szCs w:val="28"/>
-          <w:lang w:val="ru-RU"/>
-        </w:rPr>
-      </w:pPr>
-      <w:r>
-        <w:rPr>
-          <w:color w:val="C00000"/>
-          <w:sz w:val="28"/>
-          <w:szCs w:val="28"/>
-          <w:lang w:val="ru-RU"/>
-        </w:rPr>
-        <w:t>НЦД по смешанному типу.</w:t>
-      </w:r>
-    </w:p>
-    <w:p>
-      <w:pPr>
-        <w:ind w:left="-567"/>
-        <w:jc w:val="both"/>
-        <w:rPr>
-          <w:color w:val="0000FF"/>
-          <w:sz w:val="28"/>
-          <w:szCs w:val="28"/>
-          <w:lang w:val="ru-RU"/>
-        </w:rPr>
-      </w:pPr>
+          <w:lang w:val="ru-RU"/>
+        </w:rPr>
+        <w:t>/мл</w:t>
+      </w:r>
+      <w:r>
+        <w:rPr>
+          <w:lang w:val="ru-RU"/>
+        </w:rPr>
+        <w:t xml:space="preserve">. С начала заболевания </w:t>
+      </w:r>
       <w:sdt>
         <w:sdtPr>
           <w:rPr>
-            <w:color w:val="0000FF"/>
-            <w:sz w:val="28"/>
-            <w:szCs w:val="28"/>
-            <w:lang w:val="ru-RU"/>
-          </w:rPr>
-          <w:id w:val="-968201283"/>
-          <w:placeholder>
-            <w:docPart w:val="DefaultPlaceholder_1082065159"/>
-          </w:placeholder>
-          <w:comboBox>
-            <w:listItem w:value="Выберите элемент."/>
-            <w:listItem w:displayText="Дисциркуляторная" w:value="Дисциркуляторная"/>
-            <w:listItem w:displayText="Диабетическая" w:value="Диабетическая"/>
-            <w:listItem w:displayText="Дисметаболическая" w:value="Дисметаболическая"/>
-          </w:comboBox>
-        </w:sdtPr>
-        <w:sdtEndPr/>
-        <w:sdtContent>
-          <w:r>
-            <w:rPr>
-              <w:color w:val="0000FF"/>
-              <w:sz w:val="28"/>
-              <w:szCs w:val="28"/>
-              <w:lang w:val="ru-RU"/>
-            </w:rPr>
-            <w:t>Дисциркуляторная</w:t>
-          </w:r>
-        </w:sdtContent>
-      </w:sdt>
-      <w:r>
-        <w:rPr>
-          <w:color w:val="0000FF"/>
-          <w:sz w:val="28"/>
-          <w:szCs w:val="28"/>
-          <w:lang w:val="ru-RU"/>
-        </w:rPr>
-        <w:t xml:space="preserve"> энцефалопатия I-II сочетанного генеза (</w:t>
-      </w:r>
-      <w:r>
-        <w:rPr>
-          <w:color w:val="0000FF"/>
-          <w:sz w:val="28"/>
-          <w:szCs w:val="28"/>
-          <w:lang w:val="ru-RU"/>
-        </w:rPr>
-        <w:t>дисметаболическая</w:t>
-      </w:r>
-      <w:r>
-        <w:rPr>
-          <w:color w:val="0000FF"/>
-          <w:sz w:val="28"/>
-          <w:szCs w:val="28"/>
-          <w:lang w:val="ru-RU"/>
-        </w:rPr>
-        <w:t>, гипертоническая).</w:t>
-      </w:r>
-    </w:p>
-    <w:p>
-      <w:pPr>
-        <w:ind w:left="-567"/>
-        <w:jc w:val="both"/>
-        <w:rPr>
-          <w:color w:val="0000FF"/>
-          <w:sz w:val="28"/>
-          <w:szCs w:val="28"/>
-          <w:lang w:val="ru-RU"/>
-        </w:rPr>
-      </w:pPr>
-      <w:r>
-        <w:rPr>
-          <w:color w:val="0000FF"/>
-          <w:sz w:val="28"/>
-          <w:szCs w:val="28"/>
-          <w:lang w:val="ru-RU"/>
-        </w:rPr>
-        <w:t xml:space="preserve">астеновегетативный </w:t>
-      </w:r>
-      <w:proofErr w:type="gramStart"/>
-      <w:r>
-        <w:rPr>
-          <w:color w:val="0000FF"/>
-          <w:sz w:val="28"/>
-          <w:szCs w:val="28"/>
-          <w:lang w:val="ru-RU"/>
-        </w:rPr>
-        <w:t>с-м</w:t>
-      </w:r>
-      <w:proofErr w:type="gramEnd"/>
-      <w:r>
-        <w:rPr>
-          <w:color w:val="0000FF"/>
-          <w:sz w:val="28"/>
-          <w:szCs w:val="28"/>
-          <w:lang w:val="ru-RU"/>
-        </w:rPr>
-        <w:t xml:space="preserve">, </w:t>
-      </w:r>
-      <w:proofErr w:type="spellStart"/>
-      <w:r>
-        <w:rPr>
-          <w:color w:val="0000FF"/>
-          <w:sz w:val="28"/>
-          <w:szCs w:val="28"/>
-          <w:lang w:val="ru-RU"/>
-        </w:rPr>
-        <w:t>астено</w:t>
-      </w:r>
-      <w:proofErr w:type="spellEnd"/>
-      <w:r>
-        <w:rPr>
-          <w:color w:val="0000FF"/>
-          <w:sz w:val="28"/>
-          <w:szCs w:val="28"/>
-          <w:lang w:val="ru-RU"/>
-        </w:rPr>
-        <w:t xml:space="preserve">-невротический с-м, </w:t>
-      </w:r>
-      <w:proofErr w:type="spellStart"/>
-      <w:r>
-        <w:rPr>
-          <w:color w:val="0000FF"/>
-          <w:sz w:val="28"/>
-          <w:szCs w:val="28"/>
-          <w:lang w:val="ru-RU"/>
-        </w:rPr>
-        <w:t>вестибуло</w:t>
-      </w:r>
-      <w:proofErr w:type="spellEnd"/>
-      <w:r>
-        <w:rPr>
-          <w:color w:val="0000FF"/>
-          <w:sz w:val="28"/>
-          <w:szCs w:val="28"/>
-          <w:lang w:val="ru-RU"/>
-        </w:rPr>
-        <w:t xml:space="preserve">-атактический с-м.  </w:t>
-      </w:r>
-      <w:proofErr w:type="spellStart"/>
-      <w:r>
-        <w:rPr>
-          <w:color w:val="0000FF"/>
-          <w:sz w:val="28"/>
-          <w:szCs w:val="28"/>
-          <w:lang w:val="ru-RU"/>
-        </w:rPr>
-        <w:t>цереброастенический</w:t>
-      </w:r>
-      <w:proofErr w:type="spellEnd"/>
-      <w:r>
-        <w:rPr>
-          <w:color w:val="0000FF"/>
-          <w:sz w:val="28"/>
-          <w:szCs w:val="28"/>
-          <w:lang w:val="ru-RU"/>
-        </w:rPr>
-        <w:t xml:space="preserve"> с-м, цефалгический с-м,</w:t>
-      </w:r>
-    </w:p>
-    <w:p>
-      <w:pPr>
-        <w:ind w:left="-567"/>
-        <w:jc w:val="both"/>
-        <w:rPr>
-          <w:sz w:val="28"/>
-          <w:szCs w:val="28"/>
-          <w:u w:val="single"/>
-          <w:lang w:val="ru-RU"/>
-        </w:rPr>
-      </w:pPr>
-      <w:bookmarkStart w:id="4" w:name="дк"/>
-      <w:bookmarkEnd w:id="4"/>
-    </w:p>
-    <w:p>
-      <w:pPr>
-        <w:ind w:left="-567"/>
-        <w:jc w:val="both"/>
-        <w:rPr>
-          <w:sz w:val="28"/>
-          <w:szCs w:val="28"/>
-          <w:lang w:val="ru-RU"/>
-        </w:rPr>
-      </w:pPr>
-      <w:r>
-        <w:rPr>
-          <w:sz w:val="28"/>
-          <w:szCs w:val="28"/>
-          <w:u w:val="single"/>
-          <w:lang w:val="ru-RU"/>
-        </w:rPr>
-        <w:t xml:space="preserve">Жалобы при поступлении </w:t>
-      </w:r>
-      <w:r>
-        <w:rPr>
-          <w:sz w:val="28"/>
-          <w:szCs w:val="28"/>
-          <w:lang w:val="ru-RU"/>
-        </w:rPr>
-        <w:t xml:space="preserve">на </w:t>
-      </w:r>
-      <w:r>
-        <w:rPr>
-          <w:sz w:val="28"/>
-          <w:szCs w:val="28"/>
-          <w:lang w:val="ru-RU"/>
-        </w:rPr>
-        <w:t xml:space="preserve">сухость во рту, </w:t>
-      </w:r>
-      <w:r>
-        <w:rPr>
-          <w:sz w:val="28"/>
-          <w:szCs w:val="28"/>
-          <w:lang w:val="ru-RU"/>
-        </w:rPr>
-        <w:t>жажду,</w:t>
-      </w:r>
-      <w:r>
-        <w:rPr>
-          <w:sz w:val="28"/>
-          <w:szCs w:val="28"/>
-          <w:lang w:val="ru-RU"/>
-        </w:rPr>
-        <w:t xml:space="preserve"> </w:t>
-      </w:r>
-      <w:r>
-        <w:rPr>
-          <w:sz w:val="28"/>
-          <w:szCs w:val="28"/>
-          <w:lang w:val="ru-RU"/>
-        </w:rPr>
-        <w:t>полиурию,</w:t>
-      </w:r>
-      <w:r>
-        <w:rPr>
-          <w:sz w:val="28"/>
-          <w:szCs w:val="28"/>
-          <w:lang w:val="ru-RU"/>
-        </w:rPr>
-        <w:t xml:space="preserve"> </w:t>
-      </w:r>
-      <w:r>
-        <w:rPr>
-          <w:sz w:val="28"/>
-          <w:szCs w:val="28"/>
-          <w:lang w:val="ru-RU"/>
-        </w:rPr>
-        <w:t xml:space="preserve"> </w:t>
-      </w:r>
-      <w:r>
-        <w:rPr>
-          <w:sz w:val="28"/>
-          <w:szCs w:val="28"/>
-          <w:lang w:val="ru-RU"/>
-        </w:rPr>
-        <w:t>ухудшение зрения,</w:t>
-      </w:r>
-      <w:r>
-        <w:rPr>
-          <w:sz w:val="28"/>
-          <w:szCs w:val="28"/>
-          <w:lang w:val="ru-RU"/>
-        </w:rPr>
-        <w:t xml:space="preserve"> </w:t>
-      </w:r>
-      <w:r>
-        <w:rPr>
-          <w:sz w:val="28"/>
-          <w:szCs w:val="28"/>
-          <w:lang w:val="ru-RU"/>
-        </w:rPr>
-        <w:t xml:space="preserve"> </w:t>
-      </w:r>
-      <w:r>
-        <w:rPr>
-          <w:sz w:val="28"/>
-          <w:szCs w:val="28"/>
-          <w:lang w:val="ru-RU"/>
-        </w:rPr>
-        <w:t xml:space="preserve">боли  в н/к, </w:t>
-      </w:r>
-      <w:r>
-        <w:rPr>
-          <w:sz w:val="28"/>
-          <w:szCs w:val="28"/>
-          <w:lang w:val="ru-RU"/>
-        </w:rPr>
-        <w:t>судороги,</w:t>
-      </w:r>
-      <w:r>
-        <w:rPr>
-          <w:sz w:val="28"/>
-          <w:szCs w:val="28"/>
-          <w:lang w:val="ru-RU"/>
-        </w:rPr>
-        <w:t xml:space="preserve"> онемение ног,</w:t>
-      </w:r>
-      <w:r>
-        <w:rPr>
-          <w:sz w:val="28"/>
-          <w:szCs w:val="28"/>
-          <w:lang w:val="ru-RU"/>
-        </w:rPr>
-        <w:t xml:space="preserve"> </w:t>
-      </w:r>
-      <w:r>
-        <w:rPr>
-          <w:sz w:val="28"/>
-          <w:szCs w:val="28"/>
-          <w:lang w:val="ru-RU"/>
-        </w:rPr>
-        <w:t xml:space="preserve"> </w:t>
-      </w:r>
-      <w:r>
-        <w:rPr>
-          <w:sz w:val="28"/>
-          <w:szCs w:val="28"/>
-          <w:lang w:val="ru-RU"/>
-        </w:rPr>
-        <w:t>повышение</w:t>
-      </w:r>
-      <w:r>
-        <w:rPr>
-          <w:sz w:val="28"/>
-          <w:szCs w:val="28"/>
-          <w:lang w:val="ru-RU"/>
-        </w:rPr>
-        <w:t xml:space="preserve"> </w:t>
-      </w:r>
-      <w:r>
-        <w:rPr>
-          <w:sz w:val="28"/>
-          <w:szCs w:val="28"/>
-          <w:lang w:val="ru-RU"/>
-        </w:rPr>
-        <w:t xml:space="preserve">АД макс. до </w:t>
-      </w:r>
-      <w:r>
-        <w:rPr>
-          <w:sz w:val="28"/>
-          <w:szCs w:val="28"/>
-          <w:lang w:val="ru-RU"/>
-        </w:rPr>
-        <w:t>170/90</w:t>
-      </w:r>
-      <w:r>
-        <w:rPr>
-          <w:sz w:val="28"/>
-          <w:szCs w:val="28"/>
-          <w:lang w:val="ru-RU"/>
-        </w:rPr>
-        <w:t xml:space="preserve"> </w:t>
-      </w:r>
-      <w:r>
-        <w:rPr>
-          <w:sz w:val="28"/>
-          <w:szCs w:val="28"/>
-          <w:lang w:val="ru-RU"/>
-        </w:rPr>
-        <w:t xml:space="preserve">мм </w:t>
-      </w:r>
-      <w:proofErr w:type="spellStart"/>
-      <w:r>
-        <w:rPr>
-          <w:sz w:val="28"/>
-          <w:szCs w:val="28"/>
-          <w:lang w:val="ru-RU"/>
-        </w:rPr>
-        <w:t>рт.</w:t>
-      </w:r>
-      <w:r>
-        <w:rPr>
-          <w:sz w:val="28"/>
-          <w:szCs w:val="28"/>
-          <w:lang w:val="ru-RU"/>
-        </w:rPr>
-        <w:t>ст</w:t>
-      </w:r>
-      <w:proofErr w:type="spellEnd"/>
-      <w:r>
-        <w:rPr>
-          <w:sz w:val="28"/>
-          <w:szCs w:val="28"/>
-          <w:lang w:val="ru-RU"/>
-        </w:rPr>
-        <w:t>.</w:t>
-      </w:r>
-      <w:r>
-        <w:rPr>
-          <w:sz w:val="28"/>
-          <w:szCs w:val="28"/>
-          <w:lang w:val="ru-RU"/>
-        </w:rPr>
-        <w:t xml:space="preserve">, </w:t>
-      </w:r>
-      <w:r>
-        <w:rPr>
-          <w:sz w:val="28"/>
-          <w:szCs w:val="28"/>
-          <w:lang w:val="ru-RU"/>
-        </w:rPr>
-        <w:t>головные боли, головокружение</w:t>
-      </w:r>
-      <w:r>
-        <w:rPr>
-          <w:sz w:val="28"/>
-          <w:szCs w:val="28"/>
-          <w:lang w:val="ru-RU"/>
-        </w:rPr>
-        <w:t>, периодически боли в поясничной области слева,  периодически отеки н/</w:t>
-      </w:r>
-      <w:proofErr w:type="gramStart"/>
-      <w:r>
-        <w:rPr>
-          <w:sz w:val="28"/>
-          <w:szCs w:val="28"/>
-          <w:lang w:val="ru-RU"/>
-        </w:rPr>
-        <w:t>к</w:t>
-      </w:r>
-      <w:proofErr w:type="gramEnd"/>
-    </w:p>
-    <w:p>
-      <w:pPr>
-        <w:ind w:left="-567"/>
-        <w:jc w:val="both"/>
-        <w:rPr>
-          <w:sz w:val="28"/>
-          <w:lang w:val="ru-RU"/>
-        </w:rPr>
-      </w:pPr>
-      <w:r>
-        <w:rPr>
-          <w:sz w:val="28"/>
-          <w:szCs w:val="28"/>
-          <w:u w:val="single"/>
-          <w:lang w:val="ru-RU"/>
-        </w:rPr>
-        <w:t>Краткий анамнез</w:t>
-      </w:r>
-      <w:r>
-        <w:rPr>
-          <w:sz w:val="28"/>
-          <w:szCs w:val="28"/>
-          <w:lang w:val="ru-RU"/>
-        </w:rPr>
-        <w:t xml:space="preserve">: СД </w:t>
-      </w:r>
-      <w:r>
-        <w:rPr>
-          <w:sz w:val="28"/>
-          <w:szCs w:val="28"/>
-          <w:lang w:val="ru-RU"/>
-        </w:rPr>
-        <w:t>выявлен в</w:t>
-      </w:r>
-      <w:r>
-        <w:rPr>
-          <w:sz w:val="28"/>
-          <w:szCs w:val="28"/>
-          <w:lang w:val="ru-RU"/>
-        </w:rPr>
-        <w:t xml:space="preserve"> </w:t>
-      </w:r>
-      <w:r>
-        <w:rPr>
-          <w:sz w:val="28"/>
-          <w:szCs w:val="28"/>
-          <w:lang w:val="ru-RU"/>
-        </w:rPr>
-        <w:t>2008</w:t>
-      </w:r>
-      <w:r>
-        <w:rPr>
-          <w:sz w:val="28"/>
-          <w:szCs w:val="28"/>
-          <w:lang w:val="ru-RU"/>
-        </w:rPr>
-        <w:t>г</w:t>
-      </w:r>
-      <w:r>
-        <w:rPr>
-          <w:sz w:val="28"/>
-          <w:szCs w:val="28"/>
-          <w:lang w:val="ru-RU"/>
-        </w:rPr>
-        <w:t xml:space="preserve"> в кетоацидотическом состоянии</w:t>
-      </w:r>
-      <w:proofErr w:type="gramStart"/>
-      <w:r>
-        <w:rPr>
-          <w:sz w:val="28"/>
-          <w:szCs w:val="28"/>
-          <w:lang w:val="ru-RU"/>
-        </w:rPr>
-        <w:t>.(</w:t>
-      </w:r>
-      <w:proofErr w:type="gramEnd"/>
-      <w:r>
-        <w:rPr>
-          <w:sz w:val="28"/>
-          <w:szCs w:val="28"/>
-          <w:lang w:val="ru-RU"/>
-        </w:rPr>
-        <w:t xml:space="preserve">появилась, сухость во рту, жажда, резкое снижение </w:t>
-      </w:r>
-      <w:proofErr w:type="spellStart"/>
-      <w:r>
-        <w:rPr>
-          <w:sz w:val="28"/>
-          <w:szCs w:val="28"/>
-          <w:lang w:val="ru-RU"/>
-        </w:rPr>
-        <w:t>масы</w:t>
-      </w:r>
-      <w:proofErr w:type="spellEnd"/>
-      <w:r>
-        <w:rPr>
-          <w:sz w:val="28"/>
-          <w:szCs w:val="28"/>
-          <w:lang w:val="ru-RU"/>
-        </w:rPr>
-        <w:t xml:space="preserve"> тела на 20 кг, ). 2008 – </w:t>
-      </w:r>
-      <w:proofErr w:type="spellStart"/>
-      <w:r>
-        <w:rPr>
-          <w:sz w:val="28"/>
-          <w:szCs w:val="28"/>
-          <w:lang w:val="ru-RU"/>
-        </w:rPr>
-        <w:t>Спептид</w:t>
-      </w:r>
-      <w:proofErr w:type="spellEnd"/>
-      <w:r>
-        <w:rPr>
-          <w:sz w:val="28"/>
-          <w:szCs w:val="28"/>
-          <w:lang w:val="ru-RU"/>
-        </w:rPr>
-        <w:t xml:space="preserve"> – 0,82 (0,9-7,1 мг/мл. инсулин 2,0 ( 6,0-29,1).</w:t>
-      </w:r>
-      <w:r>
-        <w:rPr>
-          <w:sz w:val="28"/>
-          <w:szCs w:val="28"/>
-          <w:lang w:val="ru-RU"/>
-        </w:rPr>
-        <w:t xml:space="preserve">. С начала заболевания </w:t>
-      </w:r>
-      <w:sdt>
-        <w:sdtPr>
-          <w:rPr>
-            <w:sz w:val="28"/>
-            <w:szCs w:val="28"/>
             <w:lang w:val="ru-RU"/>
           </w:rPr>
           <w:id w:val="1862779417"/>
@@ -1864,43 +1062,39 @@
         <w:sdtContent>
           <w:r>
             <w:rPr>
-              <w:sz w:val="28"/>
-              <w:szCs w:val="28"/>
               <w:lang w:val="ru-RU"/>
             </w:rPr>
-            <w:t>инсулинотерапия.</w:t>
+            <w:t>инсулинотерапия</w:t>
+          </w:r>
+          <w:r>
+            <w:rPr>
+              <w:lang w:val="ru-RU"/>
+            </w:rPr>
+            <w:t>:</w:t>
           </w:r>
         </w:sdtContent>
       </w:sdt>
       <w:r>
         <w:rPr>
-          <w:sz w:val="28"/>
-          <w:szCs w:val="28"/>
           <w:lang w:val="ru-RU"/>
         </w:rPr>
         <w:t xml:space="preserve"> </w:t>
       </w:r>
       <w:r>
         <w:rPr>
-          <w:sz w:val="28"/>
-          <w:szCs w:val="28"/>
           <w:lang w:val="ru-RU"/>
         </w:rPr>
         <w:t xml:space="preserve"> </w:t>
       </w:r>
       <w:r>
         <w:rPr>
-          <w:sz w:val="28"/>
-          <w:szCs w:val="28"/>
-          <w:lang w:val="ru-RU"/>
-        </w:rPr>
-        <w:t xml:space="preserve"> Назначен </w:t>
+          <w:lang w:val="ru-RU"/>
+        </w:rPr>
+        <w:t xml:space="preserve"> </w:t>
       </w:r>
       <w:proofErr w:type="spellStart"/>
       <w:r>
         <w:rPr>
-          <w:sz w:val="28"/>
-          <w:szCs w:val="28"/>
           <w:lang w:val="ru-RU"/>
         </w:rPr>
         <w:t>Фармасулин</w:t>
@@ -1908,8 +1102,6 @@
       <w:proofErr w:type="spellEnd"/>
       <w:r>
         <w:rPr>
-          <w:sz w:val="28"/>
-          <w:szCs w:val="28"/>
           <w:lang w:val="ru-RU"/>
         </w:rPr>
         <w:t xml:space="preserve"> Н </w:t>
@@ -1917,8 +1109,6 @@
       <w:proofErr w:type="gramStart"/>
       <w:r>
         <w:rPr>
-          <w:sz w:val="28"/>
-          <w:szCs w:val="28"/>
           <w:lang w:val="ru-RU"/>
         </w:rPr>
         <w:t>п</w:t>
@@ -1926,8 +1116,6 @@
       <w:proofErr w:type="gramEnd"/>
       <w:r>
         <w:rPr>
-          <w:sz w:val="28"/>
-          <w:szCs w:val="28"/>
           <w:lang w:val="ru-RU"/>
         </w:rPr>
         <w:t xml:space="preserve">/з 14 </w:t>
@@ -1935,8 +1123,6 @@
       <w:proofErr w:type="spellStart"/>
       <w:r>
         <w:rPr>
-          <w:sz w:val="28"/>
-          <w:szCs w:val="28"/>
           <w:lang w:val="ru-RU"/>
         </w:rPr>
         <w:t>ед</w:t>
@@ -1944,8 +1130,6 @@
       <w:proofErr w:type="spellEnd"/>
       <w:r>
         <w:rPr>
-          <w:sz w:val="28"/>
-          <w:szCs w:val="28"/>
           <w:lang w:val="ru-RU"/>
         </w:rPr>
         <w:t xml:space="preserve">, п/у 12 </w:t>
@@ -1953,8 +1137,6 @@
       <w:proofErr w:type="spellStart"/>
       <w:r>
         <w:rPr>
-          <w:sz w:val="28"/>
-          <w:szCs w:val="28"/>
           <w:lang w:val="ru-RU"/>
         </w:rPr>
         <w:t>ед</w:t>
@@ -1962,8 +1144,6 @@
       <w:proofErr w:type="spellEnd"/>
       <w:r>
         <w:rPr>
-          <w:sz w:val="28"/>
-          <w:szCs w:val="28"/>
           <w:lang w:val="ru-RU"/>
         </w:rPr>
         <w:t xml:space="preserve">, </w:t>
@@ -1971,8 +1151,6 @@
       <w:proofErr w:type="spellStart"/>
       <w:r>
         <w:rPr>
-          <w:sz w:val="28"/>
-          <w:szCs w:val="28"/>
           <w:lang w:val="ru-RU"/>
         </w:rPr>
         <w:t>Фармасулин</w:t>
@@ -1980,8 +1158,6 @@
       <w:proofErr w:type="spellEnd"/>
       <w:r>
         <w:rPr>
-          <w:sz w:val="28"/>
-          <w:szCs w:val="28"/>
           <w:lang w:val="ru-RU"/>
         </w:rPr>
         <w:t xml:space="preserve"> Н, - 6 </w:t>
@@ -1989,8 +1165,6 @@
       <w:proofErr w:type="spellStart"/>
       <w:r>
         <w:rPr>
-          <w:sz w:val="28"/>
-          <w:szCs w:val="28"/>
           <w:lang w:val="ru-RU"/>
         </w:rPr>
         <w:t>ед</w:t>
@@ -1998,8 +1172,6 @@
       <w:proofErr w:type="spellEnd"/>
       <w:r>
         <w:rPr>
-          <w:sz w:val="28"/>
-          <w:szCs w:val="28"/>
           <w:lang w:val="ru-RU"/>
         </w:rPr>
         <w:t xml:space="preserve">, п/у 6 </w:t>
@@ -2007,8 +1179,6 @@
       <w:proofErr w:type="spellStart"/>
       <w:r>
         <w:rPr>
-          <w:sz w:val="28"/>
-          <w:szCs w:val="28"/>
           <w:lang w:val="ru-RU"/>
         </w:rPr>
         <w:t>ед</w:t>
@@ -2016,79 +1186,251 @@
       <w:proofErr w:type="spellEnd"/>
       <w:r>
         <w:rPr>
-          <w:sz w:val="28"/>
-          <w:szCs w:val="28"/>
-          <w:lang w:val="ru-RU"/>
-        </w:rPr>
-        <w:t xml:space="preserve">, Однако со слов </w:t>
+          <w:lang w:val="ru-RU"/>
+        </w:rPr>
+        <w:t>, Однако</w:t>
+      </w:r>
+      <w:r>
+        <w:rPr>
+          <w:lang w:val="ru-RU"/>
+        </w:rPr>
+        <w:t>, со слов па</w:t>
+      </w:r>
+      <w:r>
+        <w:rPr>
+          <w:lang w:val="ru-RU"/>
+        </w:rPr>
+        <w:t>ц</w:t>
+      </w:r>
+      <w:r>
+        <w:rPr>
+          <w:lang w:val="ru-RU"/>
+        </w:rPr>
+        <w:t>и</w:t>
+      </w:r>
+      <w:r>
+        <w:rPr>
+          <w:lang w:val="ru-RU"/>
+        </w:rPr>
+        <w:t>ента</w:t>
+      </w:r>
+      <w:r>
+        <w:rPr>
+          <w:lang w:val="ru-RU"/>
+        </w:rPr>
+        <w:t>, в последующем ввод</w:t>
+      </w:r>
+      <w:r>
+        <w:rPr>
+          <w:lang w:val="ru-RU"/>
+        </w:rPr>
+        <w:t xml:space="preserve">ила только </w:t>
       </w:r>
       <w:proofErr w:type="spellStart"/>
       <w:r>
         <w:rPr>
-          <w:sz w:val="28"/>
-          <w:szCs w:val="28"/>
-          <w:lang w:val="ru-RU"/>
-        </w:rPr>
-        <w:t>пицента</w:t>
+          <w:lang w:val="ru-RU"/>
+        </w:rPr>
+        <w:t>Фармасулин</w:t>
       </w:r>
       <w:proofErr w:type="spellEnd"/>
       <w:r>
         <w:rPr>
-          <w:sz w:val="28"/>
-          <w:szCs w:val="28"/>
-          <w:lang w:val="ru-RU"/>
-        </w:rPr>
-        <w:t xml:space="preserve"> в последующем </w:t>
+          <w:lang w:val="ru-RU"/>
+        </w:rPr>
+        <w:t xml:space="preserve"> НNP</w:t>
+      </w:r>
+      <w:r>
+        <w:rPr>
+          <w:lang w:val="ru-RU"/>
+        </w:rPr>
+        <w:t xml:space="preserve"> 2р/д</w:t>
+      </w:r>
+      <w:r>
+        <w:rPr>
+          <w:lang w:val="ru-RU"/>
+        </w:rPr>
+        <w:t xml:space="preserve">. </w:t>
+      </w:r>
+      <w:r>
+        <w:rPr>
+          <w:lang w:val="ru-RU"/>
+        </w:rPr>
+        <w:t>В наст. время</w:t>
+      </w:r>
+      <w:r>
+        <w:rPr>
+          <w:lang w:val="ru-RU"/>
+        </w:rPr>
+        <w:t>-</w:t>
+      </w:r>
+      <w:r>
+        <w:rPr>
+          <w:lang w:val="ru-RU"/>
+        </w:rPr>
+        <w:t xml:space="preserve">  </w:t>
       </w:r>
       <w:proofErr w:type="spellStart"/>
       <w:r>
         <w:rPr>
-          <w:sz w:val="28"/>
-          <w:szCs w:val="28"/>
-          <w:lang w:val="ru-RU"/>
-        </w:rPr>
-        <w:t>вволила</w:t>
+          <w:lang w:val="ru-RU"/>
+        </w:rPr>
+        <w:t>Фармасулин</w:t>
       </w:r>
       <w:proofErr w:type="spellEnd"/>
       <w:r>
         <w:rPr>
-          <w:sz w:val="28"/>
-          <w:szCs w:val="28"/>
-          <w:lang w:val="ru-RU"/>
-        </w:rPr>
-        <w:t xml:space="preserve"> только </w:t>
+          <w:lang w:val="ru-RU"/>
+        </w:rPr>
+        <w:t xml:space="preserve"> НNP  </w:t>
+      </w:r>
+      <w:r>
+        <w:rPr>
+          <w:lang w:val="ru-RU"/>
+        </w:rPr>
+        <w:t xml:space="preserve">п/з- </w:t>
+      </w:r>
+      <w:r>
+        <w:rPr>
+          <w:lang w:val="ru-RU"/>
+        </w:rPr>
+        <w:t xml:space="preserve">18ед., </w:t>
+      </w:r>
+      <w:r>
+        <w:rPr>
+          <w:lang w:val="ru-RU"/>
+        </w:rPr>
+        <w:t>п/у- е</w:t>
+      </w:r>
+      <w:r>
+        <w:rPr>
+          <w:lang w:val="ru-RU"/>
+        </w:rPr>
+        <w:t xml:space="preserve">14д.  </w:t>
+      </w:r>
+      <w:r>
+        <w:rPr>
+          <w:lang w:val="ru-RU"/>
+        </w:rPr>
+        <w:t xml:space="preserve"> </w:t>
       </w:r>
       <w:proofErr w:type="spellStart"/>
       <w:r>
         <w:rPr>
-          <w:sz w:val="28"/>
-          <w:szCs w:val="28"/>
-          <w:lang w:val="ru-RU"/>
-        </w:rPr>
-        <w:t>Фармасулин</w:t>
+          <w:lang w:val="ru-RU"/>
+        </w:rPr>
+        <w:t>НвА</w:t>
+      </w:r>
+      <w:proofErr w:type="gramStart"/>
+      <w:r>
+        <w:rPr>
+          <w:lang w:val="ru-RU"/>
+        </w:rPr>
+        <w:t>I</w:t>
+      </w:r>
+      <w:proofErr w:type="gramEnd"/>
+      <w:r>
+        <w:rPr>
+          <w:lang w:val="ru-RU"/>
+        </w:rPr>
+        <w:t>с</w:t>
       </w:r>
       <w:proofErr w:type="spellEnd"/>
       <w:r>
         <w:rPr>
-          <w:sz w:val="28"/>
-          <w:szCs w:val="28"/>
-          <w:lang w:val="ru-RU"/>
-        </w:rPr>
-        <w:t xml:space="preserve"> НNP. </w:t>
-      </w:r>
-      <w:r>
-        <w:rPr>
-          <w:sz w:val="28"/>
-          <w:szCs w:val="28"/>
-          <w:lang w:val="ru-RU"/>
-        </w:rPr>
-        <w:t>В наст</w:t>
+          <w:lang w:val="ru-RU"/>
+        </w:rPr>
+        <w:t xml:space="preserve"> -  </w:t>
+      </w:r>
+      <w:r>
+        <w:rPr>
+          <w:lang w:val="ru-RU"/>
+        </w:rPr>
+        <w:t>12,9</w:t>
+      </w:r>
+      <w:r>
+        <w:rPr>
+          <w:lang w:val="ru-RU"/>
+        </w:rPr>
+        <w:t>%</w:t>
+      </w:r>
+      <w:r>
+        <w:rPr>
+          <w:lang w:val="ru-RU"/>
+        </w:rPr>
+        <w:t xml:space="preserve"> от </w:t>
+      </w:r>
+      <w:r>
+        <w:rPr>
+          <w:lang w:val="ru-RU"/>
+        </w:rPr>
+        <w:t xml:space="preserve">27.06.18 </w:t>
+      </w:r>
+      <w:r>
+        <w:rPr>
+          <w:lang w:val="ru-RU"/>
+        </w:rPr>
+        <w:t xml:space="preserve"> </w:t>
+      </w:r>
+      <w:r>
+        <w:rPr>
+          <w:lang w:val="ru-RU"/>
+        </w:rPr>
+        <w:t xml:space="preserve">. </w:t>
+      </w:r>
+      <w:r>
+        <w:rPr>
+          <w:lang w:val="ru-RU"/>
+        </w:rPr>
+        <w:t xml:space="preserve">Последнее </w:t>
+      </w:r>
+      <w:proofErr w:type="spellStart"/>
+      <w:r>
+        <w:rPr>
+          <w:lang w:val="ru-RU"/>
+        </w:rPr>
+        <w:t>стац</w:t>
+      </w:r>
+      <w:proofErr w:type="spellEnd"/>
+      <w:r>
+        <w:rPr>
+          <w:lang w:val="ru-RU"/>
+        </w:rPr>
+        <w:t xml:space="preserve">. лечение  в </w:t>
+      </w:r>
+      <w:r>
+        <w:rPr>
+          <w:lang w:val="ru-RU"/>
+        </w:rPr>
+        <w:t>2008</w:t>
+      </w:r>
+      <w:r>
+        <w:rPr>
+          <w:lang w:val="ru-RU"/>
+        </w:rPr>
+        <w:t xml:space="preserve">г. Повышение АД в течение </w:t>
+      </w:r>
+      <w:r>
+        <w:rPr>
+          <w:lang w:val="ru-RU"/>
+        </w:rPr>
+        <w:t>10</w:t>
+      </w:r>
+      <w:r>
+        <w:rPr>
+          <w:lang w:val="ru-RU"/>
+        </w:rPr>
+        <w:t xml:space="preserve"> </w:t>
+      </w:r>
+      <w:r>
+        <w:rPr>
+          <w:lang w:val="ru-RU"/>
+        </w:rPr>
+        <w:t>лет</w:t>
       </w:r>
       <w:proofErr w:type="gramStart"/>
       <w:r>
         <w:rPr>
-          <w:sz w:val="28"/>
-          <w:szCs w:val="28"/>
           <w:lang w:val="ru-RU"/>
         </w:rPr>
         <w:t>.</w:t>
@@ -2096,294 +1438,136 @@
       <w:proofErr w:type="gramEnd"/>
       <w:r>
         <w:rPr>
-          <w:sz w:val="28"/>
-          <w:szCs w:val="28"/>
           <w:lang w:val="ru-RU"/>
         </w:rPr>
         <w:t xml:space="preserve"> </w:t>
       </w:r>
+      <w:r>
+        <w:rPr>
+          <w:lang w:val="ru-RU"/>
+        </w:rPr>
+        <w:t xml:space="preserve"> </w:t>
+      </w:r>
       <w:proofErr w:type="gramStart"/>
       <w:r>
         <w:rPr>
-          <w:sz w:val="28"/>
-          <w:szCs w:val="28"/>
-          <w:lang w:val="ru-RU"/>
-        </w:rPr>
-        <w:t>в</w:t>
+          <w:lang w:val="ru-RU"/>
+        </w:rPr>
+        <w:t>г</w:t>
       </w:r>
       <w:proofErr w:type="gramEnd"/>
       <w:r>
         <w:rPr>
-          <w:sz w:val="28"/>
-          <w:szCs w:val="28"/>
-          <w:lang w:val="ru-RU"/>
-        </w:rPr>
-        <w:t xml:space="preserve">ремя принимает:  </w:t>
-      </w:r>
-      <w:proofErr w:type="spellStart"/>
-      <w:r>
-        <w:rPr>
-          <w:sz w:val="28"/>
-          <w:szCs w:val="28"/>
-          <w:lang w:val="ru-RU"/>
-        </w:rPr>
-        <w:t>Фармасулин</w:t>
-      </w:r>
-      <w:proofErr w:type="spellEnd"/>
-      <w:r>
-        <w:rPr>
-          <w:sz w:val="28"/>
-          <w:szCs w:val="28"/>
-          <w:lang w:val="ru-RU"/>
-        </w:rPr>
-        <w:t xml:space="preserve"> НNP  </w:t>
+          <w:lang w:val="ru-RU"/>
+        </w:rPr>
+        <w:t>ипотензивные пр</w:t>
+      </w:r>
+      <w:r>
+        <w:rPr>
+          <w:lang w:val="ru-RU"/>
+        </w:rPr>
+        <w:t>е</w:t>
+      </w:r>
+      <w:r>
+        <w:rPr>
+          <w:lang w:val="ru-RU"/>
+        </w:rPr>
+        <w:t xml:space="preserve">параты принимает нерегулярно. </w:t>
+      </w:r>
+      <w:r>
+        <w:rPr>
+          <w:lang w:val="ru-RU"/>
+        </w:rPr>
+        <w:t xml:space="preserve"> АИТ ок</w:t>
+      </w:r>
+      <w:r>
+        <w:rPr>
+          <w:lang w:val="ru-RU"/>
+        </w:rPr>
+        <w:t>о</w:t>
+      </w:r>
+      <w:r>
+        <w:rPr>
+          <w:lang w:val="ru-RU"/>
+        </w:rPr>
+        <w:t>ло 20 лет</w:t>
+      </w:r>
+      <w:r>
+        <w:rPr>
+          <w:lang w:val="ru-RU"/>
+        </w:rPr>
+        <w:t>,</w:t>
+      </w:r>
+      <w:r>
+        <w:rPr>
+          <w:lang w:val="ru-RU"/>
+        </w:rPr>
+        <w:t xml:space="preserve"> АТТПО – 220,</w:t>
+      </w:r>
+      <w:r>
+        <w:rPr>
+          <w:lang w:val="ru-RU"/>
+        </w:rPr>
+        <w:t>1 (</w:t>
+      </w:r>
+      <w:r>
+        <w:rPr>
+          <w:lang w:val="ru-RU"/>
+        </w:rPr>
+        <w:t>0-34</w:t>
+      </w:r>
+      <w:r>
+        <w:rPr>
+          <w:lang w:val="ru-RU"/>
+        </w:rPr>
+        <w:t>)</w:t>
+      </w:r>
+      <w:r>
+        <w:rPr>
+          <w:lang w:val="ru-RU"/>
+        </w:rPr>
+        <w:t xml:space="preserve"> МЕ/мл,  ТТГ от 26.06.18 – 1,</w:t>
+      </w:r>
+      <w:r>
+        <w:rPr>
+          <w:lang w:val="ru-RU"/>
+        </w:rPr>
+        <w:t>96 (</w:t>
+      </w:r>
+      <w:r>
+        <w:rPr>
+          <w:lang w:val="ru-RU"/>
+        </w:rPr>
+        <w:t xml:space="preserve">0,4-4,0) МЕ/мл. </w:t>
+      </w:r>
+      <w:r>
+        <w:rPr>
+          <w:lang w:val="ru-RU"/>
+        </w:rPr>
+        <w:t xml:space="preserve"> </w:t>
       </w:r>
       <w:proofErr w:type="gramStart"/>
       <w:r>
         <w:rPr>
-          <w:sz w:val="28"/>
-          <w:szCs w:val="28"/>
-          <w:lang w:val="ru-RU"/>
-        </w:rPr>
-        <w:t>п</w:t>
+          <w:lang w:val="ru-RU"/>
+        </w:rPr>
+        <w:t>Госпитализирован</w:t>
+      </w:r>
+      <w:r>
+        <w:rPr>
+          <w:lang w:val="ru-RU"/>
+        </w:rPr>
+        <w:t>а</w:t>
       </w:r>
       <w:proofErr w:type="gramEnd"/>
       <w:r>
         <w:rPr>
-          <w:sz w:val="28"/>
-          <w:szCs w:val="28"/>
-          <w:lang w:val="ru-RU"/>
-        </w:rPr>
-        <w:t xml:space="preserve">/з- </w:t>
-      </w:r>
-      <w:r>
-        <w:rPr>
-          <w:sz w:val="28"/>
-          <w:szCs w:val="28"/>
-          <w:lang w:val="ru-RU"/>
-        </w:rPr>
-        <w:t xml:space="preserve">18ед., </w:t>
-      </w:r>
-      <w:r>
-        <w:rPr>
-          <w:sz w:val="28"/>
-          <w:szCs w:val="28"/>
-          <w:lang w:val="ru-RU"/>
-        </w:rPr>
-        <w:t>п/у- е</w:t>
-      </w:r>
-      <w:r>
-        <w:rPr>
-          <w:sz w:val="28"/>
-          <w:szCs w:val="28"/>
-          <w:lang w:val="ru-RU"/>
-        </w:rPr>
-        <w:t xml:space="preserve">14д.  </w:t>
-      </w:r>
-      <w:r>
-        <w:rPr>
-          <w:sz w:val="28"/>
-          <w:lang w:val="ru-RU"/>
-        </w:rPr>
-        <w:t xml:space="preserve"> </w:t>
-      </w:r>
-      <w:proofErr w:type="spellStart"/>
-      <w:r>
-        <w:rPr>
-          <w:sz w:val="28"/>
-          <w:lang w:val="ru-RU"/>
-        </w:rPr>
-        <w:t>НвА</w:t>
-      </w:r>
-      <w:proofErr w:type="gramStart"/>
-      <w:r>
-        <w:rPr>
-          <w:sz w:val="28"/>
-          <w:lang w:val="ru-RU"/>
-        </w:rPr>
-        <w:t>I</w:t>
-      </w:r>
-      <w:proofErr w:type="gramEnd"/>
-      <w:r>
-        <w:rPr>
-          <w:sz w:val="28"/>
-          <w:lang w:val="ru-RU"/>
-        </w:rPr>
-        <w:t>с</w:t>
-      </w:r>
-      <w:proofErr w:type="spellEnd"/>
-      <w:r>
-        <w:rPr>
-          <w:sz w:val="28"/>
-          <w:lang w:val="ru-RU"/>
-        </w:rPr>
-        <w:t xml:space="preserve"> -  </w:t>
-      </w:r>
-      <w:r>
-        <w:rPr>
-          <w:sz w:val="28"/>
-          <w:lang w:val="ru-RU"/>
-        </w:rPr>
-        <w:t>12,9</w:t>
-      </w:r>
-      <w:r>
-        <w:rPr>
-          <w:sz w:val="28"/>
-          <w:lang w:val="ru-RU"/>
-        </w:rPr>
-        <w:t>%</w:t>
-      </w:r>
-      <w:r>
-        <w:rPr>
-          <w:sz w:val="28"/>
-          <w:lang w:val="ru-RU"/>
-        </w:rPr>
-        <w:t xml:space="preserve"> от </w:t>
-      </w:r>
-      <w:r>
-        <w:rPr>
-          <w:sz w:val="28"/>
-          <w:lang w:val="ru-RU"/>
-        </w:rPr>
-        <w:t xml:space="preserve">27.06.18 </w:t>
-      </w:r>
-      <w:r>
-        <w:rPr>
-          <w:sz w:val="28"/>
-          <w:lang w:val="ru-RU"/>
-        </w:rPr>
-        <w:t xml:space="preserve"> </w:t>
-      </w:r>
-      <w:r>
-        <w:rPr>
-          <w:sz w:val="28"/>
-          <w:lang w:val="ru-RU"/>
-        </w:rPr>
-        <w:t xml:space="preserve">. </w:t>
-      </w:r>
-      <w:r>
-        <w:rPr>
-          <w:sz w:val="28"/>
-          <w:lang w:val="ru-RU"/>
-        </w:rPr>
-        <w:t xml:space="preserve">Последнее </w:t>
-      </w:r>
-      <w:proofErr w:type="spellStart"/>
-      <w:r>
-        <w:rPr>
-          <w:sz w:val="28"/>
-          <w:lang w:val="ru-RU"/>
-        </w:rPr>
-        <w:t>стац</w:t>
-      </w:r>
-      <w:proofErr w:type="spellEnd"/>
-      <w:r>
-        <w:rPr>
-          <w:sz w:val="28"/>
-          <w:lang w:val="ru-RU"/>
-        </w:rPr>
-        <w:t xml:space="preserve">. лечение  в </w:t>
-      </w:r>
-      <w:r>
-        <w:rPr>
-          <w:sz w:val="28"/>
-          <w:lang w:val="ru-RU"/>
-        </w:rPr>
-        <w:t>2008</w:t>
-      </w:r>
-      <w:r>
-        <w:rPr>
-          <w:sz w:val="28"/>
-          <w:lang w:val="ru-RU"/>
-        </w:rPr>
-        <w:t xml:space="preserve">г. Повышение АД в течение </w:t>
-      </w:r>
-      <w:r>
-        <w:rPr>
-          <w:sz w:val="28"/>
-          <w:lang w:val="ru-RU"/>
-        </w:rPr>
-        <w:t>10</w:t>
-      </w:r>
-      <w:r>
-        <w:rPr>
-          <w:sz w:val="28"/>
-          <w:lang w:val="ru-RU"/>
-        </w:rPr>
-        <w:t xml:space="preserve"> </w:t>
-      </w:r>
-      <w:r>
-        <w:rPr>
-          <w:sz w:val="28"/>
-          <w:lang w:val="ru-RU"/>
-        </w:rPr>
-        <w:t>лет</w:t>
-      </w:r>
-      <w:proofErr w:type="gramStart"/>
-      <w:r>
-        <w:rPr>
-          <w:sz w:val="28"/>
-          <w:lang w:val="ru-RU"/>
-        </w:rPr>
-        <w:t>.</w:t>
-      </w:r>
-      <w:proofErr w:type="gramEnd"/>
-      <w:r>
-        <w:rPr>
-          <w:sz w:val="28"/>
-          <w:lang w:val="ru-RU"/>
-        </w:rPr>
-        <w:t xml:space="preserve"> </w:t>
-      </w:r>
-      <w:r>
-        <w:rPr>
-          <w:sz w:val="28"/>
-          <w:lang w:val="ru-RU"/>
-        </w:rPr>
-        <w:t xml:space="preserve"> </w:t>
-      </w:r>
-      <w:proofErr w:type="gramStart"/>
-      <w:r>
-        <w:rPr>
-          <w:sz w:val="28"/>
-          <w:lang w:val="ru-RU"/>
-        </w:rPr>
-        <w:t>г</w:t>
-      </w:r>
-      <w:proofErr w:type="gramEnd"/>
-      <w:r>
-        <w:rPr>
-          <w:sz w:val="28"/>
-          <w:lang w:val="ru-RU"/>
-        </w:rPr>
-        <w:t xml:space="preserve">ипотензивные </w:t>
-      </w:r>
-      <w:proofErr w:type="spellStart"/>
-      <w:r>
-        <w:rPr>
-          <w:sz w:val="28"/>
-          <w:lang w:val="ru-RU"/>
-        </w:rPr>
-        <w:t>прпараты</w:t>
-      </w:r>
-      <w:proofErr w:type="spellEnd"/>
-      <w:r>
-        <w:rPr>
-          <w:sz w:val="28"/>
-          <w:lang w:val="ru-RU"/>
-        </w:rPr>
-        <w:t xml:space="preserve"> принимает нерегулярно.  </w:t>
-      </w:r>
-      <w:r>
-        <w:rPr>
-          <w:sz w:val="28"/>
-          <w:lang w:val="ru-RU"/>
-        </w:rPr>
-        <w:t>Госпитализирован  в обл. энд. диспансер для коррекции инсулинотерапии,  лечения хр. осложнений СД.</w:t>
-      </w:r>
-      <w:r>
-        <w:rPr>
-          <w:sz w:val="28"/>
+          <w:lang w:val="ru-RU"/>
+        </w:rPr>
+        <w:t xml:space="preserve">  в обл. энд. диспансер для коррекции инсулинотерапии,  лечения хр. осложнений СД.</w:t>
+      </w:r>
+      <w:r>
+        <w:rPr>
           <w:lang w:val="ru-RU"/>
         </w:rPr>
         <w:t xml:space="preserve"> </w:t>
@@ -2394,14 +1578,12 @@
         <w:ind w:left="-567"/>
         <w:jc w:val="both"/>
         <w:rPr>
-          <w:sz w:val="28"/>
           <w:u w:val="single"/>
           <w:lang w:val="ru-RU"/>
         </w:rPr>
       </w:pPr>
       <w:r>
         <w:rPr>
-          <w:sz w:val="28"/>
           <w:u w:val="single"/>
           <w:lang w:val="ru-RU"/>
         </w:rPr>
@@ -2413,7 +1595,6 @@
         <w:ind w:left="-567"/>
         <w:jc w:val="both"/>
         <w:rPr>
-          <w:sz w:val="28"/>
           <w:u w:val="single"/>
           <w:lang w:val="ru-RU"/>
         </w:rPr>
@@ -2897,7 +2078,7 @@
               <w:rPr>
                 <w:lang w:val="ru-RU"/>
               </w:rPr>
-              <w:t>3,8</w:t>
+              <w:t>38</w:t>
             </w:r>
           </w:p>
         </w:tc>
@@ -3378,7 +2559,6 @@
                 <w:vertAlign w:val="superscript"/>
                 <w:lang w:val="ru-RU"/>
               </w:rPr>
-              <w:lastRenderedPageBreak/>
               <w:t>Биохим</w:t>
             </w:r>
             <w:proofErr w:type="spellEnd"/>
@@ -4313,7 +3493,6 @@
         <w:ind w:left="-567"/>
         <w:jc w:val="both"/>
         <w:rPr>
-          <w:sz w:val="28"/>
           <w:lang w:val="ru-RU"/>
         </w:rPr>
       </w:pPr>
@@ -4323,41 +3502,35 @@
         <w:ind w:left="-567"/>
         <w:jc w:val="both"/>
         <w:rPr>
-          <w:sz w:val="28"/>
           <w:lang w:val="ru-RU"/>
         </w:rPr>
       </w:pPr>
       <w:r>
         <w:rPr>
-          <w:sz w:val="28"/>
           <w:lang w:val="ru-RU"/>
         </w:rPr>
         <w:t>03</w:t>
       </w:r>
       <w:r>
         <w:rPr>
-          <w:sz w:val="28"/>
           <w:lang w:val="ru-RU"/>
         </w:rPr>
         <w:t>.</w:t>
       </w:r>
       <w:r>
         <w:rPr>
-          <w:sz w:val="28"/>
           <w:lang w:val="ru-RU"/>
         </w:rPr>
         <w:t>07.18</w:t>
       </w:r>
       <w:r>
         <w:rPr>
-          <w:sz w:val="28"/>
           <w:lang w:val="ru-RU"/>
         </w:rPr>
         <w:t xml:space="preserve"> </w:t>
       </w:r>
       <w:r>
         <w:rPr>
-          <w:sz w:val="28"/>
           <w:lang w:val="ru-RU"/>
         </w:rPr>
         <w:t xml:space="preserve">Анализ крови на RW- </w:t>
@@ -4365,7 +3538,6 @@
       <w:proofErr w:type="spellStart"/>
       <w:r>
         <w:rPr>
-          <w:sz w:val="28"/>
           <w:lang w:val="ru-RU"/>
         </w:rPr>
         <w:t>отр</w:t>
@@ -4373,7 +3545,6 @@
       <w:proofErr w:type="spellEnd"/>
       <w:r>
         <w:rPr>
-          <w:sz w:val="28"/>
           <w:lang w:val="ru-RU"/>
         </w:rPr>
         <w:t xml:space="preserve"> </w:t>
@@ -4384,47 +3555,35 @@
         <w:ind w:left="-567"/>
         <w:jc w:val="both"/>
         <w:rPr>
-          <w:sz w:val="28"/>
-          <w:szCs w:val="28"/>
           <w:lang w:val="ru-RU"/>
         </w:rPr>
       </w:pPr>
       <w:r>
         <w:rPr>
-          <w:sz w:val="28"/>
-          <w:szCs w:val="28"/>
           <w:lang w:val="ru-RU"/>
         </w:rPr>
         <w:t>03</w:t>
       </w:r>
       <w:r>
         <w:rPr>
-          <w:sz w:val="28"/>
-          <w:szCs w:val="28"/>
           <w:lang w:val="ru-RU"/>
         </w:rPr>
         <w:t>.</w:t>
       </w:r>
       <w:r>
         <w:rPr>
-          <w:sz w:val="28"/>
-          <w:szCs w:val="28"/>
           <w:lang w:val="ru-RU"/>
         </w:rPr>
         <w:t>07.18</w:t>
       </w:r>
       <w:r>
         <w:rPr>
-          <w:sz w:val="28"/>
-          <w:szCs w:val="28"/>
           <w:lang w:val="ru-RU"/>
         </w:rPr>
         <w:t xml:space="preserve"> К – </w:t>
       </w:r>
       <w:r>
         <w:rPr>
-          <w:sz w:val="28"/>
-          <w:szCs w:val="28"/>
           <w:lang w:val="ru-RU"/>
         </w:rPr>
         <w:t>3,75</w:t>
@@ -4432,8 +3591,6 @@
       <w:proofErr w:type="gramStart"/>
       <w:r>
         <w:rPr>
-          <w:sz w:val="28"/>
-          <w:szCs w:val="28"/>
           <w:lang w:val="ru-RU"/>
         </w:rPr>
         <w:t xml:space="preserve">  ;</w:t>
@@ -4441,8 +3598,6 @@
       <w:proofErr w:type="gramEnd"/>
       <w:r>
         <w:rPr>
-          <w:sz w:val="28"/>
-          <w:szCs w:val="28"/>
           <w:lang w:val="ru-RU"/>
         </w:rPr>
         <w:t xml:space="preserve"> </w:t>
@@ -4450,8 +3605,6 @@
       <w:proofErr w:type="spellStart"/>
       <w:r>
         <w:rPr>
-          <w:sz w:val="28"/>
-          <w:szCs w:val="28"/>
           <w:lang w:val="ru-RU"/>
         </w:rPr>
         <w:t>Nа</w:t>
@@ -4459,24 +3612,18 @@
       <w:proofErr w:type="spellEnd"/>
       <w:r>
         <w:rPr>
-          <w:sz w:val="28"/>
-          <w:szCs w:val="28"/>
           <w:lang w:val="ru-RU"/>
         </w:rPr>
         <w:t xml:space="preserve"> – </w:t>
       </w:r>
       <w:r>
         <w:rPr>
-          <w:sz w:val="28"/>
-          <w:szCs w:val="28"/>
           <w:lang w:val="ru-RU"/>
         </w:rPr>
         <w:t>136,4</w:t>
       </w:r>
       <w:r>
         <w:rPr>
-          <w:sz w:val="28"/>
-          <w:szCs w:val="28"/>
           <w:lang w:val="ru-RU"/>
         </w:rPr>
         <w:t xml:space="preserve"> </w:t>
@@ -4484,8 +3631,6 @@
       <w:proofErr w:type="spellStart"/>
       <w:r>
         <w:rPr>
-          <w:sz w:val="28"/>
-          <w:szCs w:val="28"/>
           <w:lang w:val="ru-RU"/>
         </w:rPr>
         <w:t>Са</w:t>
@@ -4493,8 +3638,6 @@
       <w:proofErr w:type="spellEnd"/>
       <w:r>
         <w:rPr>
-          <w:sz w:val="28"/>
-          <w:szCs w:val="28"/>
           <w:vertAlign w:val="superscript"/>
           <w:lang w:val="ru-RU"/>
         </w:rPr>
@@ -4502,40 +3645,30 @@
       </w:r>
       <w:r>
         <w:rPr>
-          <w:sz w:val="28"/>
-          <w:szCs w:val="28"/>
           <w:lang w:val="ru-RU"/>
         </w:rPr>
         <w:t xml:space="preserve"> </w:t>
       </w:r>
       <w:r>
         <w:rPr>
-          <w:sz w:val="28"/>
-          <w:szCs w:val="28"/>
           <w:lang w:val="ru-RU"/>
         </w:rPr>
         <w:t>1,07</w:t>
       </w:r>
       <w:r>
         <w:rPr>
-          <w:sz w:val="28"/>
-          <w:szCs w:val="28"/>
           <w:lang w:val="ru-RU"/>
         </w:rPr>
         <w:t>- С1 -</w:t>
       </w:r>
       <w:r>
         <w:rPr>
-          <w:sz w:val="28"/>
-          <w:szCs w:val="28"/>
           <w:lang w:val="ru-RU"/>
         </w:rPr>
         <w:t>98,6</w:t>
       </w:r>
       <w:r>
         <w:rPr>
-          <w:sz w:val="28"/>
-          <w:szCs w:val="28"/>
           <w:lang w:val="ru-RU"/>
         </w:rPr>
         <w:t xml:space="preserve">   </w:t>
@@ -4543,8 +3676,6 @@
       <w:proofErr w:type="spellStart"/>
       <w:r>
         <w:rPr>
-          <w:sz w:val="28"/>
-          <w:szCs w:val="28"/>
           <w:lang w:val="ru-RU"/>
         </w:rPr>
         <w:t>ммоль</w:t>
@@ -4552,8 +3683,6 @@
       <w:proofErr w:type="spellEnd"/>
       <w:r>
         <w:rPr>
-          <w:sz w:val="28"/>
-          <w:szCs w:val="28"/>
           <w:lang w:val="ru-RU"/>
         </w:rPr>
         <w:t>/л</w:t>
@@ -4566,53 +3695,71 @@
         <w:jc w:val="both"/>
         <w:rPr>
           <w:b w:val="0"/>
+          <w:sz w:val="24"/>
+          <w:szCs w:val="24"/>
         </w:rPr>
       </w:pPr>
       <w:r>
         <w:rPr>
           <w:b w:val="0"/>
+          <w:sz w:val="24"/>
+          <w:szCs w:val="24"/>
         </w:rPr>
         <w:t>03</w:t>
       </w:r>
       <w:r>
         <w:rPr>
           <w:b w:val="0"/>
+          <w:sz w:val="24"/>
+          <w:szCs w:val="24"/>
         </w:rPr>
         <w:t>.</w:t>
       </w:r>
       <w:r>
         <w:rPr>
           <w:b w:val="0"/>
+          <w:sz w:val="24"/>
+          <w:szCs w:val="24"/>
         </w:rPr>
         <w:t>07.18</w:t>
       </w:r>
       <w:r>
         <w:rPr>
           <w:b w:val="0"/>
+          <w:sz w:val="24"/>
+          <w:szCs w:val="24"/>
         </w:rPr>
         <w:t xml:space="preserve"> </w:t>
       </w:r>
       <w:r>
         <w:rPr>
           <w:b w:val="0"/>
+          <w:sz w:val="24"/>
+          <w:szCs w:val="24"/>
         </w:rPr>
         <w:t>Общ. а</w:t>
       </w:r>
       <w:r>
         <w:rPr>
           <w:b w:val="0"/>
+          <w:sz w:val="24"/>
+          <w:szCs w:val="24"/>
         </w:rPr>
         <w:t>н. мочи уд вес 10</w:t>
       </w:r>
       <w:r>
         <w:rPr>
           <w:b w:val="0"/>
+          <w:sz w:val="24"/>
+          <w:szCs w:val="24"/>
         </w:rPr>
         <w:t>08</w:t>
       </w:r>
       <w:r>
         <w:rPr>
           <w:b w:val="0"/>
+          <w:sz w:val="24"/>
+          <w:szCs w:val="24"/>
         </w:rPr>
         <w:t xml:space="preserve">  </w:t>
       </w:r>
@@ -4620,6 +3767,8 @@
       <w:r>
         <w:rPr>
           <w:b w:val="0"/>
+          <w:sz w:val="24"/>
+          <w:szCs w:val="24"/>
         </w:rPr>
         <w:t>лейк</w:t>
       </w:r>
@@ -4627,18 +3776,24 @@
       <w:r>
         <w:rPr>
           <w:b w:val="0"/>
+          <w:sz w:val="24"/>
+          <w:szCs w:val="24"/>
         </w:rPr>
         <w:t xml:space="preserve"> –</w:t>
       </w:r>
       <w:r>
         <w:rPr>
           <w:b w:val="0"/>
+          <w:sz w:val="24"/>
+          <w:szCs w:val="24"/>
         </w:rPr>
         <w:t>2-3</w:t>
       </w:r>
       <w:r>
         <w:rPr>
           <w:b w:val="0"/>
+          <w:sz w:val="24"/>
+          <w:szCs w:val="24"/>
         </w:rPr>
         <w:t xml:space="preserve">   в </w:t>
       </w:r>
@@ -4646,6 +3801,8 @@
       <w:r>
         <w:rPr>
           <w:b w:val="0"/>
+          <w:sz w:val="24"/>
+          <w:szCs w:val="24"/>
         </w:rPr>
         <w:t>п</w:t>
       </w:r>
@@ -4653,6 +3810,8 @@
       <w:r>
         <w:rPr>
           <w:b w:val="0"/>
+          <w:sz w:val="24"/>
+          <w:szCs w:val="24"/>
         </w:rPr>
         <w:t>/</w:t>
       </w:r>
@@ -4660,6 +3819,8 @@
       <w:r>
         <w:rPr>
           <w:b w:val="0"/>
+          <w:sz w:val="24"/>
+          <w:szCs w:val="24"/>
         </w:rPr>
         <w:t>зр</w:t>
       </w:r>
@@ -4667,6 +3828,8 @@
       <w:r>
         <w:rPr>
           <w:b w:val="0"/>
+          <w:sz w:val="24"/>
+          <w:szCs w:val="24"/>
         </w:rPr>
         <w:t xml:space="preserve"> белок – </w:t>
       </w:r>
@@ -4674,6 +3837,8 @@
       <w:r>
         <w:rPr>
           <w:b w:val="0"/>
+          <w:sz w:val="24"/>
+          <w:szCs w:val="24"/>
         </w:rPr>
         <w:t>отр</w:t>
       </w:r>
@@ -4681,6 +3846,8 @@
       <w:r>
         <w:rPr>
           <w:b w:val="0"/>
+          <w:sz w:val="24"/>
+          <w:szCs w:val="24"/>
         </w:rPr>
         <w:t xml:space="preserve">  ацетон –</w:t>
       </w:r>
@@ -4688,6 +3855,8 @@
       <w:r>
         <w:rPr>
           <w:b w:val="0"/>
+          <w:sz w:val="24"/>
+          <w:szCs w:val="24"/>
         </w:rPr>
         <w:t>отр</w:t>
       </w:r>
@@ -4695,12 +3864,16 @@
       <w:r>
         <w:rPr>
           <w:b w:val="0"/>
+          <w:sz w:val="24"/>
+          <w:szCs w:val="24"/>
         </w:rPr>
         <w:t xml:space="preserve">; </w:t>
       </w:r>
       <w:r>
         <w:rPr>
           <w:b w:val="0"/>
+          <w:sz w:val="24"/>
+          <w:szCs w:val="24"/>
         </w:rPr>
         <w:t xml:space="preserve"> </w:t>
       </w:r>
@@ -4708,6 +3881,8 @@
       <w:r>
         <w:rPr>
           <w:b w:val="0"/>
+          <w:sz w:val="24"/>
+          <w:szCs w:val="24"/>
         </w:rPr>
         <w:t>эпит</w:t>
       </w:r>
@@ -4715,18 +3890,24 @@
       <w:r>
         <w:rPr>
           <w:b w:val="0"/>
+          <w:sz w:val="24"/>
+          <w:szCs w:val="24"/>
         </w:rPr>
         <w:t xml:space="preserve">. пл. - </w:t>
       </w:r>
       <w:r>
         <w:rPr>
           <w:b w:val="0"/>
+          <w:sz w:val="24"/>
+          <w:szCs w:val="24"/>
         </w:rPr>
         <w:t>много</w:t>
       </w:r>
       <w:r>
         <w:rPr>
           <w:b w:val="0"/>
+          <w:sz w:val="24"/>
+          <w:szCs w:val="24"/>
         </w:rPr>
         <w:t xml:space="preserve">; </w:t>
       </w:r>
@@ -4734,6 +3915,8 @@
       <w:r>
         <w:rPr>
           <w:b w:val="0"/>
+          <w:sz w:val="24"/>
+          <w:szCs w:val="24"/>
         </w:rPr>
         <w:t>эпит</w:t>
       </w:r>
@@ -4741,6 +3924,8 @@
       <w:r>
         <w:rPr>
           <w:b w:val="0"/>
+          <w:sz w:val="24"/>
+          <w:szCs w:val="24"/>
         </w:rPr>
         <w:t xml:space="preserve">. </w:t>
       </w:r>
@@ -4748,6 +3933,8 @@
       <w:r>
         <w:rPr>
           <w:b w:val="0"/>
+          <w:sz w:val="24"/>
+          <w:szCs w:val="24"/>
         </w:rPr>
         <w:t>перех</w:t>
       </w:r>
@@ -4755,6 +3942,8 @@
       <w:r>
         <w:rPr>
           <w:b w:val="0"/>
+          <w:sz w:val="24"/>
+          <w:szCs w:val="24"/>
         </w:rPr>
         <w:t xml:space="preserve">. - </w:t>
       </w:r>
@@ -4762,6 +3951,8 @@
       <w:r>
         <w:rPr>
           <w:b w:val="0"/>
+          <w:sz w:val="24"/>
+          <w:szCs w:val="24"/>
         </w:rPr>
         <w:t>ед</w:t>
       </w:r>
@@ -4769,6 +3960,8 @@
       <w:r>
         <w:rPr>
           <w:b w:val="0"/>
+          <w:sz w:val="24"/>
+          <w:szCs w:val="24"/>
         </w:rPr>
         <w:t xml:space="preserve"> в п/</w:t>
       </w:r>
@@ -4776,6 +3969,8 @@
       <w:r>
         <w:rPr>
           <w:b w:val="0"/>
+          <w:sz w:val="24"/>
+          <w:szCs w:val="24"/>
         </w:rPr>
         <w:t>зр</w:t>
       </w:r>
@@ -4785,50 +3980,18 @@
       <w:pPr>
         <w:ind w:left="-567"/>
         <w:rPr>
-          <w:sz w:val="28"/>
-          <w:szCs w:val="20"/>
           <w:lang w:val="ru-RU"/>
         </w:rPr>
       </w:pPr>
       <w:r>
         <w:rPr>
-          <w:sz w:val="28"/>
-          <w:lang w:val="ru-RU"/>
-        </w:rPr>
-        <w:t>09</w:t>
-      </w:r>
-      <w:r>
-        <w:rPr>
-          <w:sz w:val="28"/>
-          <w:lang w:val="ru-RU"/>
-        </w:rPr>
-        <w:t>.</w:t>
-      </w:r>
-      <w:r>
-        <w:rPr>
-          <w:sz w:val="28"/>
-          <w:lang w:val="ru-RU"/>
-        </w:rPr>
-        <w:t>07.18</w:t>
-      </w:r>
-      <w:r>
-        <w:rPr>
-          <w:sz w:val="28"/>
-          <w:lang w:val="ru-RU"/>
-        </w:rPr>
-        <w:t xml:space="preserve"> </w:t>
-      </w:r>
-      <w:r>
-        <w:rPr>
-          <w:sz w:val="28"/>
-          <w:lang w:val="ru-RU"/>
-        </w:rPr>
-        <w:t xml:space="preserve">Анализ мочи по Нечипоренко </w:t>
+          <w:lang w:val="ru-RU"/>
+        </w:rPr>
+        <w:t xml:space="preserve">09.07.18 Анализ мочи по Нечипоренко </w:t>
       </w:r>
       <w:proofErr w:type="spellStart"/>
       <w:r>
         <w:rPr>
-          <w:sz w:val="28"/>
           <w:lang w:val="ru-RU"/>
         </w:rPr>
         <w:t>лейк</w:t>
@@ -4836,29 +3999,13 @@
       <w:proofErr w:type="spellEnd"/>
       <w:r>
         <w:rPr>
-          <w:sz w:val="28"/>
-          <w:lang w:val="ru-RU"/>
-        </w:rPr>
-        <w:t xml:space="preserve"> -</w:t>
-      </w:r>
-      <w:r>
-        <w:rPr>
-          <w:sz w:val="28"/>
-          <w:lang w:val="ru-RU"/>
-        </w:rPr>
-        <w:t>10000</w:t>
-      </w:r>
-      <w:r>
-        <w:rPr>
-          <w:sz w:val="28"/>
-          <w:lang w:val="ru-RU"/>
-        </w:rPr>
-        <w:t xml:space="preserve">  </w:t>
+          <w:lang w:val="ru-RU"/>
+        </w:rPr>
+        <w:t xml:space="preserve"> -10000  </w:t>
       </w:r>
       <w:proofErr w:type="spellStart"/>
       <w:r>
         <w:rPr>
-          <w:sz w:val="28"/>
           <w:lang w:val="ru-RU"/>
         </w:rPr>
         <w:t>эритр</w:t>
@@ -4866,7 +4013,6 @@
       <w:proofErr w:type="spellEnd"/>
       <w:r>
         <w:rPr>
-          <w:sz w:val="28"/>
           <w:lang w:val="ru-RU"/>
         </w:rPr>
         <w:t xml:space="preserve"> -  белок – </w:t>
@@ -4874,7 +4020,6 @@
       <w:proofErr w:type="spellStart"/>
       <w:r>
         <w:rPr>
-          <w:sz w:val="28"/>
           <w:lang w:val="ru-RU"/>
         </w:rPr>
         <w:t>отр</w:t>
@@ -4885,49 +4030,109 @@
       <w:pPr>
         <w:ind w:left="-567"/>
         <w:rPr>
-          <w:sz w:val="28"/>
-          <w:szCs w:val="20"/>
           <w:lang w:val="ru-RU"/>
         </w:rPr>
       </w:pPr>
       <w:r>
         <w:rPr>
-          <w:sz w:val="28"/>
+          <w:lang w:val="ru-RU"/>
+        </w:rPr>
+        <w:t>10</w:t>
+      </w:r>
+      <w:r>
+        <w:rPr>
+          <w:lang w:val="ru-RU"/>
+        </w:rPr>
+        <w:t xml:space="preserve">.07.18 Анализ мочи по Нечипоренко </w:t>
+      </w:r>
+      <w:proofErr w:type="spellStart"/>
+      <w:r>
+        <w:rPr>
+          <w:lang w:val="ru-RU"/>
+        </w:rPr>
+        <w:t>лейк</w:t>
+      </w:r>
+      <w:proofErr w:type="spellEnd"/>
+      <w:r>
+        <w:rPr>
+          <w:lang w:val="ru-RU"/>
+        </w:rPr>
+        <w:t xml:space="preserve"> -</w:t>
+      </w:r>
+      <w:r>
+        <w:rPr>
+          <w:lang w:val="ru-RU"/>
+        </w:rPr>
+        <w:t>500</w:t>
+      </w:r>
+      <w:r>
+        <w:rPr>
+          <w:lang w:val="ru-RU"/>
+        </w:rPr>
+        <w:t xml:space="preserve">  </w:t>
+      </w:r>
+      <w:proofErr w:type="spellStart"/>
+      <w:r>
+        <w:rPr>
+          <w:lang w:val="ru-RU"/>
+        </w:rPr>
+        <w:t>эритр</w:t>
+      </w:r>
+      <w:proofErr w:type="spellEnd"/>
+      <w:r>
+        <w:rPr>
+          <w:lang w:val="ru-RU"/>
+        </w:rPr>
+        <w:t xml:space="preserve"> -  белок – </w:t>
+      </w:r>
+      <w:proofErr w:type="spellStart"/>
+      <w:r>
+        <w:rPr>
+          <w:lang w:val="ru-RU"/>
+        </w:rPr>
+        <w:t>отр</w:t>
+      </w:r>
+      <w:proofErr w:type="spellEnd"/>
+    </w:p>
+    <w:p>
+      <w:pPr>
+        <w:ind w:left="-567"/>
+        <w:rPr>
+          <w:lang w:val="ru-RU"/>
+        </w:rPr>
+      </w:pPr>
+      <w:r>
+        <w:rPr>
           <w:lang w:val="ru-RU"/>
         </w:rPr>
         <w:t>04</w:t>
       </w:r>
       <w:r>
         <w:rPr>
-          <w:sz w:val="28"/>
           <w:lang w:val="ru-RU"/>
         </w:rPr>
         <w:t>.</w:t>
       </w:r>
       <w:r>
         <w:rPr>
-          <w:sz w:val="28"/>
           <w:lang w:val="ru-RU"/>
         </w:rPr>
         <w:t>07</w:t>
       </w:r>
       <w:r>
         <w:rPr>
-          <w:sz w:val="28"/>
           <w:lang w:val="ru-RU"/>
         </w:rPr>
         <w:t>.18</w:t>
       </w:r>
       <w:r>
         <w:rPr>
-          <w:sz w:val="28"/>
           <w:lang w:val="ru-RU"/>
         </w:rPr>
         <w:t xml:space="preserve"> </w:t>
       </w:r>
       <w:r>
         <w:rPr>
-          <w:sz w:val="28"/>
           <w:lang w:val="ru-RU"/>
         </w:rPr>
         <w:t xml:space="preserve">Суточная </w:t>
@@ -4935,7 +4140,6 @@
       <w:proofErr w:type="spellStart"/>
       <w:r>
         <w:rPr>
-          <w:sz w:val="28"/>
           <w:lang w:val="ru-RU"/>
         </w:rPr>
         <w:t>глюкозурия</w:t>
@@ -4943,28 +4147,24 @@
       <w:proofErr w:type="spellEnd"/>
       <w:r>
         <w:rPr>
-          <w:sz w:val="28"/>
           <w:lang w:val="ru-RU"/>
         </w:rPr>
         <w:t xml:space="preserve"> –</w:t>
       </w:r>
       <w:r>
         <w:rPr>
-          <w:sz w:val="28"/>
           <w:lang w:val="ru-RU"/>
         </w:rPr>
         <w:t>1,0</w:t>
       </w:r>
       <w:r>
         <w:rPr>
-          <w:sz w:val="28"/>
           <w:lang w:val="ru-RU"/>
         </w:rPr>
         <w:t xml:space="preserve">  %</w:t>
       </w:r>
       <w:r>
         <w:rPr>
-          <w:sz w:val="28"/>
           <w:lang w:val="ru-RU"/>
         </w:rPr>
         <w:t xml:space="preserve">;   Суточная протеинурия –  </w:t>
@@ -4972,7 +4172,6 @@
       <w:proofErr w:type="spellStart"/>
       <w:r>
         <w:rPr>
-          <w:sz w:val="28"/>
           <w:lang w:val="ru-RU"/>
         </w:rPr>
         <w:t>отр</w:t>
@@ -4983,36 +4182,80 @@
       <w:pPr>
         <w:pStyle w:val="5"/>
         <w:ind w:left="-567"/>
+        <w:rPr>
+          <w:sz w:val="24"/>
+          <w:szCs w:val="24"/>
+        </w:rPr>
       </w:pPr>
       <w:r>
+        <w:rPr>
+          <w:sz w:val="24"/>
+          <w:szCs w:val="24"/>
+        </w:rPr>
         <w:t>06</w:t>
       </w:r>
       <w:r>
+        <w:rPr>
+          <w:sz w:val="24"/>
+          <w:szCs w:val="24"/>
+        </w:rPr>
         <w:t>.</w:t>
       </w:r>
       <w:r>
+        <w:rPr>
+          <w:sz w:val="24"/>
+          <w:szCs w:val="24"/>
+        </w:rPr>
         <w:t>07.18</w:t>
       </w:r>
       <w:r>
+        <w:rPr>
+          <w:sz w:val="24"/>
+          <w:szCs w:val="24"/>
+        </w:rPr>
         <w:t xml:space="preserve"> </w:t>
       </w:r>
       <w:r>
+        <w:rPr>
+          <w:sz w:val="24"/>
+          <w:szCs w:val="24"/>
+        </w:rPr>
         <w:t xml:space="preserve">Микроальбуминурия </w:t>
       </w:r>
       <w:r>
+        <w:rPr>
+          <w:sz w:val="24"/>
+          <w:szCs w:val="24"/>
+        </w:rPr>
         <w:t>–</w:t>
       </w:r>
       <w:r>
+        <w:rPr>
+          <w:sz w:val="24"/>
+          <w:szCs w:val="24"/>
+        </w:rPr>
         <w:t>20,8</w:t>
       </w:r>
       <w:r>
+        <w:rPr>
+          <w:sz w:val="24"/>
+          <w:szCs w:val="24"/>
+        </w:rPr>
         <w:t xml:space="preserve"> </w:t>
       </w:r>
       <w:r>
+        <w:rPr>
+          <w:sz w:val="24"/>
+          <w:szCs w:val="24"/>
+        </w:rPr>
         <w:t>мг/</w:t>
       </w:r>
       <w:proofErr w:type="spellStart"/>
       <w:r>
+        <w:rPr>
+          <w:sz w:val="24"/>
+          <w:szCs w:val="24"/>
+        </w:rPr>
         <w:t>сут</w:t>
       </w:r>
       <w:proofErr w:type="spellEnd"/>
@@ -5046,15 +4289,11 @@
           <w:p>
             <w:pPr>
               <w:rPr>
-                <w:sz w:val="28"/>
-                <w:szCs w:val="28"/>
-                <w:lang w:val="ru-RU"/>
-              </w:rPr>
-            </w:pPr>
-            <w:r>
-              <w:rPr>
-                <w:sz w:val="28"/>
-                <w:szCs w:val="28"/>
+                <w:lang w:val="ru-RU"/>
+              </w:rPr>
+            </w:pPr>
+            <w:r>
+              <w:rPr>
                 <w:lang w:val="ru-RU"/>
               </w:rPr>
               <w:t xml:space="preserve">Гликемический </w:t>
@@ -5063,15 +4302,11 @@
           <w:p>
             <w:pPr>
               <w:rPr>
-                <w:sz w:val="28"/>
-                <w:szCs w:val="28"/>
-                <w:lang w:val="ru-RU"/>
-              </w:rPr>
-            </w:pPr>
-            <w:r>
-              <w:rPr>
-                <w:sz w:val="28"/>
-                <w:szCs w:val="28"/>
+                <w:lang w:val="ru-RU"/>
+              </w:rPr>
+            </w:pPr>
+            <w:r>
+              <w:rPr>
                 <w:lang w:val="ru-RU"/>
               </w:rPr>
               <w:t>профиль</w:t>
@@ -5085,15 +4320,11 @@
           <w:p>
             <w:pPr>
               <w:rPr>
-                <w:sz w:val="28"/>
-                <w:szCs w:val="28"/>
-                <w:lang w:val="ru-RU"/>
-              </w:rPr>
-            </w:pPr>
-            <w:r>
-              <w:rPr>
-                <w:sz w:val="28"/>
-                <w:szCs w:val="28"/>
+                <w:lang w:val="ru-RU"/>
+              </w:rPr>
+            </w:pPr>
+            <w:r>
+              <w:rPr>
                 <w:lang w:val="ru-RU"/>
               </w:rPr>
               <w:t>8.00</w:t>
@@ -5107,15 +4338,11 @@
           <w:p>
             <w:pPr>
               <w:rPr>
-                <w:sz w:val="28"/>
-                <w:szCs w:val="28"/>
-                <w:lang w:val="ru-RU"/>
-              </w:rPr>
-            </w:pPr>
-            <w:r>
-              <w:rPr>
-                <w:sz w:val="28"/>
-                <w:szCs w:val="28"/>
+                <w:lang w:val="ru-RU"/>
+              </w:rPr>
+            </w:pPr>
+            <w:r>
+              <w:rPr>
                 <w:lang w:val="ru-RU"/>
               </w:rPr>
               <w:t>11.00</w:t>
@@ -5129,15 +4356,11 @@
           <w:p>
             <w:pPr>
               <w:rPr>
-                <w:sz w:val="28"/>
-                <w:szCs w:val="28"/>
-                <w:lang w:val="ru-RU"/>
-              </w:rPr>
-            </w:pPr>
-            <w:r>
-              <w:rPr>
-                <w:sz w:val="28"/>
-                <w:szCs w:val="28"/>
+                <w:lang w:val="ru-RU"/>
+              </w:rPr>
+            </w:pPr>
+            <w:r>
+              <w:rPr>
                 <w:lang w:val="ru-RU"/>
               </w:rPr>
               <w:t>16.00</w:t>
@@ -5151,15 +4374,11 @@
           <w:p>
             <w:pPr>
               <w:rPr>
-                <w:sz w:val="28"/>
-                <w:szCs w:val="28"/>
-                <w:lang w:val="ru-RU"/>
-              </w:rPr>
-            </w:pPr>
-            <w:r>
-              <w:rPr>
-                <w:sz w:val="28"/>
-                <w:szCs w:val="28"/>
+                <w:lang w:val="ru-RU"/>
+              </w:rPr>
+            </w:pPr>
+            <w:r>
+              <w:rPr>
                 <w:lang w:val="ru-RU"/>
               </w:rPr>
               <w:t>20.00</w:t>
@@ -5173,15 +4392,11 @@
           <w:p>
             <w:pPr>
               <w:rPr>
-                <w:sz w:val="28"/>
-                <w:szCs w:val="28"/>
-                <w:lang w:val="ru-RU"/>
-              </w:rPr>
-            </w:pPr>
-            <w:r>
-              <w:rPr>
-                <w:sz w:val="28"/>
-                <w:szCs w:val="28"/>
+                <w:lang w:val="ru-RU"/>
+              </w:rPr>
+            </w:pPr>
+            <w:r>
+              <w:rPr>
                 <w:lang w:val="ru-RU"/>
               </w:rPr>
               <w:t>22.00</w:t>
@@ -5197,15 +4412,11 @@
           <w:p>
             <w:pPr>
               <w:rPr>
-                <w:sz w:val="28"/>
-                <w:szCs w:val="28"/>
-                <w:lang w:val="ru-RU"/>
-              </w:rPr>
-            </w:pPr>
-            <w:r>
-              <w:rPr>
-                <w:sz w:val="28"/>
-                <w:szCs w:val="28"/>
+                <w:lang w:val="ru-RU"/>
+              </w:rPr>
+            </w:pPr>
+            <w:r>
+              <w:rPr>
                 <w:lang w:val="ru-RU"/>
               </w:rPr>
               <w:t>02.07</w:t>
@@ -5219,8 +4430,6 @@
           <w:p>
             <w:pPr>
               <w:rPr>
-                <w:sz w:val="28"/>
-                <w:szCs w:val="28"/>
                 <w:lang w:val="ru-RU"/>
               </w:rPr>
             </w:pPr>
@@ -5233,8 +4442,6 @@
           <w:p>
             <w:pPr>
               <w:rPr>
-                <w:sz w:val="28"/>
-                <w:szCs w:val="28"/>
                 <w:lang w:val="ru-RU"/>
               </w:rPr>
             </w:pPr>
@@ -5247,15 +4454,11 @@
           <w:p>
             <w:pPr>
               <w:rPr>
-                <w:sz w:val="28"/>
-                <w:szCs w:val="28"/>
-                <w:lang w:val="ru-RU"/>
-              </w:rPr>
-            </w:pPr>
-            <w:r>
-              <w:rPr>
-                <w:sz w:val="28"/>
-                <w:szCs w:val="28"/>
+                <w:lang w:val="ru-RU"/>
+              </w:rPr>
+            </w:pPr>
+            <w:r>
+              <w:rPr>
                 <w:lang w:val="ru-RU"/>
               </w:rPr>
               <w:t>12,5</w:t>
@@ -5269,15 +4472,11 @@
           <w:p>
             <w:pPr>
               <w:rPr>
-                <w:sz w:val="28"/>
-                <w:szCs w:val="28"/>
-                <w:lang w:val="ru-RU"/>
-              </w:rPr>
-            </w:pPr>
-            <w:r>
-              <w:rPr>
-                <w:sz w:val="28"/>
-                <w:szCs w:val="28"/>
+                <w:lang w:val="ru-RU"/>
+              </w:rPr>
+            </w:pPr>
+            <w:r>
+              <w:rPr>
                 <w:lang w:val="ru-RU"/>
               </w:rPr>
               <w:t>18,7</w:t>
@@ -5291,15 +4490,11 @@
           <w:p>
             <w:pPr>
               <w:rPr>
-                <w:sz w:val="28"/>
-                <w:szCs w:val="28"/>
-                <w:lang w:val="ru-RU"/>
-              </w:rPr>
-            </w:pPr>
-            <w:r>
-              <w:rPr>
-                <w:sz w:val="28"/>
-                <w:szCs w:val="28"/>
+                <w:lang w:val="ru-RU"/>
+              </w:rPr>
+            </w:pPr>
+            <w:r>
+              <w:rPr>
                 <w:lang w:val="ru-RU"/>
               </w:rPr>
               <w:t>13,2</w:t>
@@ -5315,15 +4510,11 @@
           <w:p>
             <w:pPr>
               <w:rPr>
-                <w:sz w:val="28"/>
-                <w:szCs w:val="28"/>
-                <w:lang w:val="ru-RU"/>
-              </w:rPr>
-            </w:pPr>
-            <w:r>
-              <w:rPr>
-                <w:sz w:val="28"/>
-                <w:szCs w:val="28"/>
+                <w:lang w:val="ru-RU"/>
+              </w:rPr>
+            </w:pPr>
+            <w:r>
+              <w:rPr>
                 <w:lang w:val="ru-RU"/>
               </w:rPr>
               <w:t>03.07</w:t>
@@ -5337,15 +4528,11 @@
           <w:p>
             <w:pPr>
               <w:rPr>
-                <w:sz w:val="28"/>
-                <w:szCs w:val="28"/>
-                <w:lang w:val="ru-RU"/>
-              </w:rPr>
-            </w:pPr>
-            <w:r>
-              <w:rPr>
-                <w:sz w:val="28"/>
-                <w:szCs w:val="28"/>
+                <w:lang w:val="ru-RU"/>
+              </w:rPr>
+            </w:pPr>
+            <w:r>
+              <w:rPr>
                 <w:lang w:val="ru-RU"/>
               </w:rPr>
               <w:t>6,8</w:t>
@@ -5359,15 +4546,11 @@
           <w:p>
             <w:pPr>
               <w:rPr>
-                <w:sz w:val="28"/>
-                <w:szCs w:val="28"/>
-                <w:lang w:val="ru-RU"/>
-              </w:rPr>
-            </w:pPr>
-            <w:r>
-              <w:rPr>
-                <w:sz w:val="28"/>
-                <w:szCs w:val="28"/>
+                <w:lang w:val="ru-RU"/>
+              </w:rPr>
+            </w:pPr>
+            <w:r>
+              <w:rPr>
                 <w:lang w:val="ru-RU"/>
               </w:rPr>
               <w:t>11,3</w:t>
@@ -5381,15 +4564,11 @@
           <w:p>
             <w:pPr>
               <w:rPr>
-                <w:sz w:val="28"/>
-                <w:szCs w:val="28"/>
-                <w:lang w:val="ru-RU"/>
-              </w:rPr>
-            </w:pPr>
-            <w:r>
-              <w:rPr>
-                <w:sz w:val="28"/>
-                <w:szCs w:val="28"/>
+                <w:lang w:val="ru-RU"/>
+              </w:rPr>
+            </w:pPr>
+            <w:r>
+              <w:rPr>
                 <w:lang w:val="ru-RU"/>
               </w:rPr>
               <w:t>10,7</w:t>
@@ -5403,15 +4582,11 @@
           <w:p>
             <w:pPr>
               <w:rPr>
-                <w:sz w:val="28"/>
-                <w:szCs w:val="28"/>
-                <w:lang w:val="ru-RU"/>
-              </w:rPr>
-            </w:pPr>
-            <w:r>
-              <w:rPr>
-                <w:sz w:val="28"/>
-                <w:szCs w:val="28"/>
+                <w:lang w:val="ru-RU"/>
+              </w:rPr>
+            </w:pPr>
+            <w:r>
+              <w:rPr>
                 <w:lang w:val="ru-RU"/>
               </w:rPr>
               <w:t>11,0</w:t>
@@ -5425,15 +4600,11 @@
           <w:p>
             <w:pPr>
               <w:rPr>
-                <w:sz w:val="28"/>
-                <w:szCs w:val="28"/>
-                <w:lang w:val="ru-RU"/>
-              </w:rPr>
-            </w:pPr>
-            <w:r>
-              <w:rPr>
-                <w:sz w:val="28"/>
-                <w:szCs w:val="28"/>
+                <w:lang w:val="ru-RU"/>
+              </w:rPr>
+            </w:pPr>
+            <w:r>
+              <w:rPr>
                 <w:lang w:val="ru-RU"/>
               </w:rPr>
               <w:t>8,4</w:t>
@@ -5449,15 +4620,11 @@
           <w:p>
             <w:pPr>
               <w:rPr>
-                <w:sz w:val="28"/>
-                <w:szCs w:val="28"/>
-                <w:lang w:val="ru-RU"/>
-              </w:rPr>
-            </w:pPr>
-            <w:r>
-              <w:rPr>
-                <w:sz w:val="28"/>
-                <w:szCs w:val="28"/>
+                <w:lang w:val="ru-RU"/>
+              </w:rPr>
+            </w:pPr>
+            <w:r>
+              <w:rPr>
                 <w:lang w:val="ru-RU"/>
               </w:rPr>
               <w:t>05.07</w:t>
@@ -5471,15 +4638,11 @@
           <w:p>
             <w:pPr>
               <w:rPr>
-                <w:sz w:val="28"/>
-                <w:szCs w:val="28"/>
-                <w:lang w:val="ru-RU"/>
-              </w:rPr>
-            </w:pPr>
-            <w:r>
-              <w:rPr>
-                <w:sz w:val="28"/>
-                <w:szCs w:val="28"/>
+                <w:lang w:val="ru-RU"/>
+              </w:rPr>
+            </w:pPr>
+            <w:r>
+              <w:rPr>
                 <w:lang w:val="ru-RU"/>
               </w:rPr>
               <w:t>9,0</w:t>
@@ -5493,15 +4656,11 @@
           <w:p>
             <w:pPr>
               <w:rPr>
-                <w:sz w:val="28"/>
-                <w:szCs w:val="28"/>
-                <w:lang w:val="ru-RU"/>
-              </w:rPr>
-            </w:pPr>
-            <w:r>
-              <w:rPr>
-                <w:sz w:val="28"/>
-                <w:szCs w:val="28"/>
+                <w:lang w:val="ru-RU"/>
+              </w:rPr>
+            </w:pPr>
+            <w:r>
+              <w:rPr>
                 <w:lang w:val="ru-RU"/>
               </w:rPr>
               <w:t>14,1</w:t>
@@ -5515,8 +4674,6 @@
           <w:p>
             <w:pPr>
               <w:rPr>
-                <w:sz w:val="28"/>
-                <w:szCs w:val="28"/>
                 <w:lang w:val="ru-RU"/>
               </w:rPr>
             </w:pPr>
@@ -5529,15 +4686,11 @@
           <w:p>
             <w:pPr>
               <w:rPr>
-                <w:sz w:val="28"/>
-                <w:szCs w:val="28"/>
-                <w:lang w:val="ru-RU"/>
-              </w:rPr>
-            </w:pPr>
-            <w:r>
-              <w:rPr>
-                <w:sz w:val="28"/>
-                <w:szCs w:val="28"/>
+                <w:lang w:val="ru-RU"/>
+              </w:rPr>
+            </w:pPr>
+            <w:r>
+              <w:rPr>
                 <w:lang w:val="ru-RU"/>
               </w:rPr>
               <w:t>11,0</w:t>
@@ -5551,15 +4704,11 @@
           <w:p>
             <w:pPr>
               <w:rPr>
-                <w:sz w:val="28"/>
-                <w:szCs w:val="28"/>
-                <w:lang w:val="ru-RU"/>
-              </w:rPr>
-            </w:pPr>
-            <w:r>
-              <w:rPr>
-                <w:sz w:val="28"/>
-                <w:szCs w:val="28"/>
+                <w:lang w:val="ru-RU"/>
+              </w:rPr>
+            </w:pPr>
+            <w:r>
+              <w:rPr>
                 <w:lang w:val="ru-RU"/>
               </w:rPr>
               <w:t>7,7</w:t>
@@ -5575,15 +4724,11 @@
           <w:p>
             <w:pPr>
               <w:rPr>
-                <w:sz w:val="28"/>
-                <w:szCs w:val="28"/>
-                <w:lang w:val="ru-RU"/>
-              </w:rPr>
-            </w:pPr>
-            <w:r>
-              <w:rPr>
-                <w:sz w:val="28"/>
-                <w:szCs w:val="28"/>
+                <w:lang w:val="ru-RU"/>
+              </w:rPr>
+            </w:pPr>
+            <w:r>
+              <w:rPr>
                 <w:lang w:val="ru-RU"/>
               </w:rPr>
               <w:t>06.07</w:t>
@@ -5597,15 +4742,11 @@
           <w:p>
             <w:pPr>
               <w:rPr>
-                <w:sz w:val="28"/>
-                <w:szCs w:val="28"/>
-                <w:lang w:val="ru-RU"/>
-              </w:rPr>
-            </w:pPr>
-            <w:r>
-              <w:rPr>
-                <w:sz w:val="28"/>
-                <w:szCs w:val="28"/>
+                <w:lang w:val="ru-RU"/>
+              </w:rPr>
+            </w:pPr>
+            <w:r>
+              <w:rPr>
                 <w:lang w:val="ru-RU"/>
               </w:rPr>
               <w:t>12,4</w:t>
@@ -5619,15 +4760,11 @@
           <w:p>
             <w:pPr>
               <w:rPr>
-                <w:sz w:val="28"/>
-                <w:szCs w:val="28"/>
-                <w:lang w:val="ru-RU"/>
-              </w:rPr>
-            </w:pPr>
-            <w:r>
-              <w:rPr>
-                <w:sz w:val="28"/>
-                <w:szCs w:val="28"/>
+                <w:lang w:val="ru-RU"/>
+              </w:rPr>
+            </w:pPr>
+            <w:r>
+              <w:rPr>
                 <w:lang w:val="ru-RU"/>
               </w:rPr>
               <w:t>18,4</w:t>
@@ -5641,15 +4778,11 @@
           <w:p>
             <w:pPr>
               <w:rPr>
-                <w:sz w:val="28"/>
-                <w:szCs w:val="28"/>
-                <w:lang w:val="ru-RU"/>
-              </w:rPr>
-            </w:pPr>
-            <w:r>
-              <w:rPr>
-                <w:sz w:val="28"/>
-                <w:szCs w:val="28"/>
+                <w:lang w:val="ru-RU"/>
+              </w:rPr>
+            </w:pPr>
+            <w:r>
+              <w:rPr>
                 <w:lang w:val="ru-RU"/>
               </w:rPr>
               <w:t>17,2</w:t>
@@ -5663,15 +4796,11 @@
           <w:p>
             <w:pPr>
               <w:rPr>
-                <w:sz w:val="28"/>
-                <w:szCs w:val="28"/>
-                <w:lang w:val="ru-RU"/>
-              </w:rPr>
-            </w:pPr>
-            <w:r>
-              <w:rPr>
-                <w:sz w:val="28"/>
-                <w:szCs w:val="28"/>
+                <w:lang w:val="ru-RU"/>
+              </w:rPr>
+            </w:pPr>
+            <w:r>
+              <w:rPr>
                 <w:lang w:val="ru-RU"/>
               </w:rPr>
               <w:t>14,9</w:t>
@@ -5685,8 +4814,6 @@
           <w:p>
             <w:pPr>
               <w:rPr>
-                <w:sz w:val="28"/>
-                <w:szCs w:val="28"/>
                 <w:lang w:val="ru-RU"/>
               </w:rPr>
             </w:pPr>
@@ -5701,15 +4828,11 @@
           <w:p>
             <w:pPr>
               <w:rPr>
-                <w:sz w:val="28"/>
-                <w:szCs w:val="28"/>
-                <w:lang w:val="ru-RU"/>
-              </w:rPr>
-            </w:pPr>
-            <w:r>
-              <w:rPr>
-                <w:sz w:val="28"/>
-                <w:szCs w:val="28"/>
+                <w:lang w:val="ru-RU"/>
+              </w:rPr>
+            </w:pPr>
+            <w:r>
+              <w:rPr>
                 <w:lang w:val="ru-RU"/>
               </w:rPr>
               <w:t>08.07</w:t>
@@ -5723,15 +4846,11 @@
           <w:p>
             <w:pPr>
               <w:rPr>
-                <w:sz w:val="28"/>
-                <w:szCs w:val="28"/>
-                <w:lang w:val="ru-RU"/>
-              </w:rPr>
-            </w:pPr>
-            <w:r>
-              <w:rPr>
-                <w:sz w:val="28"/>
-                <w:szCs w:val="28"/>
+                <w:lang w:val="ru-RU"/>
+              </w:rPr>
+            </w:pPr>
+            <w:r>
+              <w:rPr>
                 <w:lang w:val="ru-RU"/>
               </w:rPr>
               <w:t>6,4</w:t>
@@ -5745,15 +4864,11 @@
           <w:p>
             <w:pPr>
               <w:rPr>
-                <w:sz w:val="28"/>
-                <w:szCs w:val="28"/>
-                <w:lang w:val="ru-RU"/>
-              </w:rPr>
-            </w:pPr>
-            <w:r>
-              <w:rPr>
-                <w:sz w:val="28"/>
-                <w:szCs w:val="28"/>
+                <w:lang w:val="ru-RU"/>
+              </w:rPr>
+            </w:pPr>
+            <w:r>
+              <w:rPr>
                 <w:lang w:val="ru-RU"/>
               </w:rPr>
               <w:t>11,2</w:t>
@@ -5767,15 +4882,11 @@
           <w:p>
             <w:pPr>
               <w:rPr>
-                <w:sz w:val="28"/>
-                <w:szCs w:val="28"/>
-                <w:lang w:val="ru-RU"/>
-              </w:rPr>
-            </w:pPr>
-            <w:r>
-              <w:rPr>
-                <w:sz w:val="28"/>
-                <w:szCs w:val="28"/>
+                <w:lang w:val="ru-RU"/>
+              </w:rPr>
+            </w:pPr>
+            <w:r>
+              <w:rPr>
                 <w:lang w:val="ru-RU"/>
               </w:rPr>
               <w:t>12,6</w:t>
@@ -5789,15 +4900,11 @@
           <w:p>
             <w:pPr>
               <w:rPr>
-                <w:sz w:val="28"/>
-                <w:szCs w:val="28"/>
-                <w:lang w:val="ru-RU"/>
-              </w:rPr>
-            </w:pPr>
-            <w:r>
-              <w:rPr>
-                <w:sz w:val="28"/>
-                <w:szCs w:val="28"/>
+                <w:lang w:val="ru-RU"/>
+              </w:rPr>
+            </w:pPr>
+            <w:r>
+              <w:rPr>
                 <w:lang w:val="ru-RU"/>
               </w:rPr>
               <w:t>5,8</w:t>
@@ -5811,15 +4918,11 @@
           <w:p>
             <w:pPr>
               <w:rPr>
-                <w:sz w:val="28"/>
-                <w:szCs w:val="28"/>
-                <w:lang w:val="ru-RU"/>
-              </w:rPr>
-            </w:pPr>
-            <w:r>
-              <w:rPr>
-                <w:sz w:val="28"/>
-                <w:szCs w:val="28"/>
+                <w:lang w:val="ru-RU"/>
+              </w:rPr>
+            </w:pPr>
+            <w:r>
+              <w:rPr>
                 <w:lang w:val="ru-RU"/>
               </w:rPr>
               <w:t>6,3</w:t>
@@ -5835,15 +4938,11 @@
           <w:p>
             <w:pPr>
               <w:rPr>
-                <w:sz w:val="28"/>
-                <w:szCs w:val="28"/>
-                <w:lang w:val="ru-RU"/>
-              </w:rPr>
-            </w:pPr>
-            <w:r>
-              <w:rPr>
-                <w:sz w:val="28"/>
-                <w:szCs w:val="28"/>
+                <w:lang w:val="ru-RU"/>
+              </w:rPr>
+            </w:pPr>
+            <w:r>
+              <w:rPr>
                 <w:lang w:val="ru-RU"/>
               </w:rPr>
               <w:t>10.07</w:t>
@@ -5857,15 +4956,11 @@
           <w:p>
             <w:pPr>
               <w:rPr>
-                <w:sz w:val="28"/>
-                <w:szCs w:val="28"/>
-                <w:lang w:val="ru-RU"/>
-              </w:rPr>
-            </w:pPr>
-            <w:r>
-              <w:rPr>
-                <w:sz w:val="28"/>
-                <w:szCs w:val="28"/>
+                <w:lang w:val="ru-RU"/>
+              </w:rPr>
+            </w:pPr>
+            <w:r>
+              <w:rPr>
                 <w:lang w:val="ru-RU"/>
               </w:rPr>
               <w:t>8,4</w:t>
@@ -5879,15 +4974,11 @@
           <w:p>
             <w:pPr>
               <w:rPr>
-                <w:sz w:val="28"/>
-                <w:szCs w:val="28"/>
-                <w:lang w:val="ru-RU"/>
-              </w:rPr>
-            </w:pPr>
-            <w:r>
-              <w:rPr>
-                <w:sz w:val="28"/>
-                <w:szCs w:val="28"/>
+                <w:lang w:val="ru-RU"/>
+              </w:rPr>
+            </w:pPr>
+            <w:r>
+              <w:rPr>
                 <w:lang w:val="ru-RU"/>
               </w:rPr>
               <w:t>13,4</w:t>
@@ -5901,15 +4992,11 @@
           <w:p>
             <w:pPr>
               <w:rPr>
-                <w:sz w:val="28"/>
-                <w:szCs w:val="28"/>
-                <w:lang w:val="ru-RU"/>
-              </w:rPr>
-            </w:pPr>
-            <w:r>
-              <w:rPr>
-                <w:sz w:val="28"/>
-                <w:szCs w:val="28"/>
+                <w:lang w:val="ru-RU"/>
+              </w:rPr>
+            </w:pPr>
+            <w:r>
+              <w:rPr>
                 <w:lang w:val="ru-RU"/>
               </w:rPr>
               <w:t>7,0</w:t>
@@ -5923,15 +5010,11 @@
           <w:p>
             <w:pPr>
               <w:rPr>
-                <w:sz w:val="28"/>
-                <w:szCs w:val="28"/>
-                <w:lang w:val="ru-RU"/>
-              </w:rPr>
-            </w:pPr>
-            <w:r>
-              <w:rPr>
-                <w:sz w:val="28"/>
-                <w:szCs w:val="28"/>
+                <w:lang w:val="ru-RU"/>
+              </w:rPr>
+            </w:pPr>
+            <w:r>
+              <w:rPr>
                 <w:lang w:val="ru-RU"/>
               </w:rPr>
               <w:t>11,2</w:t>
@@ -5945,8 +5028,6 @@
           <w:p>
             <w:pPr>
               <w:rPr>
-                <w:sz w:val="28"/>
-                <w:szCs w:val="28"/>
                 <w:lang w:val="ru-RU"/>
               </w:rPr>
             </w:pPr>
@@ -5961,15 +5042,11 @@
           <w:p>
             <w:pPr>
               <w:rPr>
-                <w:sz w:val="28"/>
-                <w:szCs w:val="28"/>
-                <w:lang w:val="ru-RU"/>
-              </w:rPr>
-            </w:pPr>
-            <w:r>
-              <w:rPr>
-                <w:sz w:val="28"/>
-                <w:szCs w:val="28"/>
+                <w:lang w:val="ru-RU"/>
+              </w:rPr>
+            </w:pPr>
+            <w:r>
+              <w:rPr>
                 <w:lang w:val="ru-RU"/>
               </w:rPr>
               <w:t>12.07</w:t>
@@ -5983,15 +5060,11 @@
           <w:p>
             <w:pPr>
               <w:rPr>
-                <w:sz w:val="28"/>
-                <w:szCs w:val="28"/>
-                <w:lang w:val="ru-RU"/>
-              </w:rPr>
-            </w:pPr>
-            <w:r>
-              <w:rPr>
-                <w:sz w:val="28"/>
-                <w:szCs w:val="28"/>
+                <w:lang w:val="ru-RU"/>
+              </w:rPr>
+            </w:pPr>
+            <w:r>
+              <w:rPr>
                 <w:lang w:val="ru-RU"/>
               </w:rPr>
               <w:t>10,4</w:t>
@@ -6005,15 +5078,11 @@
           <w:p>
             <w:pPr>
               <w:rPr>
-                <w:sz w:val="28"/>
-                <w:szCs w:val="28"/>
-                <w:lang w:val="ru-RU"/>
-              </w:rPr>
-            </w:pPr>
-            <w:r>
-              <w:rPr>
-                <w:sz w:val="28"/>
-                <w:szCs w:val="28"/>
+                <w:lang w:val="ru-RU"/>
+              </w:rPr>
+            </w:pPr>
+            <w:r>
+              <w:rPr>
                 <w:lang w:val="ru-RU"/>
               </w:rPr>
               <w:t>11,4</w:t>
@@ -6027,15 +5096,11 @@
           <w:p>
             <w:pPr>
               <w:rPr>
-                <w:sz w:val="28"/>
-                <w:szCs w:val="28"/>
-                <w:lang w:val="ru-RU"/>
-              </w:rPr>
-            </w:pPr>
-            <w:r>
-              <w:rPr>
-                <w:sz w:val="28"/>
-                <w:szCs w:val="28"/>
+                <w:lang w:val="ru-RU"/>
+              </w:rPr>
+            </w:pPr>
+            <w:r>
+              <w:rPr>
                 <w:lang w:val="ru-RU"/>
               </w:rPr>
               <w:t>10,1</w:t>
@@ -6049,15 +5114,11 @@
           <w:p>
             <w:pPr>
               <w:rPr>
-                <w:sz w:val="28"/>
-                <w:szCs w:val="28"/>
-                <w:lang w:val="ru-RU"/>
-              </w:rPr>
-            </w:pPr>
-            <w:r>
-              <w:rPr>
-                <w:sz w:val="28"/>
-                <w:szCs w:val="28"/>
+                <w:lang w:val="ru-RU"/>
+              </w:rPr>
+            </w:pPr>
+            <w:r>
+              <w:rPr>
                 <w:lang w:val="ru-RU"/>
               </w:rPr>
               <w:t>3,7</w:t>
@@ -6071,15 +5132,11 @@
           <w:p>
             <w:pPr>
               <w:rPr>
-                <w:sz w:val="28"/>
-                <w:szCs w:val="28"/>
-                <w:lang w:val="ru-RU"/>
-              </w:rPr>
-            </w:pPr>
-            <w:r>
-              <w:rPr>
-                <w:sz w:val="28"/>
-                <w:szCs w:val="28"/>
+                <w:lang w:val="ru-RU"/>
+              </w:rPr>
+            </w:pPr>
+            <w:r>
+              <w:rPr>
                 <w:lang w:val="ru-RU"/>
               </w:rPr>
               <w:t>6,1</w:t>
@@ -6095,15 +5152,11 @@
           <w:p>
             <w:pPr>
               <w:rPr>
-                <w:sz w:val="28"/>
-                <w:szCs w:val="28"/>
-                <w:lang w:val="ru-RU"/>
-              </w:rPr>
-            </w:pPr>
-            <w:r>
-              <w:rPr>
-                <w:sz w:val="28"/>
-                <w:szCs w:val="28"/>
+                <w:lang w:val="ru-RU"/>
+              </w:rPr>
+            </w:pPr>
+            <w:r>
+              <w:rPr>
                 <w:lang w:val="ru-RU"/>
               </w:rPr>
               <w:t>15.07</w:t>
@@ -6117,15 +5170,11 @@
           <w:p>
             <w:pPr>
               <w:rPr>
-                <w:sz w:val="28"/>
-                <w:szCs w:val="28"/>
-                <w:lang w:val="ru-RU"/>
-              </w:rPr>
-            </w:pPr>
-            <w:r>
-              <w:rPr>
-                <w:sz w:val="28"/>
-                <w:szCs w:val="28"/>
+                <w:lang w:val="ru-RU"/>
+              </w:rPr>
+            </w:pPr>
+            <w:r>
+              <w:rPr>
                 <w:lang w:val="ru-RU"/>
               </w:rPr>
               <w:t>6,1</w:t>
@@ -6139,15 +5188,11 @@
           <w:p>
             <w:pPr>
               <w:rPr>
-                <w:sz w:val="28"/>
-                <w:szCs w:val="28"/>
-                <w:lang w:val="ru-RU"/>
-              </w:rPr>
-            </w:pPr>
-            <w:r>
-              <w:rPr>
-                <w:sz w:val="28"/>
-                <w:szCs w:val="28"/>
+                <w:lang w:val="ru-RU"/>
+              </w:rPr>
+            </w:pPr>
+            <w:r>
+              <w:rPr>
                 <w:lang w:val="ru-RU"/>
               </w:rPr>
               <w:t>10,2</w:t>
@@ -6161,15 +5206,11 @@
           <w:p>
             <w:pPr>
               <w:rPr>
-                <w:sz w:val="28"/>
-                <w:szCs w:val="28"/>
-                <w:lang w:val="ru-RU"/>
-              </w:rPr>
-            </w:pPr>
-            <w:r>
-              <w:rPr>
-                <w:sz w:val="28"/>
-                <w:szCs w:val="28"/>
+                <w:lang w:val="ru-RU"/>
+              </w:rPr>
+            </w:pPr>
+            <w:r>
+              <w:rPr>
                 <w:lang w:val="ru-RU"/>
               </w:rPr>
               <w:t>8,9</w:t>
@@ -6183,15 +5224,11 @@
           <w:p>
             <w:pPr>
               <w:rPr>
-                <w:sz w:val="28"/>
-                <w:szCs w:val="28"/>
-                <w:lang w:val="ru-RU"/>
-              </w:rPr>
-            </w:pPr>
-            <w:r>
-              <w:rPr>
-                <w:sz w:val="28"/>
-                <w:szCs w:val="28"/>
+                <w:lang w:val="ru-RU"/>
+              </w:rPr>
+            </w:pPr>
+            <w:r>
+              <w:rPr>
                 <w:lang w:val="ru-RU"/>
               </w:rPr>
               <w:t>8,0</w:t>
@@ -6205,8 +5242,6 @@
           <w:p>
             <w:pPr>
               <w:rPr>
-                <w:sz w:val="28"/>
-                <w:szCs w:val="28"/>
                 <w:lang w:val="ru-RU"/>
               </w:rPr>
             </w:pPr>
@@ -6221,15 +5256,11 @@
           <w:p>
             <w:pPr>
               <w:rPr>
-                <w:sz w:val="28"/>
-                <w:szCs w:val="28"/>
-                <w:lang w:val="ru-RU"/>
-              </w:rPr>
-            </w:pPr>
-            <w:r>
-              <w:rPr>
-                <w:sz w:val="28"/>
-                <w:szCs w:val="28"/>
+                <w:lang w:val="ru-RU"/>
+              </w:rPr>
+            </w:pPr>
+            <w:r>
+              <w:rPr>
                 <w:lang w:val="ru-RU"/>
               </w:rPr>
               <w:t>16.07</w:t>
@@ -6243,15 +5274,11 @@
           <w:p>
             <w:pPr>
               <w:rPr>
-                <w:sz w:val="28"/>
-                <w:szCs w:val="28"/>
-                <w:lang w:val="ru-RU"/>
-              </w:rPr>
-            </w:pPr>
-            <w:r>
-              <w:rPr>
-                <w:sz w:val="28"/>
-                <w:szCs w:val="28"/>
+                <w:lang w:val="ru-RU"/>
+              </w:rPr>
+            </w:pPr>
+            <w:r>
+              <w:rPr>
                 <w:lang w:val="ru-RU"/>
               </w:rPr>
               <w:t>5,1</w:t>
@@ -6265,15 +5292,11 @@
           <w:p>
             <w:pPr>
               <w:rPr>
-                <w:sz w:val="28"/>
-                <w:szCs w:val="28"/>
-                <w:lang w:val="ru-RU"/>
-              </w:rPr>
-            </w:pPr>
-            <w:r>
-              <w:rPr>
-                <w:sz w:val="28"/>
-                <w:szCs w:val="28"/>
+                <w:lang w:val="ru-RU"/>
+              </w:rPr>
+            </w:pPr>
+            <w:r>
+              <w:rPr>
                 <w:lang w:val="ru-RU"/>
               </w:rPr>
               <w:t>3,6</w:t>
@@ -6287,15 +5310,11 @@
           <w:p>
             <w:pPr>
               <w:rPr>
-                <w:sz w:val="28"/>
-                <w:szCs w:val="28"/>
-                <w:lang w:val="ru-RU"/>
-              </w:rPr>
-            </w:pPr>
-            <w:r>
-              <w:rPr>
-                <w:sz w:val="28"/>
-                <w:szCs w:val="28"/>
+                <w:lang w:val="ru-RU"/>
+              </w:rPr>
+            </w:pPr>
+            <w:r>
+              <w:rPr>
                 <w:lang w:val="ru-RU"/>
               </w:rPr>
               <w:t>5,8</w:t>
@@ -6309,15 +5328,11 @@
           <w:p>
             <w:pPr>
               <w:rPr>
-                <w:sz w:val="28"/>
-                <w:szCs w:val="28"/>
-                <w:lang w:val="ru-RU"/>
-              </w:rPr>
-            </w:pPr>
-            <w:r>
-              <w:rPr>
-                <w:sz w:val="28"/>
-                <w:szCs w:val="28"/>
+                <w:lang w:val="ru-RU"/>
+              </w:rPr>
+            </w:pPr>
+            <w:r>
+              <w:rPr>
                 <w:lang w:val="ru-RU"/>
               </w:rPr>
               <w:t>5,2</w:t>
@@ -6331,15 +5346,11 @@
           <w:p>
             <w:pPr>
               <w:rPr>
-                <w:sz w:val="28"/>
-                <w:szCs w:val="28"/>
-                <w:lang w:val="ru-RU"/>
-              </w:rPr>
-            </w:pPr>
-            <w:r>
-              <w:rPr>
-                <w:sz w:val="28"/>
-                <w:szCs w:val="28"/>
+                <w:lang w:val="ru-RU"/>
+              </w:rPr>
+            </w:pPr>
+            <w:r>
+              <w:rPr>
                 <w:lang w:val="ru-RU"/>
               </w:rPr>
               <w:t>5,6</w:t>
@@ -6355,15 +5366,11 @@
           <w:p>
             <w:pPr>
               <w:rPr>
-                <w:sz w:val="28"/>
-                <w:szCs w:val="28"/>
-                <w:lang w:val="ru-RU"/>
-              </w:rPr>
-            </w:pPr>
-            <w:r>
-              <w:rPr>
-                <w:sz w:val="28"/>
-                <w:szCs w:val="28"/>
+                <w:lang w:val="ru-RU"/>
+              </w:rPr>
+            </w:pPr>
+            <w:r>
+              <w:rPr>
                 <w:lang w:val="ru-RU"/>
               </w:rPr>
               <w:t>17.07 2.00-5,3</w:t>
@@ -6377,11 +5384,21 @@
           <w:p>
             <w:pPr>
               <w:rPr>
-                <w:sz w:val="28"/>
-                <w:szCs w:val="28"/>
-                <w:lang w:val="ru-RU"/>
-              </w:rPr>
-            </w:pPr>
+                <w:lang w:val="ru-RU"/>
+              </w:rPr>
+            </w:pPr>
+            <w:r>
+              <w:rPr>
+                <w:lang w:val="ru-RU"/>
+              </w:rPr>
+              <w:t>11</w:t>
+            </w:r>
+            <w:r>
+              <w:rPr>
+                <w:lang w:val="ru-RU"/>
+              </w:rPr>
+              <w:t>,6</w:t>
+            </w:r>
           </w:p>
         </w:tc>
         <w:tc>
@@ -6391,8 +5408,6 @@
           <w:p>
             <w:pPr>
               <w:rPr>
-                <w:sz w:val="28"/>
-                <w:szCs w:val="28"/>
                 <w:lang w:val="ru-RU"/>
               </w:rPr>
             </w:pPr>
@@ -6405,8 +5420,6 @@
           <w:p>
             <w:pPr>
               <w:rPr>
-                <w:sz w:val="28"/>
-                <w:szCs w:val="28"/>
                 <w:lang w:val="ru-RU"/>
               </w:rPr>
             </w:pPr>
@@ -6419,8 +5432,6 @@
           <w:p>
             <w:pPr>
               <w:rPr>
-                <w:sz w:val="28"/>
-                <w:szCs w:val="28"/>
                 <w:lang w:val="ru-RU"/>
               </w:rPr>
             </w:pPr>
@@ -6433,8 +5444,92 @@
           <w:p>
             <w:pPr>
               <w:rPr>
-                <w:sz w:val="28"/>
-                <w:szCs w:val="28"/>
+                <w:lang w:val="ru-RU"/>
+              </w:rPr>
+            </w:pPr>
+          </w:p>
+        </w:tc>
+      </w:tr>
+      <w:tr>
+        <w:tc>
+          <w:tcPr>
+            <w:tcW w:w="2518" w:type="dxa"/>
+          </w:tcPr>
+          <w:p>
+            <w:pPr>
+              <w:rPr>
+                <w:lang w:val="ru-RU"/>
+              </w:rPr>
+            </w:pPr>
+            <w:r>
+              <w:rPr>
+                <w:lang w:val="ru-RU"/>
+              </w:rPr>
+              <w:t>18.07</w:t>
+            </w:r>
+          </w:p>
+        </w:tc>
+        <w:tc>
+          <w:tcPr>
+            <w:tcW w:w="992" w:type="dxa"/>
+          </w:tcPr>
+          <w:p>
+            <w:pPr>
+              <w:rPr>
+                <w:lang w:val="ru-RU"/>
+              </w:rPr>
+            </w:pPr>
+            <w:r>
+              <w:rPr>
+                <w:lang w:val="ru-RU"/>
+              </w:rPr>
+              <w:t>4,6</w:t>
+            </w:r>
+          </w:p>
+        </w:tc>
+        <w:tc>
+          <w:tcPr>
+            <w:tcW w:w="993" w:type="dxa"/>
+          </w:tcPr>
+          <w:p>
+            <w:pPr>
+              <w:rPr>
+                <w:lang w:val="ru-RU"/>
+              </w:rPr>
+            </w:pPr>
+          </w:p>
+        </w:tc>
+        <w:tc>
+          <w:tcPr>
+            <w:tcW w:w="992" w:type="dxa"/>
+          </w:tcPr>
+          <w:p>
+            <w:pPr>
+              <w:rPr>
+                <w:lang w:val="ru-RU"/>
+              </w:rPr>
+            </w:pPr>
+          </w:p>
+        </w:tc>
+        <w:tc>
+          <w:tcPr>
+            <w:tcW w:w="992" w:type="dxa"/>
+          </w:tcPr>
+          <w:p>
+            <w:pPr>
+              <w:rPr>
+                <w:lang w:val="ru-RU"/>
+              </w:rPr>
+            </w:pPr>
+          </w:p>
+        </w:tc>
+        <w:tc>
+          <w:tcPr>
+            <w:tcW w:w="992" w:type="dxa"/>
+          </w:tcPr>
+          <w:p>
+            <w:pPr>
+              <w:rPr>
                 <w:lang w:val="ru-RU"/>
               </w:rPr>
             </w:pPr>
@@ -6447,37 +5542,28 @@
         <w:ind w:left="-567"/>
         <w:jc w:val="both"/>
         <w:rPr>
-          <w:sz w:val="28"/>
-          <w:szCs w:val="20"/>
           <w:lang w:val="ru-RU"/>
         </w:rPr>
       </w:pPr>
       <w:r>
         <w:rPr>
-          <w:sz w:val="28"/>
           <w:u w:val="single"/>
           <w:lang w:val="ru-RU"/>
         </w:rPr>
+        <w:lastRenderedPageBreak/>
         <w:t xml:space="preserve">16.07.18 </w:t>
       </w:r>
       <w:r>
         <w:rPr>
-          <w:sz w:val="28"/>
           <w:u w:val="single"/>
         </w:rPr>
         <w:t>Невропатолог</w:t>
       </w:r>
       <w:r>
-        <w:rPr>
-          <w:sz w:val="28"/>
-        </w:rPr>
         <w:t xml:space="preserve">: </w:t>
       </w:r>
       <w:sdt>
         <w:sdtPr>
-          <w:rPr>
-            <w:sz w:val="28"/>
-          </w:rPr>
           <w:id w:val="-1949923650"/>
           <w:placeholder>
             <w:docPart w:val="DefaultPlaceholder_1082065159"/>
@@ -6491,29 +5577,21 @@
         <w:sdtEndPr/>
         <w:sdtContent>
           <w:r>
-            <w:rPr>
-              <w:sz w:val="28"/>
-            </w:rPr>
             <w:t xml:space="preserve"> </w:t>
           </w:r>
         </w:sdtContent>
       </w:sdt>
       <w:r>
-        <w:rPr>
-          <w:sz w:val="28"/>
-        </w:rPr>
         <w:t xml:space="preserve"> </w:t>
       </w:r>
       <w:r>
         <w:rPr>
-          <w:sz w:val="28"/>
           <w:lang w:val="ru-RU"/>
         </w:rPr>
         <w:t xml:space="preserve"> Диабетическая дистальная симметричная полинейропатия н/к, сенсомоторная </w:t>
       </w:r>
       <w:r>
         <w:rPr>
-          <w:sz w:val="28"/>
           <w:lang w:val="ru-RU"/>
         </w:rPr>
         <w:t>форма (NSS 4, NDS</w:t>
@@ -6521,14 +5599,12 @@
       <w:proofErr w:type="gramStart"/>
       <w:r>
         <w:rPr>
-          <w:sz w:val="28"/>
           <w:lang w:val="ru-RU"/>
         </w:rPr>
         <w:t xml:space="preserve"> </w:t>
       </w:r>
       <w:r>
         <w:rPr>
-          <w:sz w:val="28"/>
           <w:lang w:val="ru-RU"/>
         </w:rPr>
         <w:t>)</w:t>
@@ -6536,7 +5612,6 @@
       <w:proofErr w:type="gramEnd"/>
       <w:r>
         <w:rPr>
-          <w:sz w:val="28"/>
           <w:lang w:val="ru-RU"/>
         </w:rPr>
         <w:t xml:space="preserve">. ДЭП 1 </w:t>
@@ -6545,7 +5620,6 @@
       <w:proofErr w:type="gramStart"/>
       <w:r>
         <w:rPr>
-          <w:sz w:val="28"/>
           <w:lang w:val="ru-RU"/>
         </w:rPr>
         <w:t>ст</w:t>
@@ -6554,10 +5628,15 @@
       <w:proofErr w:type="gramEnd"/>
       <w:r>
         <w:rPr>
-          <w:sz w:val="28"/>
           <w:lang w:val="ru-RU"/>
         </w:rPr>
         <w:t xml:space="preserve"> сочетанного генеза, церебрастенический с-м. </w:t>
+      </w:r>
+      <w:r>
+        <w:rPr>
+          <w:lang w:val="ru-RU"/>
+        </w:rPr>
+        <w:t xml:space="preserve"> </w:t>
       </w:r>
     </w:p>
     <w:p>
@@ -6612,15 +5691,12 @@
         <w:ind w:left="-567"/>
         <w:jc w:val="both"/>
         <w:rPr>
-          <w:sz w:val="28"/>
-          <w:szCs w:val="20"/>
           <w:lang w:val="ru-RU"/>
         </w:rPr>
       </w:pPr>
       <w:sdt>
         <w:sdtPr>
           <w:rPr>
-            <w:sz w:val="28"/>
             <w:lang w:val="ru-RU"/>
           </w:rPr>
           <w:id w:val="1272982356"/>
@@ -6638,7 +5714,6 @@
         <w:sdtContent>
           <w:r>
             <w:rPr>
-              <w:sz w:val="28"/>
               <w:lang w:val="ru-RU"/>
             </w:rPr>
             <w:t>Начальные помутнения в хрусталиках ОИ.</w:t>
@@ -6647,14 +5722,12 @@
       </w:sdt>
       <w:r>
         <w:rPr>
-          <w:sz w:val="28"/>
           <w:lang w:val="ru-RU"/>
         </w:rPr>
         <w:t xml:space="preserve"> Гл. дно: ДЗН бледно-розовые</w:t>
       </w:r>
       <w:r>
         <w:rPr>
-          <w:sz w:val="28"/>
           <w:lang w:val="ru-RU"/>
         </w:rPr>
         <w:t xml:space="preserve"> с легкой деколорацией височной, границы чёткие, сосуды извиты, неравномерного калибра, вены полнокровны, с-м </w:t>
@@ -6662,7 +5735,6 @@
       <w:proofErr w:type="spellStart"/>
       <w:r>
         <w:rPr>
-          <w:sz w:val="28"/>
           <w:lang w:val="ru-RU"/>
         </w:rPr>
         <w:t>Салюс</w:t>
@@ -6670,30 +5742,42 @@
       <w:proofErr w:type="spellEnd"/>
       <w:r>
         <w:rPr>
-          <w:sz w:val="28"/>
           <w:lang w:val="ru-RU"/>
         </w:rPr>
         <w:t xml:space="preserve"> 1 ст. В макуле справа  множественные друзы</w:t>
       </w:r>
+      <w:bookmarkStart w:id="3" w:name="_GoBack"/>
+      <w:bookmarkEnd w:id="3"/>
       <w:proofErr w:type="gramStart"/>
       <w:r>
         <w:rPr>
-          <w:sz w:val="28"/>
-          <w:lang w:val="ru-RU"/>
-        </w:rPr>
-        <w:t xml:space="preserve"> .</w:t>
+          <w:lang w:val="ru-RU"/>
+        </w:rPr>
+        <w:t>.</w:t>
       </w:r>
       <w:proofErr w:type="gramEnd"/>
       <w:r>
         <w:rPr>
-          <w:sz w:val="28"/>
-          <w:lang w:val="ru-RU"/>
-        </w:rPr>
-        <w:t xml:space="preserve"> слева без особенностей</w:t>
-      </w:r>
-      <w:r>
-        <w:rPr>
-          <w:sz w:val="28"/>
+          <w:lang w:val="ru-RU"/>
+        </w:rPr>
+        <w:t xml:space="preserve"> </w:t>
+      </w:r>
+      <w:proofErr w:type="gramStart"/>
+      <w:r>
+        <w:rPr>
+          <w:lang w:val="ru-RU"/>
+        </w:rPr>
+        <w:t>с</w:t>
+      </w:r>
+      <w:proofErr w:type="gramEnd"/>
+      <w:r>
+        <w:rPr>
+          <w:lang w:val="ru-RU"/>
+        </w:rPr>
+        <w:t>лева без особенностей</w:t>
+      </w:r>
+      <w:r>
+        <w:rPr>
           <w:lang w:val="ru-RU"/>
         </w:rPr>
         <w:t xml:space="preserve">. Д-з: </w:t>
@@ -6701,7 +5785,6 @@
       <w:sdt>
         <w:sdtPr>
           <w:rPr>
-            <w:sz w:val="28"/>
             <w:lang w:val="ru-RU"/>
           </w:rPr>
           <w:id w:val="-1226214007"/>
@@ -6717,7 +5800,6 @@
         <w:sdtContent>
           <w:r>
             <w:rPr>
-              <w:sz w:val="28"/>
               <w:lang w:val="ru-RU"/>
             </w:rPr>
             <w:t>Ангиопатия сосудов сетчатки ОИ</w:t>
@@ -6726,7 +5808,6 @@
       </w:sdt>
       <w:r>
         <w:rPr>
-          <w:sz w:val="28"/>
           <w:lang w:val="ru-RU"/>
         </w:rPr>
         <w:t xml:space="preserve">. Начальная катаракта ОИ. </w:t>
@@ -6734,7 +5815,6 @@
       <w:proofErr w:type="gramStart"/>
       <w:r>
         <w:rPr>
-          <w:sz w:val="28"/>
           <w:lang w:val="ru-RU"/>
         </w:rPr>
         <w:t>Возрастная</w:t>
@@ -6742,7 +5822,6 @@
       <w:proofErr w:type="gramEnd"/>
       <w:r>
         <w:rPr>
-          <w:sz w:val="28"/>
           <w:lang w:val="ru-RU"/>
         </w:rPr>
         <w:t xml:space="preserve"> </w:t>
@@ -6750,7 +5829,6 @@
       <w:proofErr w:type="spellStart"/>
       <w:r>
         <w:rPr>
-          <w:sz w:val="28"/>
           <w:lang w:val="ru-RU"/>
         </w:rPr>
         <w:t>макулодистрофия</w:t>
@@ -6758,14 +5836,12 @@
       <w:proofErr w:type="spellEnd"/>
       <w:r>
         <w:rPr>
-          <w:sz w:val="28"/>
           <w:lang w:val="ru-RU"/>
         </w:rPr>
         <w:t xml:space="preserve"> ОД.</w:t>
       </w:r>
       <w:r>
         <w:rPr>
-          <w:sz w:val="28"/>
           <w:lang w:val="ru-RU"/>
         </w:rPr>
         <w:t xml:space="preserve"> </w:t>
@@ -6776,58 +5852,37 @@
         <w:ind w:left="-567"/>
         <w:jc w:val="both"/>
         <w:rPr>
-          <w:sz w:val="28"/>
-          <w:szCs w:val="20"/>
           <w:lang w:val="ru-RU"/>
         </w:rPr>
       </w:pPr>
       <w:r>
         <w:rPr>
-          <w:sz w:val="28"/>
           <w:u w:val="single"/>
           <w:lang w:val="ru-RU"/>
         </w:rPr>
-        <w:t xml:space="preserve">13.07.18 </w:t>
-      </w:r>
-      <w:r>
-        <w:rPr>
-          <w:sz w:val="28"/>
+        <w:t>02</w:t>
+      </w:r>
+      <w:r>
+        <w:rPr>
           <w:u w:val="single"/>
           <w:lang w:val="ru-RU"/>
         </w:rPr>
-        <w:t>ЭКГ</w:t>
-      </w:r>
-      <w:r>
-        <w:rPr>
-          <w:sz w:val="28"/>
-          <w:lang w:val="ru-RU"/>
-        </w:rPr>
-        <w:t>:</w:t>
-      </w:r>
-      <w:r>
-        <w:rPr>
-          <w:sz w:val="28"/>
-          <w:lang w:val="ru-RU"/>
-        </w:rPr>
-        <w:t xml:space="preserve"> </w:t>
-      </w:r>
-      <w:r>
-        <w:rPr>
-          <w:sz w:val="28"/>
-          <w:lang w:val="ru-RU"/>
-        </w:rPr>
-        <w:t>ЧСС -</w:t>
-      </w:r>
-      <w:r>
-        <w:rPr>
-          <w:sz w:val="28"/>
-          <w:lang w:val="ru-RU"/>
-        </w:rPr>
-        <w:t>63</w:t>
-      </w:r>
-      <w:r>
-        <w:rPr>
-          <w:sz w:val="28"/>
+        <w:t>.07.18 ЭКГ</w:t>
+      </w:r>
+      <w:r>
+        <w:rPr>
+          <w:lang w:val="ru-RU"/>
+        </w:rPr>
+        <w:t>: ЧСС -</w:t>
+      </w:r>
+      <w:r>
+        <w:rPr>
+          <w:lang w:val="ru-RU"/>
+        </w:rPr>
+        <w:t>75</w:t>
+      </w:r>
+      <w:r>
+        <w:rPr>
           <w:lang w:val="ru-RU"/>
         </w:rPr>
         <w:t xml:space="preserve"> уд/мин. Вольтаж </w:t>
@@ -6835,12 +5890,11 @@
       <w:sdt>
         <w:sdtPr>
           <w:rPr>
-            <w:sz w:val="28"/>
             <w:lang w:val="ru-RU"/>
           </w:rPr>
           <w:id w:val="-1300382127"/>
           <w:placeholder>
-            <w:docPart w:val="DefaultPlaceholder_1082065159"/>
+            <w:docPart w:val="AAB8CBD84DEE4655932328486CFC18A4"/>
           </w:placeholder>
           <w:comboBox>
             <w:listItem w:value="Выберите элемент."/>
@@ -6849,11 +5903,9 @@
             <w:listItem w:displayText="повышен." w:value="повышен."/>
           </w:comboBox>
         </w:sdtPr>
-        <w:sdtEndPr/>
         <w:sdtContent>
           <w:r>
             <w:rPr>
-              <w:sz w:val="28"/>
               <w:lang w:val="ru-RU"/>
             </w:rPr>
             <w:t>сохранен.</w:t>
@@ -6862,22 +5914,13 @@
       </w:sdt>
       <w:r>
         <w:rPr>
-          <w:sz w:val="28"/>
-          <w:lang w:val="ru-RU"/>
-        </w:rPr>
-        <w:t xml:space="preserve">  Ритм синусовый</w:t>
-      </w:r>
-      <w:r>
-        <w:rPr>
-          <w:sz w:val="28"/>
-          <w:lang w:val="ru-RU"/>
-        </w:rPr>
-        <w:t>. Эл</w:t>
+          <w:lang w:val="ru-RU"/>
+        </w:rPr>
+        <w:t xml:space="preserve">  Ритм синусовый. Эл</w:t>
       </w:r>
       <w:proofErr w:type="gramStart"/>
       <w:r>
         <w:rPr>
-          <w:sz w:val="28"/>
           <w:lang w:val="ru-RU"/>
         </w:rPr>
         <w:t>.</w:t>
@@ -6885,7 +5928,6 @@
       <w:proofErr w:type="gramEnd"/>
       <w:r>
         <w:rPr>
-          <w:sz w:val="28"/>
           <w:lang w:val="ru-RU"/>
         </w:rPr>
         <w:t xml:space="preserve"> </w:t>
@@ -6893,7 +5935,6 @@
       <w:proofErr w:type="gramStart"/>
       <w:r>
         <w:rPr>
-          <w:sz w:val="28"/>
           <w:lang w:val="ru-RU"/>
         </w:rPr>
         <w:t>о</w:t>
@@ -6901,38 +5942,21 @@
       <w:proofErr w:type="gramEnd"/>
       <w:r>
         <w:rPr>
-          <w:sz w:val="28"/>
-          <w:lang w:val="ru-RU"/>
-        </w:rPr>
-        <w:t>сь отклонена</w:t>
-      </w:r>
-      <w:r>
-        <w:rPr>
-          <w:sz w:val="28"/>
-          <w:lang w:val="ru-RU"/>
-        </w:rPr>
-        <w:t xml:space="preserve"> влево</w:t>
-      </w:r>
-      <w:r>
-        <w:rPr>
-          <w:sz w:val="28"/>
-          <w:lang w:val="ru-RU"/>
-        </w:rPr>
-        <w:t xml:space="preserve">.  </w:t>
-      </w:r>
-      <w:r>
-        <w:rPr>
-          <w:sz w:val="28"/>
-          <w:lang w:val="ru-RU"/>
-        </w:rPr>
-        <w:t xml:space="preserve">Блокада передней ветви ЛНПГ. Неполная блокада ПНПГ. </w:t>
-      </w:r>
-      <w:r>
-        <w:rPr>
-          <w:sz w:val="28"/>
-          <w:lang w:val="ru-RU"/>
-        </w:rPr>
-        <w:t xml:space="preserve"> </w:t>
+          <w:lang w:val="ru-RU"/>
+        </w:rPr>
+        <w:t xml:space="preserve">сь </w:t>
+      </w:r>
+      <w:r>
+        <w:rPr>
+          <w:lang w:val="ru-RU"/>
+        </w:rPr>
+        <w:t xml:space="preserve">резко </w:t>
+      </w:r>
+      <w:r>
+        <w:rPr>
+          <w:lang w:val="ru-RU"/>
+        </w:rPr>
+        <w:t xml:space="preserve">отклонена влево.  Блокада передней ветви ЛНПГ. Неполная блокада ПНПГ.  </w:t>
       </w:r>
     </w:p>
     <w:p>
@@ -6940,87 +5964,80 @@
         <w:ind w:left="-567"/>
         <w:jc w:val="both"/>
         <w:rPr>
-          <w:sz w:val="28"/>
           <w:lang w:val="ru-RU"/>
         </w:rPr>
       </w:pPr>
       <w:r>
         <w:rPr>
-          <w:sz w:val="28"/>
           <w:u w:val="single"/>
           <w:lang w:val="ru-RU"/>
         </w:rPr>
-        <w:t>05.07.18</w:t>
-      </w:r>
-      <w:r>
-        <w:rPr>
-          <w:sz w:val="28"/>
-          <w:u w:val="single"/>
-          <w:lang w:val="ru-RU"/>
-        </w:rPr>
-        <w:t>Кардиолог</w:t>
-      </w:r>
-      <w:r>
-        <w:rPr>
-          <w:sz w:val="28"/>
-          <w:lang w:val="ru-RU"/>
-        </w:rPr>
-        <w:t xml:space="preserve">: </w:t>
-      </w:r>
-      <w:r>
-        <w:rPr>
-          <w:sz w:val="28"/>
-          <w:lang w:val="ru-RU"/>
-        </w:rPr>
-        <w:t xml:space="preserve"> ИБС, диффузный </w:t>
-      </w:r>
-      <w:r>
-        <w:rPr>
-          <w:sz w:val="28"/>
-          <w:lang w:val="ru-RU"/>
-        </w:rPr>
-        <w:t>кардиосклероз</w:t>
-      </w:r>
-      <w:r>
-        <w:rPr>
-          <w:sz w:val="28"/>
-          <w:lang w:val="ru-RU"/>
-        </w:rPr>
-        <w:t xml:space="preserve">  </w:t>
-      </w:r>
-      <w:proofErr w:type="spellStart"/>
-      <w:r>
-        <w:rPr>
-          <w:sz w:val="28"/>
-          <w:lang w:val="ru-RU"/>
-        </w:rPr>
-        <w:t>персистирующая</w:t>
-      </w:r>
-      <w:proofErr w:type="spellEnd"/>
-      <w:r>
-        <w:rPr>
-          <w:sz w:val="28"/>
-          <w:lang w:val="ru-RU"/>
-        </w:rPr>
-        <w:t xml:space="preserve"> форма фибрилляции предсердий. СН 1. САГ  2 </w:t>
-      </w:r>
-      <w:proofErr w:type="spellStart"/>
+        <w:t>13.07.18 ЭКГ</w:t>
+      </w:r>
+      <w:r>
+        <w:rPr>
+          <w:lang w:val="ru-RU"/>
+        </w:rPr>
+        <w:t xml:space="preserve">: ЧСС -63 уд/мин. Вольтаж </w:t>
+      </w:r>
+      <w:sdt>
+        <w:sdtPr>
+          <w:rPr>
+            <w:lang w:val="ru-RU"/>
+          </w:rPr>
+          <w:id w:val="-1416318254"/>
+          <w:placeholder>
+            <w:docPart w:val="FF4C1A2605304CEE8247E60F490408CE"/>
+          </w:placeholder>
+          <w:comboBox>
+            <w:listItem w:value="Выберите элемент."/>
+            <w:listItem w:displayText="сохранен." w:value="сохранен."/>
+            <w:listItem w:displayText="снижен." w:value="снижен."/>
+            <w:listItem w:displayText="повышен." w:value="повышен."/>
+          </w:comboBox>
+        </w:sdtPr>
+        <w:sdtContent>
+          <w:r>
+            <w:rPr>
+              <w:lang w:val="ru-RU"/>
+            </w:rPr>
+            <w:t>сохранен.</w:t>
+          </w:r>
+        </w:sdtContent>
+      </w:sdt>
+      <w:r>
+        <w:rPr>
+          <w:lang w:val="ru-RU"/>
+        </w:rPr>
+        <w:t xml:space="preserve">  Ритм синусовый. Эл</w:t>
+      </w:r>
       <w:proofErr w:type="gramStart"/>
       <w:r>
         <w:rPr>
-          <w:sz w:val="28"/>
-          <w:lang w:val="ru-RU"/>
-        </w:rPr>
-        <w:t>ст</w:t>
-      </w:r>
-      <w:proofErr w:type="spellEnd"/>
+          <w:lang w:val="ru-RU"/>
+        </w:rPr>
+        <w:t>.</w:t>
+      </w:r>
       <w:proofErr w:type="gramEnd"/>
       <w:r>
         <w:rPr>
-          <w:sz w:val="28"/>
           <w:lang w:val="ru-RU"/>
         </w:rPr>
         <w:t xml:space="preserve"> </w:t>
+      </w:r>
+      <w:proofErr w:type="gramStart"/>
+      <w:r>
+        <w:rPr>
+          <w:lang w:val="ru-RU"/>
+        </w:rPr>
+        <w:t>о</w:t>
+      </w:r>
+      <w:proofErr w:type="gramEnd"/>
+      <w:r>
+        <w:rPr>
+          <w:lang w:val="ru-RU"/>
+        </w:rPr>
+        <w:t xml:space="preserve">сь отклонена влево.  Блокада передней ветви ЛНПГ. Неполная блокада ПНПГ.  </w:t>
       </w:r>
     </w:p>
     <w:p>
@@ -7033,77 +6050,69 @@
       </w:pPr>
       <w:r>
         <w:rPr>
-          <w:lang w:val="ru-RU"/>
-        </w:rPr>
-        <w:t>Рек</w:t>
-      </w:r>
+          <w:u w:val="single"/>
+          <w:lang w:val="ru-RU"/>
+        </w:rPr>
+        <w:t>05.07.18</w:t>
+      </w:r>
+      <w:r>
+        <w:rPr>
+          <w:u w:val="single"/>
+          <w:lang w:val="ru-RU"/>
+        </w:rPr>
+        <w:t>Кардиолог</w:t>
+      </w:r>
+      <w:r>
+        <w:rPr>
+          <w:lang w:val="ru-RU"/>
+        </w:rPr>
+        <w:t xml:space="preserve">: </w:t>
+      </w:r>
+      <w:r>
+        <w:rPr>
+          <w:lang w:val="ru-RU"/>
+        </w:rPr>
+        <w:t xml:space="preserve"> ИБС, диффузный </w:t>
+      </w:r>
+      <w:r>
+        <w:rPr>
+          <w:lang w:val="ru-RU"/>
+        </w:rPr>
+        <w:t>кардиосклероз</w:t>
+      </w:r>
+      <w:r>
+        <w:rPr>
+          <w:lang w:val="ru-RU"/>
+        </w:rPr>
+        <w:t xml:space="preserve">  персистирующая форма </w:t>
+      </w:r>
+      <w:r>
+        <w:rPr>
+          <w:lang w:val="ru-RU"/>
+        </w:rPr>
+        <w:t>фибрилляции</w:t>
+      </w:r>
+      <w:r>
+        <w:rPr>
+          <w:lang w:val="ru-RU"/>
+        </w:rPr>
+        <w:t xml:space="preserve"> предсердий. СН 1. САГ  2 </w:t>
+      </w:r>
+      <w:proofErr w:type="spellStart"/>
       <w:proofErr w:type="gramStart"/>
       <w:r>
         <w:rPr>
           <w:lang w:val="ru-RU"/>
         </w:rPr>
-        <w:t>.</w:t>
-      </w:r>
+        <w:t>ст</w:t>
+      </w:r>
+      <w:proofErr w:type="spellEnd"/>
       <w:proofErr w:type="gramEnd"/>
       <w:r>
         <w:rPr>
           <w:lang w:val="ru-RU"/>
         </w:rPr>
         <w:t xml:space="preserve"> </w:t>
-      </w:r>
-      <w:proofErr w:type="gramStart"/>
-      <w:r>
-        <w:rPr>
-          <w:lang w:val="ru-RU"/>
-        </w:rPr>
-        <w:t>к</w:t>
-      </w:r>
-      <w:proofErr w:type="gramEnd"/>
-      <w:r>
-        <w:rPr>
-          <w:lang w:val="ru-RU"/>
-        </w:rPr>
-        <w:t xml:space="preserve">ардиолога: аспирин </w:t>
-      </w:r>
-      <w:proofErr w:type="spellStart"/>
-      <w:r>
-        <w:rPr>
-          <w:lang w:val="ru-RU"/>
-        </w:rPr>
-        <w:t>кардио</w:t>
-      </w:r>
-      <w:proofErr w:type="spellEnd"/>
-      <w:r>
-        <w:rPr>
-          <w:lang w:val="ru-RU"/>
-        </w:rPr>
-        <w:t xml:space="preserve"> 100 мг 1р\д</w:t>
-      </w:r>
-      <w:r>
-        <w:rPr>
-          <w:lang w:val="ru-RU"/>
-        </w:rPr>
-        <w:t xml:space="preserve"> </w:t>
-      </w:r>
-      <w:r>
-        <w:rPr>
-          <w:lang w:val="ru-RU"/>
-        </w:rPr>
-        <w:t xml:space="preserve"> Контроль АД, ЭКГ. Дообследование: ЭХО КС по </w:t>
-      </w:r>
-      <w:proofErr w:type="gramStart"/>
-      <w:r>
-        <w:rPr>
-          <w:lang w:val="ru-RU"/>
-        </w:rPr>
-        <w:t>м/ж</w:t>
-      </w:r>
-      <w:proofErr w:type="gramEnd"/>
-      <w:r>
-        <w:rPr>
-          <w:lang w:val="ru-RU"/>
-        </w:rPr>
-        <w:t xml:space="preserve">. </w:t>
       </w:r>
     </w:p>
     <w:p>
@@ -7111,225 +6120,266 @@
         <w:ind w:left="-567"/>
         <w:jc w:val="both"/>
         <w:rPr>
-          <w:sz w:val="28"/>
           <w:lang w:val="ru-RU"/>
         </w:rPr>
       </w:pPr>
       <w:r>
         <w:rPr>
-          <w:sz w:val="28"/>
-          <w:highlight w:val="yellow"/>
-          <w:u w:val="single"/>
-          <w:lang w:val="ru-RU"/>
-        </w:rPr>
-        <w:t>Ангиохирург</w:t>
-      </w:r>
-      <w:r>
-        <w:rPr>
-          <w:sz w:val="28"/>
-          <w:lang w:val="ru-RU"/>
-        </w:rPr>
-        <w:t xml:space="preserve">: </w:t>
-      </w:r>
-      <w:r>
-        <w:rPr>
-          <w:sz w:val="28"/>
-          <w:lang w:val="ru-RU"/>
-        </w:rPr>
-        <w:t xml:space="preserve">Диабетическая </w:t>
-      </w:r>
-      <w:r>
-        <w:rPr>
-          <w:sz w:val="28"/>
-          <w:lang w:val="ru-RU"/>
-        </w:rPr>
-        <w:t xml:space="preserve">ангиопатия </w:t>
-      </w:r>
-      <w:r>
-        <w:rPr>
-          <w:sz w:val="28"/>
-          <w:lang w:val="ru-RU"/>
-        </w:rPr>
-        <w:t xml:space="preserve">артерий </w:t>
-      </w:r>
-      <w:r>
-        <w:rPr>
-          <w:sz w:val="28"/>
-          <w:lang w:val="ru-RU"/>
-        </w:rPr>
-        <w:t>н/к.</w:t>
-      </w:r>
-      <w:r>
-        <w:rPr>
-          <w:sz w:val="28"/>
+          <w:lang w:val="ru-RU"/>
+        </w:rPr>
+        <w:t>Рек</w:t>
+      </w:r>
+      <w:proofErr w:type="gramStart"/>
+      <w:r>
+        <w:rPr>
+          <w:lang w:val="ru-RU"/>
+        </w:rPr>
+        <w:t>.</w:t>
+      </w:r>
+      <w:proofErr w:type="gramEnd"/>
+      <w:r>
+        <w:rPr>
           <w:lang w:val="ru-RU"/>
         </w:rPr>
         <w:t xml:space="preserve"> </w:t>
       </w:r>
-      <w:sdt>
-        <w:sdtPr>
-          <w:rPr>
-            <w:sz w:val="28"/>
-            <w:lang w:val="ru-RU"/>
-          </w:rPr>
-          <w:id w:val="-2145254004"/>
-          <w:placeholder>
-            <w:docPart w:val="DefaultPlaceholder_1082065159"/>
-          </w:placeholder>
-          <w:comboBox>
-            <w:listItem w:displayText=" " w:value="  "/>
-            <w:listItem w:displayText="Рек:  плетол 100 мг, ливостор 20 мг длительно. " w:value="Рек:  плетол 100 мг, ливостор 20 мг длительно. "/>
-          </w:comboBox>
-        </w:sdtPr>
-        <w:sdtEndPr/>
-        <w:sdtContent>
-          <w:r>
-            <w:rPr>
-              <w:sz w:val="28"/>
-              <w:lang w:val="ru-RU"/>
-            </w:rPr>
-            <w:t xml:space="preserve"> </w:t>
-          </w:r>
-        </w:sdtContent>
-      </w:sdt>
+      <w:proofErr w:type="gramStart"/>
+      <w:r>
+        <w:rPr>
+          <w:lang w:val="ru-RU"/>
+        </w:rPr>
+        <w:t>к</w:t>
+      </w:r>
+      <w:proofErr w:type="gramEnd"/>
+      <w:r>
+        <w:rPr>
+          <w:lang w:val="ru-RU"/>
+        </w:rPr>
+        <w:t xml:space="preserve">ардиолога: аспирин </w:t>
+      </w:r>
+      <w:proofErr w:type="spellStart"/>
+      <w:r>
+        <w:rPr>
+          <w:lang w:val="ru-RU"/>
+        </w:rPr>
+        <w:t>кардио</w:t>
+      </w:r>
+      <w:proofErr w:type="spellEnd"/>
+      <w:r>
+        <w:rPr>
+          <w:lang w:val="ru-RU"/>
+        </w:rPr>
+        <w:t xml:space="preserve"> 100 мг 1р\д</w:t>
+      </w:r>
+      <w:r>
+        <w:rPr>
+          <w:lang w:val="ru-RU"/>
+        </w:rPr>
+        <w:t xml:space="preserve"> </w:t>
+      </w:r>
+      <w:r>
+        <w:rPr>
+          <w:lang w:val="ru-RU"/>
+        </w:rPr>
+        <w:t xml:space="preserve"> Контроль АД, ЭКГ. Дообследование: ЭХО КС по </w:t>
+      </w:r>
+      <w:proofErr w:type="gramStart"/>
+      <w:r>
+        <w:rPr>
+          <w:lang w:val="ru-RU"/>
+        </w:rPr>
+        <w:t>м/ж</w:t>
+      </w:r>
+      <w:proofErr w:type="gramEnd"/>
+      <w:r>
+        <w:rPr>
+          <w:lang w:val="ru-RU"/>
+        </w:rPr>
+        <w:t xml:space="preserve">. </w:t>
+      </w:r>
     </w:p>
     <w:p>
       <w:pPr>
         <w:ind w:left="-567"/>
         <w:jc w:val="both"/>
         <w:rPr>
-          <w:sz w:val="28"/>
-          <w:szCs w:val="20"/>
+          <w:u w:val="single"/>
           <w:lang w:val="ru-RU"/>
         </w:rPr>
       </w:pPr>
       <w:r>
         <w:rPr>
-          <w:sz w:val="28"/>
           <w:u w:val="single"/>
           <w:lang w:val="ru-RU"/>
         </w:rPr>
-        <w:t xml:space="preserve">26.06.18 </w:t>
-      </w:r>
-      <w:r>
-        <w:rPr>
-          <w:sz w:val="28"/>
+        <w:t>05.</w:t>
+      </w:r>
+      <w:r>
+        <w:rPr>
           <w:u w:val="single"/>
           <w:lang w:val="ru-RU"/>
         </w:rPr>
-        <w:t>УЗИ щит</w:t>
+        <w:t xml:space="preserve">07.18РВГ: </w:t>
+      </w:r>
+      <w:r>
+        <w:rPr>
+          <w:lang w:val="ru-RU"/>
+        </w:rPr>
+        <w:t>объемное пульсовое кровенаполнение артерий н/</w:t>
       </w:r>
       <w:proofErr w:type="gramStart"/>
       <w:r>
         <w:rPr>
-          <w:sz w:val="28"/>
-          <w:u w:val="single"/>
-          <w:lang w:val="ru-RU"/>
-        </w:rPr>
-        <w:t>.</w:t>
+          <w:lang w:val="ru-RU"/>
+        </w:rPr>
+        <w:t>к</w:t>
       </w:r>
       <w:proofErr w:type="gramEnd"/>
       <w:r>
         <w:rPr>
-          <w:sz w:val="28"/>
-          <w:u w:val="single"/>
           <w:lang w:val="ru-RU"/>
         </w:rPr>
         <w:t xml:space="preserve"> </w:t>
       </w:r>
+      <w:sdt>
+        <w:sdtPr>
+          <w:rPr>
+            <w:lang w:val="ru-RU"/>
+          </w:rPr>
+          <w:id w:val="-270703009"/>
+          <w:placeholder>
+            <w:docPart w:val="5CFA400F916C46269A5CD1EE49F74314"/>
+          </w:placeholder>
+          <w:comboBox>
+            <w:listItem w:displayText="умеренно повышено" w:value="умеренно повышено"/>
+            <w:listItem w:displayText="умеренно снижено" w:value="умеренно снижено"/>
+            <w:listItem w:displayText="в пределах  возрастной нормы" w:value="в пределах  возрастной нормы"/>
+          </w:comboBox>
+        </w:sdtPr>
+        <w:sdtContent>
+          <w:r>
+            <w:rPr>
+              <w:lang w:val="ru-RU"/>
+            </w:rPr>
+            <w:t>в пределах  возрастной нормы</w:t>
+          </w:r>
+        </w:sdtContent>
+      </w:sdt>
+      <w:r>
+        <w:rPr>
+          <w:lang w:val="ru-RU"/>
+        </w:rPr>
+        <w:t xml:space="preserve">. Тонус крупных артерий н/к </w:t>
+      </w:r>
+      <w:sdt>
+        <w:sdtPr>
+          <w:rPr>
+            <w:lang w:val="ru-RU"/>
+          </w:rPr>
+          <w:id w:val="-1121991939"/>
+          <w:placeholder>
+            <w:docPart w:val="5CFA400F916C46269A5CD1EE49F74314"/>
+          </w:placeholder>
+          <w:comboBox>
+            <w:listItem w:displayText="слегка повышен." w:value="слегка повышен."/>
+            <w:listItem w:displayText="слегка снижен." w:value="слегка снижен."/>
+            <w:listItem w:displayText="не изменен." w:value="не изменен."/>
+          </w:comboBox>
+        </w:sdtPr>
+        <w:sdtContent>
+          <w:r>
+            <w:rPr>
+              <w:lang w:val="ru-RU"/>
+            </w:rPr>
+            <w:t>слегка повышен.</w:t>
+          </w:r>
+        </w:sdtContent>
+      </w:sdt>
+      <w:r>
+        <w:rPr>
+          <w:lang w:val="ru-RU"/>
+        </w:rPr>
+        <w:t xml:space="preserve"> Тонус артерий среднего и мелкого калибра н/</w:t>
+      </w:r>
       <w:proofErr w:type="gramStart"/>
       <w:r>
         <w:rPr>
-          <w:sz w:val="28"/>
-          <w:u w:val="single"/>
-          <w:lang w:val="ru-RU"/>
-        </w:rPr>
-        <w:t>ж</w:t>
+          <w:lang w:val="ru-RU"/>
+        </w:rPr>
+        <w:t>к</w:t>
       </w:r>
       <w:proofErr w:type="gramEnd"/>
       <w:r>
         <w:rPr>
-          <w:sz w:val="28"/>
-          <w:u w:val="single"/>
-          <w:lang w:val="ru-RU"/>
-        </w:rPr>
-        <w:t>елезы</w:t>
-      </w:r>
-      <w:r>
-        <w:rPr>
-          <w:sz w:val="28"/>
-          <w:lang w:val="ru-RU"/>
-        </w:rPr>
-        <w:t xml:space="preserve">: </w:t>
-      </w:r>
-      <w:proofErr w:type="spellStart"/>
-      <w:proofErr w:type="gramStart"/>
-      <w:r>
-        <w:rPr>
-          <w:sz w:val="28"/>
-          <w:lang w:val="ru-RU"/>
-        </w:rPr>
-        <w:t>Пр</w:t>
-      </w:r>
-      <w:proofErr w:type="spellEnd"/>
-      <w:proofErr w:type="gramEnd"/>
-      <w:r>
-        <w:rPr>
-          <w:sz w:val="28"/>
-          <w:lang w:val="ru-RU"/>
-        </w:rPr>
-        <w:t xml:space="preserve"> д. V =  </w:t>
-      </w:r>
-      <w:r>
-        <w:rPr>
-          <w:sz w:val="28"/>
-          <w:lang w:val="ru-RU"/>
-        </w:rPr>
-        <w:t>8,1</w:t>
-      </w:r>
-      <w:r>
-        <w:rPr>
-          <w:sz w:val="28"/>
-          <w:lang w:val="ru-RU"/>
-        </w:rPr>
-        <w:t>см</w:t>
-      </w:r>
-      <w:r>
-        <w:rPr>
-          <w:sz w:val="28"/>
-          <w:vertAlign w:val="superscript"/>
-          <w:lang w:val="ru-RU"/>
-        </w:rPr>
-        <w:t>3</w:t>
-      </w:r>
-      <w:r>
-        <w:rPr>
-          <w:sz w:val="28"/>
-          <w:lang w:val="ru-RU"/>
-        </w:rPr>
-        <w:t xml:space="preserve">; лев. д. V = </w:t>
-      </w:r>
-      <w:r>
-        <w:rPr>
-          <w:sz w:val="28"/>
-          <w:lang w:val="ru-RU"/>
-        </w:rPr>
-        <w:t>6,5</w:t>
-      </w:r>
-      <w:r>
-        <w:rPr>
-          <w:sz w:val="28"/>
-          <w:lang w:val="ru-RU"/>
-        </w:rPr>
-        <w:t>см</w:t>
-      </w:r>
-      <w:r>
-        <w:rPr>
-          <w:sz w:val="28"/>
-          <w:vertAlign w:val="superscript"/>
-          <w:lang w:val="ru-RU"/>
-        </w:rPr>
-        <w:t>3</w:t>
+          <w:lang w:val="ru-RU"/>
+        </w:rPr>
+        <w:t xml:space="preserve"> </w:t>
+      </w:r>
+      <w:sdt>
+        <w:sdtPr>
+          <w:rPr>
+            <w:lang w:val="ru-RU"/>
+          </w:rPr>
+          <w:id w:val="-483553326"/>
+          <w:placeholder>
+            <w:docPart w:val="1AFAE01E512041C5ACA21A0E57718295"/>
+          </w:placeholder>
+          <w:comboBox>
+            <w:listItem w:displayText="умеренно повышен." w:value="умеренно повышен."/>
+            <w:listItem w:displayText="умеренно снижен." w:value="умеренно снижен."/>
+            <w:listItem w:displayText="в пределах  возрастной нормы" w:value="в пределах  возрастной нормы"/>
+          </w:comboBox>
+        </w:sdtPr>
+        <w:sdtContent>
+          <w:r>
+            <w:rPr>
+              <w:lang w:val="ru-RU"/>
+            </w:rPr>
+            <w:t>в пределах  возрастной нормы</w:t>
+          </w:r>
+        </w:sdtContent>
+      </w:sdt>
+      <w:r>
+        <w:rPr>
+          <w:lang w:val="ru-RU"/>
+        </w:rPr>
+        <w:t xml:space="preserve"> Периферическое сопротивление сосудов н/к </w:t>
+      </w:r>
+      <w:sdt>
+        <w:sdtPr>
+          <w:rPr>
+            <w:lang w:val="ru-RU"/>
+          </w:rPr>
+          <w:id w:val="-477997148"/>
+          <w:placeholder>
+            <w:docPart w:val="DDE73D8AB9474828A530CA65A6EEBF40"/>
+          </w:placeholder>
+          <w:comboBox>
+            <w:listItem w:displayText="умеренно повышено" w:value="умеренно повышено"/>
+            <w:listItem w:displayText="умеренно снижено" w:value="умеренно снижено"/>
+            <w:listItem w:displayText="в пределах  возрастной нормы" w:value="в пределах  возрастной нормы"/>
+          </w:comboBox>
+        </w:sdtPr>
+        <w:sdtContent>
+          <w:r>
+            <w:rPr>
+              <w:lang w:val="ru-RU"/>
+            </w:rPr>
+            <w:t>в пределах  возрастной нормы</w:t>
+          </w:r>
+        </w:sdtContent>
+      </w:sdt>
+      <w:r>
+        <w:rPr>
+          <w:lang w:val="ru-RU"/>
+        </w:rPr>
+        <w:t xml:space="preserve">. Симметрия кровенаполнения сосудов н/к </w:t>
+      </w:r>
+      <w:r>
+        <w:rPr>
+          <w:lang w:val="ru-RU"/>
+        </w:rPr>
+        <w:t>сохранена.</w:t>
       </w:r>
     </w:p>
     <w:p>
@@ -7337,48 +6387,132 @@
         <w:ind w:left="-567"/>
         <w:jc w:val="both"/>
         <w:rPr>
-          <w:sz w:val="28"/>
+          <w:vertAlign w:val="superscript"/>
           <w:lang w:val="ru-RU"/>
         </w:rPr>
       </w:pPr>
       <w:r>
         <w:rPr>
-          <w:sz w:val="28"/>
+          <w:u w:val="single"/>
+          <w:lang w:val="ru-RU"/>
+        </w:rPr>
+        <w:t>26.06.18 УЗИ щит</w:t>
+      </w:r>
+      <w:proofErr w:type="gramStart"/>
+      <w:r>
+        <w:rPr>
+          <w:u w:val="single"/>
+          <w:lang w:val="ru-RU"/>
+        </w:rPr>
+        <w:t>.</w:t>
+      </w:r>
+      <w:proofErr w:type="gramEnd"/>
+      <w:r>
+        <w:rPr>
+          <w:u w:val="single"/>
+          <w:lang w:val="ru-RU"/>
+        </w:rPr>
+        <w:t xml:space="preserve"> </w:t>
+      </w:r>
+      <w:proofErr w:type="gramStart"/>
+      <w:r>
+        <w:rPr>
+          <w:u w:val="single"/>
+          <w:lang w:val="ru-RU"/>
+        </w:rPr>
+        <w:t>ж</w:t>
+      </w:r>
+      <w:proofErr w:type="gramEnd"/>
+      <w:r>
+        <w:rPr>
+          <w:u w:val="single"/>
+          <w:lang w:val="ru-RU"/>
+        </w:rPr>
+        <w:t>елезы</w:t>
+      </w:r>
+      <w:r>
+        <w:rPr>
+          <w:lang w:val="ru-RU"/>
+        </w:rPr>
+        <w:t xml:space="preserve">: </w:t>
+      </w:r>
+      <w:proofErr w:type="spellStart"/>
+      <w:proofErr w:type="gramStart"/>
+      <w:r>
+        <w:rPr>
+          <w:lang w:val="ru-RU"/>
+        </w:rPr>
+        <w:t>Пр</w:t>
+      </w:r>
+      <w:proofErr w:type="spellEnd"/>
+      <w:proofErr w:type="gramEnd"/>
+      <w:r>
+        <w:rPr>
+          <w:lang w:val="ru-RU"/>
+        </w:rPr>
+        <w:t xml:space="preserve"> д. V =  8,1см</w:t>
+      </w:r>
+      <w:r>
+        <w:rPr>
+          <w:vertAlign w:val="superscript"/>
+          <w:lang w:val="ru-RU"/>
+        </w:rPr>
+        <w:t>3</w:t>
+      </w:r>
+      <w:r>
+        <w:rPr>
+          <w:lang w:val="ru-RU"/>
+        </w:rPr>
+        <w:t>; лев. д. V = 6,5см</w:t>
+      </w:r>
+      <w:r>
+        <w:rPr>
+          <w:vertAlign w:val="superscript"/>
+          <w:lang w:val="ru-RU"/>
+        </w:rPr>
+        <w:t>3</w:t>
+      </w:r>
+    </w:p>
+    <w:p>
+      <w:pPr>
+        <w:ind w:left="-567"/>
+        <w:jc w:val="both"/>
+        <w:rPr>
+          <w:lang w:val="ru-RU"/>
+        </w:rPr>
+      </w:pPr>
+      <w:r>
+        <w:rPr>
           <w:lang w:val="ru-RU"/>
         </w:rPr>
         <w:t>Щит. ж</w:t>
       </w:r>
       <w:r>
         <w:rPr>
-          <w:sz w:val="28"/>
           <w:lang w:val="ru-RU"/>
         </w:rPr>
         <w:t>елеза</w:t>
       </w:r>
       <w:r>
         <w:rPr>
-          <w:sz w:val="28"/>
           <w:lang w:val="ru-RU"/>
         </w:rPr>
         <w:t xml:space="preserve"> </w:t>
       </w:r>
       <w:r>
         <w:rPr>
-          <w:sz w:val="28"/>
-          <w:lang w:val="ru-RU"/>
-        </w:rPr>
-        <w:t xml:space="preserve">не увеличена, контуры </w:t>
-      </w:r>
-      <w:r>
-        <w:rPr>
-          <w:sz w:val="28"/>
+          <w:lang w:val="ru-RU"/>
+        </w:rPr>
+        <w:t xml:space="preserve">увеличена, контуры </w:t>
+      </w:r>
+      <w:r>
+        <w:rPr>
           <w:lang w:val="ru-RU"/>
         </w:rPr>
         <w:t>не</w:t>
       </w:r>
       <w:r>
         <w:rPr>
-          <w:sz w:val="28"/>
           <w:lang w:val="ru-RU"/>
         </w:rPr>
         <w:t>ровные</w:t>
@@ -7386,7 +6520,6 @@
       <w:proofErr w:type="gramStart"/>
       <w:r>
         <w:rPr>
-          <w:sz w:val="28"/>
           <w:lang w:val="ru-RU"/>
         </w:rPr>
         <w:t xml:space="preserve">.. </w:t>
@@ -7395,7 +6528,6 @@
       <w:proofErr w:type="gramEnd"/>
       <w:r>
         <w:rPr>
-          <w:sz w:val="28"/>
           <w:lang w:val="ru-RU"/>
         </w:rPr>
         <w:t>Эхогенность</w:t>
@@ -7403,14 +6535,12 @@
       <w:proofErr w:type="spellEnd"/>
       <w:r>
         <w:rPr>
-          <w:sz w:val="28"/>
           <w:lang w:val="ru-RU"/>
         </w:rPr>
         <w:t xml:space="preserve"> паренхимы снижена.</w:t>
       </w:r>
       <w:r>
         <w:rPr>
-          <w:sz w:val="28"/>
           <w:lang w:val="ru-RU"/>
         </w:rPr>
         <w:t xml:space="preserve"> </w:t>
@@ -7418,7 +6548,6 @@
       <w:proofErr w:type="spellStart"/>
       <w:r>
         <w:rPr>
-          <w:sz w:val="28"/>
           <w:lang w:val="ru-RU"/>
         </w:rPr>
         <w:t>Эхоструктура</w:t>
@@ -7426,7 +6555,6 @@
       <w:proofErr w:type="spellEnd"/>
       <w:r>
         <w:rPr>
-          <w:sz w:val="28"/>
           <w:lang w:val="ru-RU"/>
         </w:rPr>
         <w:t xml:space="preserve"> </w:t>
@@ -7434,7 +6562,6 @@
       <w:proofErr w:type="gramStart"/>
       <w:r>
         <w:rPr>
-          <w:sz w:val="28"/>
           <w:lang w:val="ru-RU"/>
         </w:rPr>
         <w:t>крупнозернистая</w:t>
@@ -7442,28 +6569,24 @@
       <w:proofErr w:type="gramEnd"/>
       <w:r>
         <w:rPr>
-          <w:sz w:val="28"/>
           <w:lang w:val="ru-RU"/>
         </w:rPr>
         <w:t xml:space="preserve">,  </w:t>
       </w:r>
       <w:r>
         <w:rPr>
-          <w:sz w:val="28"/>
           <w:lang w:val="ru-RU"/>
         </w:rPr>
         <w:t xml:space="preserve"> </w:t>
       </w:r>
       <w:r>
         <w:rPr>
-          <w:sz w:val="28"/>
           <w:lang w:val="ru-RU"/>
         </w:rPr>
         <w:t>мелкий фиброз.</w:t>
       </w:r>
       <w:r>
         <w:rPr>
-          <w:sz w:val="28"/>
           <w:lang w:val="ru-RU"/>
         </w:rPr>
         <w:t xml:space="preserve"> В </w:t>
@@ -7472,7 +6595,6 @@
       <w:proofErr w:type="gramStart"/>
       <w:r>
         <w:rPr>
-          <w:sz w:val="28"/>
           <w:lang w:val="ru-RU"/>
         </w:rPr>
         <w:t>пр</w:t>
@@ -7481,91 +6603,78 @@
       <w:proofErr w:type="gramEnd"/>
       <w:r>
         <w:rPr>
-          <w:sz w:val="28"/>
           <w:lang w:val="ru-RU"/>
         </w:rPr>
         <w:t xml:space="preserve"> доле  у </w:t>
       </w:r>
       <w:r>
         <w:rPr>
-          <w:sz w:val="28"/>
           <w:lang w:val="ru-RU"/>
         </w:rPr>
         <w:t>заднего</w:t>
       </w:r>
       <w:r>
         <w:rPr>
-          <w:sz w:val="28"/>
           <w:lang w:val="ru-RU"/>
         </w:rPr>
         <w:t xml:space="preserve"> контура кольцевая структура 0,69 см.</w:t>
       </w:r>
       <w:r>
         <w:rPr>
-          <w:sz w:val="28"/>
           <w:lang w:val="ru-RU"/>
         </w:rPr>
         <w:t xml:space="preserve"> </w:t>
       </w:r>
       <w:r>
         <w:rPr>
-          <w:sz w:val="28"/>
           <w:lang w:val="ru-RU"/>
         </w:rPr>
         <w:t>Р</w:t>
       </w:r>
       <w:r>
         <w:rPr>
-          <w:sz w:val="28"/>
           <w:lang w:val="ru-RU"/>
         </w:rPr>
         <w:t>егионарны</w:t>
       </w:r>
       <w:r>
         <w:rPr>
-          <w:sz w:val="28"/>
           <w:lang w:val="ru-RU"/>
         </w:rPr>
         <w:t>е</w:t>
       </w:r>
       <w:r>
         <w:rPr>
-          <w:sz w:val="28"/>
           <w:lang w:val="ru-RU"/>
         </w:rPr>
         <w:t xml:space="preserve"> л/узл</w:t>
       </w:r>
       <w:r>
         <w:rPr>
-          <w:sz w:val="28"/>
           <w:lang w:val="ru-RU"/>
         </w:rPr>
         <w:t>ы</w:t>
       </w:r>
       <w:r>
         <w:rPr>
-          <w:sz w:val="28"/>
           <w:lang w:val="ru-RU"/>
         </w:rPr>
         <w:t xml:space="preserve"> </w:t>
       </w:r>
       <w:r>
         <w:rPr>
-          <w:sz w:val="28"/>
           <w:lang w:val="ru-RU"/>
         </w:rPr>
         <w:t xml:space="preserve"> </w:t>
       </w:r>
       <w:r>
         <w:rPr>
-          <w:sz w:val="28"/>
           <w:lang w:val="ru-RU"/>
         </w:rPr>
         <w:t xml:space="preserve">не </w:t>
       </w:r>
       <w:r>
         <w:rPr>
-          <w:sz w:val="28"/>
           <w:lang w:val="ru-RU"/>
         </w:rPr>
         <w:t xml:space="preserve">визуализируются. </w:t>
@@ -7573,7 +6682,6 @@
       <w:proofErr w:type="spellStart"/>
       <w:r>
         <w:rPr>
-          <w:sz w:val="28"/>
           <w:lang w:val="ru-RU"/>
         </w:rPr>
         <w:t>Закл</w:t>
@@ -7581,7 +6689,6 @@
       <w:proofErr w:type="spellEnd"/>
       <w:r>
         <w:rPr>
-          <w:sz w:val="28"/>
           <w:lang w:val="ru-RU"/>
         </w:rPr>
         <w:t xml:space="preserve">.: </w:t>
@@ -7589,7 +6696,6 @@
       <w:sdt>
         <w:sdtPr>
           <w:rPr>
-            <w:sz w:val="28"/>
             <w:lang w:val="ru-RU"/>
           </w:rPr>
           <w:id w:val="-1644262041"/>
@@ -7605,7 +6711,6 @@
         <w:sdtContent>
           <w:r>
             <w:rPr>
-              <w:sz w:val="28"/>
               <w:lang w:val="ru-RU"/>
             </w:rPr>
             <w:t>Увеличение</w:t>
@@ -7614,7 +6719,6 @@
       </w:sdt>
       <w:r>
         <w:rPr>
-          <w:sz w:val="28"/>
           <w:lang w:val="ru-RU"/>
         </w:rPr>
         <w:t xml:space="preserve"> щит</w:t>
@@ -7622,7 +6726,6 @@
       <w:proofErr w:type="gramStart"/>
       <w:r>
         <w:rPr>
-          <w:sz w:val="28"/>
           <w:lang w:val="ru-RU"/>
         </w:rPr>
         <w:t>.</w:t>
@@ -7630,7 +6733,6 @@
       <w:proofErr w:type="gramEnd"/>
       <w:r>
         <w:rPr>
-          <w:sz w:val="28"/>
           <w:lang w:val="ru-RU"/>
         </w:rPr>
         <w:t xml:space="preserve"> </w:t>
@@ -7638,7 +6740,6 @@
       <w:proofErr w:type="gramStart"/>
       <w:r>
         <w:rPr>
-          <w:sz w:val="28"/>
           <w:lang w:val="ru-RU"/>
         </w:rPr>
         <w:t>ж</w:t>
@@ -7646,28 +6747,30 @@
       <w:proofErr w:type="gramEnd"/>
       <w:r>
         <w:rPr>
-          <w:sz w:val="28"/>
           <w:lang w:val="ru-RU"/>
         </w:rPr>
         <w:t xml:space="preserve">елезы. </w:t>
       </w:r>
       <w:r>
         <w:rPr>
-          <w:sz w:val="28"/>
           <w:lang w:val="ru-RU"/>
         </w:rPr>
         <w:t>Д</w:t>
       </w:r>
       <w:r>
         <w:rPr>
-          <w:sz w:val="28"/>
           <w:lang w:val="ru-RU"/>
         </w:rPr>
         <w:t>иффузные изменения паренхимы.</w:t>
       </w:r>
       <w:r>
         <w:rPr>
-          <w:sz w:val="28"/>
+          <w:lang w:val="ru-RU"/>
+        </w:rPr>
+        <w:t xml:space="preserve"> </w:t>
+      </w:r>
+      <w:r>
+        <w:rPr>
           <w:lang w:val="ru-RU"/>
         </w:rPr>
         <w:t xml:space="preserve"> </w:t>
@@ -7678,27 +6781,91 @@
         <w:ind w:left="-567"/>
         <w:jc w:val="both"/>
         <w:rPr>
-          <w:sz w:val="28"/>
-          <w:szCs w:val="20"/>
           <w:lang w:val="ru-RU"/>
         </w:rPr>
       </w:pPr>
       <w:r>
         <w:rPr>
-          <w:sz w:val="28"/>
           <w:u w:val="single"/>
           <w:lang w:val="ru-RU"/>
         </w:rPr>
         <w:t>Лечение:</w:t>
       </w:r>
-      <w:bookmarkStart w:id="5" w:name="лн"/>
-      <w:bookmarkEnd w:id="5"/>
-      <w:r>
-        <w:rPr>
-          <w:sz w:val="28"/>
+      <w:bookmarkStart w:id="4" w:name="лн"/>
+      <w:bookmarkEnd w:id="4"/>
+      <w:r>
+        <w:rPr>
           <w:lang w:val="ru-RU"/>
         </w:rPr>
         <w:t xml:space="preserve"> </w:t>
+      </w:r>
+      <w:proofErr w:type="spellStart"/>
+      <w:r>
+        <w:rPr>
+          <w:lang w:val="ru-RU"/>
+        </w:rPr>
+        <w:t>Фармасулин</w:t>
+      </w:r>
+      <w:proofErr w:type="spellEnd"/>
+      <w:r>
+        <w:rPr>
+          <w:lang w:val="ru-RU"/>
+        </w:rPr>
+        <w:t xml:space="preserve"> Н, </w:t>
+      </w:r>
+      <w:proofErr w:type="spellStart"/>
+      <w:r>
+        <w:rPr>
+          <w:lang w:val="ru-RU"/>
+        </w:rPr>
+        <w:t>Фармасулин</w:t>
+      </w:r>
+      <w:proofErr w:type="spellEnd"/>
+      <w:r>
+        <w:rPr>
+          <w:lang w:val="ru-RU"/>
+        </w:rPr>
+        <w:t xml:space="preserve"> </w:t>
+      </w:r>
+      <w:proofErr w:type="gramStart"/>
+      <w:r>
+        <w:rPr>
+          <w:lang w:val="ru-RU"/>
+        </w:rPr>
+        <w:t>Н</w:t>
+      </w:r>
+      <w:proofErr w:type="gramEnd"/>
+      <w:r>
+        <w:rPr>
+          <w:lang w:val="ru-RU"/>
+        </w:rPr>
+        <w:t xml:space="preserve">NP,   </w:t>
+      </w:r>
+      <w:proofErr w:type="spellStart"/>
+      <w:r>
+        <w:rPr>
+          <w:lang w:val="ru-RU"/>
+        </w:rPr>
+        <w:t>лоратадин</w:t>
+      </w:r>
+      <w:proofErr w:type="spellEnd"/>
+      <w:r>
+        <w:rPr>
+          <w:lang w:val="ru-RU"/>
+        </w:rPr>
+        <w:t>,  флукона</w:t>
+      </w:r>
+      <w:r>
+        <w:rPr>
+          <w:lang w:val="ru-RU"/>
+        </w:rPr>
+        <w:t>з</w:t>
+      </w:r>
+      <w:r>
+        <w:rPr>
+          <w:lang w:val="ru-RU"/>
+        </w:rPr>
+        <w:t xml:space="preserve">ол,  </w:t>
       </w:r>
     </w:p>
     <w:p>
@@ -7706,17 +6873,15 @@
         <w:ind w:left="-567"/>
         <w:jc w:val="both"/>
         <w:rPr>
-          <w:sz w:val="28"/>
           <w:lang w:val="ru-RU"/>
         </w:rPr>
       </w:pPr>
-      <w:bookmarkStart w:id="6" w:name="дд"/>
-      <w:bookmarkStart w:id="7" w:name="лк"/>
+      <w:bookmarkStart w:id="5" w:name="дд"/>
+      <w:bookmarkStart w:id="6" w:name="лк"/>
+      <w:bookmarkEnd w:id="5"/>
       <w:bookmarkEnd w:id="6"/>
-      <w:bookmarkEnd w:id="7"/>
-      <w:r>
-        <w:rPr>
-          <w:sz w:val="28"/>
+      <w:r>
+        <w:rPr>
           <w:u w:val="single"/>
           <w:lang w:val="ru-RU"/>
         </w:rPr>
@@ -7724,7 +6889,6 @@
       </w:r>
       <w:r>
         <w:rPr>
-          <w:sz w:val="28"/>
           <w:lang w:val="ru-RU"/>
         </w:rPr>
         <w:t xml:space="preserve">:  </w:t>
@@ -7749,19 +6913,27 @@
             <w:rPr>
               <w:lang w:val="ru-RU"/>
             </w:rPr>
-            <w:t xml:space="preserve">Общее состояние улучшилось, гликемия </w:t>
+            <w:t xml:space="preserve">За период </w:t>
+          </w:r>
+          <w:proofErr w:type="spellStart"/>
+          <w:r>
+            <w:rPr>
+              <w:lang w:val="ru-RU"/>
+            </w:rPr>
+            <w:t>стац</w:t>
+          </w:r>
+          <w:proofErr w:type="spellEnd"/>
+          <w:r>
+            <w:rPr>
+              <w:lang w:val="ru-RU"/>
+            </w:rPr>
+            <w:t xml:space="preserve"> лечения корригированы дозы инсулина. </w:t>
           </w:r>
           <w:r>
             <w:rPr>
               <w:lang w:val="ru-RU"/>
             </w:rPr>
-            <w:t>нормализовалась</w:t>
-          </w:r>
-          <w:r>
-            <w:rPr>
-              <w:lang w:val="ru-RU"/>
-            </w:rPr>
-            <w:t>, уменьшились боли в н/к.</w:t>
+            <w:t xml:space="preserve"> Уровень гликемии соответствует целевым значениям. Гипогликемических состояний не отмечалось</w:t>
           </w:r>
         </w:sdtContent>
       </w:sdt>
@@ -7773,26 +6945,21 @@
       </w:r>
       <w:r>
         <w:rPr>
-          <w:sz w:val="28"/>
-          <w:lang w:val="ru-RU"/>
-        </w:rPr>
-        <w:t xml:space="preserve">АД  </w:t>
-      </w:r>
-      <w:proofErr w:type="gramStart"/>
-      <w:r>
-        <w:rPr>
-          <w:sz w:val="28"/>
-          <w:lang w:val="ru-RU"/>
-        </w:rPr>
-        <w:t>мм</w:t>
-      </w:r>
-      <w:proofErr w:type="gramEnd"/>
-      <w:r>
-        <w:rPr>
-          <w:sz w:val="28"/>
-          <w:lang w:val="ru-RU"/>
-        </w:rPr>
-        <w:t xml:space="preserve"> рт. ст. </w:t>
+          <w:lang w:val="ru-RU"/>
+        </w:rPr>
+        <w:t xml:space="preserve"> АД </w:t>
+      </w:r>
+      <w:r>
+        <w:rPr>
+          <w:lang w:val="ru-RU"/>
+        </w:rPr>
+        <w:t>110/80</w:t>
+      </w:r>
+      <w:r>
+        <w:rPr>
+          <w:lang w:val="ru-RU"/>
+        </w:rPr>
+        <w:t xml:space="preserve"> мм рт. ст. </w:t>
       </w:r>
       <w:sdt>
         <w:sdtPr>
@@ -7820,14 +6987,12 @@
       </w:sdt>
       <w:r>
         <w:rPr>
-          <w:sz w:val="28"/>
           <w:lang w:val="ru-RU"/>
         </w:rPr>
         <w:t xml:space="preserve">  </w:t>
       </w:r>
       <w:r>
         <w:rPr>
-          <w:sz w:val="28"/>
           <w:lang w:val="ru-RU"/>
         </w:rPr>
         <w:t xml:space="preserve"> </w:t>
@@ -7835,8 +7000,6 @@
       <w:sdt>
         <w:sdtPr>
           <w:rPr>
-            <w:sz w:val="20"/>
-            <w:szCs w:val="20"/>
             <w:lang w:val="ru-RU"/>
           </w:rPr>
           <w:id w:val="-698077397"/>
@@ -7852,8 +7015,6 @@
         <w:sdtContent>
           <w:r>
             <w:rPr>
-              <w:sz w:val="20"/>
-              <w:szCs w:val="20"/>
               <w:lang w:val="ru-RU"/>
             </w:rPr>
             <w:t xml:space="preserve"> </w:t>
@@ -7866,7 +7027,6 @@
         <w:ind w:left="-567"/>
         <w:jc w:val="both"/>
         <w:rPr>
-          <w:sz w:val="28"/>
           <w:lang w:val="ru-RU"/>
         </w:rPr>
       </w:pPr>
@@ -8006,7 +7166,6 @@
         <w:rPr>
           <w:lang w:val="ru-RU"/>
         </w:rPr>
-        <w:lastRenderedPageBreak/>
         <w:t>Ц</w:t>
       </w:r>
       <w:r>
@@ -8148,7 +7307,27 @@
         <w:rPr>
           <w:lang w:val="ru-RU"/>
         </w:rPr>
-        <w:t xml:space="preserve">Инсулинотерапия:   </w:t>
+        <w:t xml:space="preserve">Инсулинотерапия:  </w:t>
+      </w:r>
+      <w:proofErr w:type="spellStart"/>
+      <w:r>
+        <w:rPr>
+          <w:lang w:val="ru-RU"/>
+        </w:rPr>
+        <w:t>Фармасулин</w:t>
+      </w:r>
+      <w:proofErr w:type="spellEnd"/>
+      <w:r>
+        <w:rPr>
+          <w:lang w:val="ru-RU"/>
+        </w:rPr>
+        <w:t xml:space="preserve"> Н </w:t>
+      </w:r>
+      <w:r>
+        <w:rPr>
+          <w:lang w:val="ru-RU"/>
+        </w:rPr>
+        <w:t xml:space="preserve"> </w:t>
       </w:r>
       <w:proofErr w:type="gramStart"/>
       <w:r>
@@ -8162,537 +7341,71 @@
         <w:rPr>
           <w:lang w:val="ru-RU"/>
         </w:rPr>
-        <w:t>/з- ед., п/о- ед., п/у</w:t>
-      </w:r>
-      <w:r>
-        <w:rPr>
-          <w:lang w:val="ru-RU"/>
-        </w:rPr>
-        <w:t xml:space="preserve">ж </w:t>
-      </w:r>
-      <w:r>
-        <w:rPr>
-          <w:lang w:val="ru-RU"/>
-        </w:rPr>
-        <w:t>- ед.,  22.00</w:t>
-      </w:r>
-      <w:r>
-        <w:rPr>
-          <w:lang w:val="ru-RU"/>
-        </w:rPr>
-        <w:t xml:space="preserve">   ед.</w:t>
-      </w:r>
-    </w:p>
-    <w:p>
-      <w:pPr>
-        <w:ind w:left="-142"/>
-        <w:jc w:val="both"/>
-        <w:rPr>
-          <w:lang w:val="ru-RU"/>
-        </w:rPr>
-      </w:pPr>
+        <w:t xml:space="preserve">/з- </w:t>
+      </w:r>
+      <w:r>
+        <w:rPr>
+          <w:lang w:val="ru-RU"/>
+        </w:rPr>
+        <w:t>4-6</w:t>
+      </w:r>
+      <w:r>
+        <w:rPr>
+          <w:lang w:val="ru-RU"/>
+        </w:rPr>
+        <w:t xml:space="preserve">ед., </w:t>
+      </w:r>
       <w:proofErr w:type="spellStart"/>
       <w:r>
         <w:rPr>
           <w:lang w:val="ru-RU"/>
         </w:rPr>
-        <w:t>Актрапид</w:t>
+        <w:t>Фармасулин</w:t>
       </w:r>
       <w:proofErr w:type="spellEnd"/>
       <w:r>
         <w:rPr>
           <w:lang w:val="ru-RU"/>
         </w:rPr>
-        <w:t xml:space="preserve"> НМ, </w:t>
+        <w:t xml:space="preserve"> НNP</w:t>
+      </w:r>
+      <w:r>
+        <w:rPr>
+          <w:lang w:val="ru-RU"/>
+        </w:rPr>
+        <w:t xml:space="preserve"> п/з 18-20</w:t>
+      </w:r>
+      <w:r>
+        <w:rPr>
+          <w:lang w:val="ru-RU"/>
+        </w:rPr>
+        <w:t xml:space="preserve"> </w:t>
+      </w:r>
+      <w:r>
+        <w:rPr>
+          <w:lang w:val="ru-RU"/>
+        </w:rPr>
+        <w:t xml:space="preserve"> п/у  10 </w:t>
       </w:r>
       <w:proofErr w:type="spellStart"/>
       <w:r>
         <w:rPr>
           <w:lang w:val="ru-RU"/>
         </w:rPr>
-        <w:t>Протафан</w:t>
+        <w:t>ед</w:t>
       </w:r>
       <w:proofErr w:type="spellEnd"/>
       <w:r>
         <w:rPr>
           <w:lang w:val="ru-RU"/>
         </w:rPr>
-        <w:t xml:space="preserve"> НМ, </w:t>
-      </w:r>
-      <w:proofErr w:type="spellStart"/>
-      <w:r>
-        <w:rPr>
-          <w:lang w:val="ru-RU"/>
-        </w:rPr>
-        <w:t>Хумодар</w:t>
-      </w:r>
-      <w:proofErr w:type="spellEnd"/>
-      <w:r>
-        <w:rPr>
-          <w:lang w:val="ru-RU"/>
-        </w:rPr>
-        <w:t xml:space="preserve"> Р</w:t>
-      </w:r>
-      <w:r>
-        <w:rPr>
-          <w:lang w:val="ru-RU"/>
-        </w:rPr>
-        <w:t>100</w:t>
-      </w:r>
-      <w:r>
-        <w:rPr>
-          <w:lang w:val="ru-RU"/>
-        </w:rPr>
-        <w:t xml:space="preserve">Р, </w:t>
-      </w:r>
-      <w:proofErr w:type="spellStart"/>
-      <w:r>
-        <w:rPr>
-          <w:lang w:val="ru-RU"/>
-        </w:rPr>
-        <w:t>Хумодар</w:t>
-      </w:r>
-      <w:proofErr w:type="spellEnd"/>
-      <w:r>
-        <w:rPr>
-          <w:lang w:val="ru-RU"/>
-        </w:rPr>
-        <w:t xml:space="preserve"> Б</w:t>
-      </w:r>
-      <w:r>
-        <w:rPr>
-          <w:lang w:val="ru-RU"/>
-        </w:rPr>
-        <w:t>100</w:t>
-      </w:r>
-      <w:r>
-        <w:rPr>
-          <w:lang w:val="ru-RU"/>
-        </w:rPr>
-        <w:t xml:space="preserve">Р, </w:t>
-      </w:r>
-      <w:proofErr w:type="spellStart"/>
-      <w:r>
-        <w:rPr>
-          <w:lang w:val="ru-RU"/>
-        </w:rPr>
-        <w:t>Хумодар</w:t>
-      </w:r>
-      <w:proofErr w:type="spellEnd"/>
-      <w:proofErr w:type="gramStart"/>
-      <w:r>
-        <w:rPr>
-          <w:lang w:val="ru-RU"/>
-        </w:rPr>
-        <w:t xml:space="preserve"> К</w:t>
-      </w:r>
-      <w:proofErr w:type="gramEnd"/>
-      <w:r>
-        <w:rPr>
-          <w:lang w:val="ru-RU"/>
-        </w:rPr>
-        <w:t xml:space="preserve"> 25</w:t>
-      </w:r>
-      <w:r>
-        <w:rPr>
-          <w:lang w:val="ru-RU"/>
-        </w:rPr>
-        <w:t xml:space="preserve"> 100</w:t>
-      </w:r>
-      <w:r>
-        <w:rPr>
-          <w:lang w:val="ru-RU"/>
-        </w:rPr>
-        <w:t xml:space="preserve">Р, </w:t>
-      </w:r>
-      <w:proofErr w:type="spellStart"/>
-      <w:r>
-        <w:rPr>
-          <w:lang w:val="ru-RU"/>
-        </w:rPr>
-        <w:t>Инсуман</w:t>
-      </w:r>
-      <w:proofErr w:type="spellEnd"/>
-      <w:r>
-        <w:rPr>
-          <w:lang w:val="ru-RU"/>
-        </w:rPr>
         <w:t xml:space="preserve"> </w:t>
       </w:r>
-      <w:proofErr w:type="spellStart"/>
-      <w:r>
-        <w:rPr>
-          <w:lang w:val="ru-RU"/>
-        </w:rPr>
-        <w:t>Базал</w:t>
-      </w:r>
-      <w:proofErr w:type="spellEnd"/>
-      <w:r>
-        <w:rPr>
-          <w:lang w:val="ru-RU"/>
-        </w:rPr>
-        <w:t xml:space="preserve">, </w:t>
-      </w:r>
-      <w:proofErr w:type="spellStart"/>
-      <w:r>
-        <w:rPr>
-          <w:lang w:val="ru-RU"/>
-        </w:rPr>
-        <w:t>Инсуман</w:t>
-      </w:r>
-      <w:proofErr w:type="spellEnd"/>
-      <w:r>
-        <w:rPr>
-          <w:lang w:val="ru-RU"/>
-        </w:rPr>
-        <w:t xml:space="preserve"> Рапид, </w:t>
-      </w:r>
-      <w:proofErr w:type="spellStart"/>
-      <w:r>
-        <w:rPr>
-          <w:lang w:val="ru-RU"/>
-        </w:rPr>
-        <w:t>Хумулин</w:t>
-      </w:r>
-      <w:proofErr w:type="spellEnd"/>
-      <w:r>
-        <w:rPr>
-          <w:lang w:val="ru-RU"/>
-        </w:rPr>
-        <w:t xml:space="preserve"> R, </w:t>
-      </w:r>
-      <w:proofErr w:type="spellStart"/>
-      <w:r>
-        <w:rPr>
-          <w:lang w:val="ru-RU"/>
-        </w:rPr>
-        <w:t>Хумулин</w:t>
-      </w:r>
-      <w:proofErr w:type="spellEnd"/>
-      <w:r>
-        <w:rPr>
-          <w:lang w:val="ru-RU"/>
-        </w:rPr>
-        <w:t xml:space="preserve"> НПХ, </w:t>
-      </w:r>
-      <w:proofErr w:type="spellStart"/>
-      <w:r>
-        <w:rPr>
-          <w:lang w:val="ru-RU"/>
-        </w:rPr>
-        <w:t>Фармасулин</w:t>
-      </w:r>
-      <w:proofErr w:type="spellEnd"/>
-      <w:r>
-        <w:rPr>
-          <w:lang w:val="ru-RU"/>
-        </w:rPr>
-        <w:t xml:space="preserve"> Н, </w:t>
-      </w:r>
-      <w:proofErr w:type="spellStart"/>
-      <w:r>
-        <w:rPr>
-          <w:lang w:val="ru-RU"/>
-        </w:rPr>
-        <w:t>Фармасулин</w:t>
-      </w:r>
-      <w:proofErr w:type="spellEnd"/>
-      <w:r>
-        <w:rPr>
-          <w:lang w:val="ru-RU"/>
-        </w:rPr>
-        <w:t xml:space="preserve"> НN</w:t>
-      </w:r>
-      <w:r>
-        <w:rPr>
-          <w:lang w:val="ru-RU"/>
-        </w:rPr>
-        <w:t xml:space="preserve">Р, </w:t>
-      </w:r>
-      <w:proofErr w:type="spellStart"/>
-      <w:r>
-        <w:rPr>
-          <w:lang w:val="ru-RU"/>
-        </w:rPr>
-        <w:t>Генсулин</w:t>
-      </w:r>
-      <w:proofErr w:type="spellEnd"/>
-      <w:r>
-        <w:rPr>
-          <w:lang w:val="ru-RU"/>
-        </w:rPr>
-        <w:t xml:space="preserve"> R, </w:t>
-      </w:r>
-      <w:proofErr w:type="spellStart"/>
-      <w:r>
-        <w:rPr>
-          <w:lang w:val="ru-RU"/>
-        </w:rPr>
-        <w:t>Генсулин</w:t>
-      </w:r>
-      <w:proofErr w:type="spellEnd"/>
-      <w:r>
-        <w:rPr>
-          <w:lang w:val="ru-RU"/>
-        </w:rPr>
-        <w:t xml:space="preserve"> Н</w:t>
-      </w:r>
-    </w:p>
-    <w:p>
-      <w:pPr>
-        <w:numPr>
-          <w:ilvl w:val="0"/>
-          <w:numId w:val="2"/>
-        </w:numPr>
-        <w:ind w:left="-142"/>
-        <w:jc w:val="both"/>
-        <w:rPr>
-          <w:lang w:val="ru-RU"/>
-        </w:rPr>
-      </w:pPr>
-      <w:r>
-        <w:rPr>
-          <w:lang w:val="ru-RU"/>
-        </w:rPr>
-        <w:t xml:space="preserve">ССТ: </w:t>
-      </w:r>
-      <w:proofErr w:type="spellStart"/>
-      <w:r>
-        <w:rPr>
-          <w:lang w:val="ru-RU"/>
-        </w:rPr>
-        <w:t>диабетон</w:t>
-      </w:r>
-      <w:proofErr w:type="spellEnd"/>
-      <w:r>
-        <w:rPr>
-          <w:lang w:val="ru-RU"/>
-        </w:rPr>
-        <w:t xml:space="preserve"> М</w:t>
-      </w:r>
-      <w:proofErr w:type="gramStart"/>
-      <w:r>
-        <w:rPr>
-          <w:lang w:val="ru-RU"/>
-        </w:rPr>
-        <w:t>R</w:t>
-      </w:r>
-      <w:proofErr w:type="gramEnd"/>
-      <w:r>
-        <w:rPr>
-          <w:lang w:val="ru-RU"/>
-        </w:rPr>
-        <w:t xml:space="preserve"> </w:t>
-      </w:r>
-      <w:r>
-        <w:rPr>
-          <w:lang w:val="ru-RU"/>
-        </w:rPr>
-        <w:t>(</w:t>
-      </w:r>
-      <w:proofErr w:type="spellStart"/>
-      <w:r>
-        <w:rPr>
-          <w:lang w:val="ru-RU"/>
-        </w:rPr>
-        <w:t>диаглизид</w:t>
-      </w:r>
-      <w:proofErr w:type="spellEnd"/>
-      <w:r>
-        <w:rPr>
-          <w:lang w:val="ru-RU"/>
-        </w:rPr>
-        <w:t xml:space="preserve"> МR) </w:t>
-      </w:r>
-      <w:r>
-        <w:rPr>
-          <w:lang w:val="ru-RU"/>
-        </w:rPr>
-        <w:t>60 мг</w:t>
-      </w:r>
-    </w:p>
-    <w:p>
-      <w:pPr>
-        <w:ind w:left="-142"/>
-        <w:jc w:val="both"/>
-        <w:rPr>
-          <w:lang w:val="ru-RU"/>
-        </w:rPr>
-      </w:pPr>
-      <w:proofErr w:type="spellStart"/>
-      <w:r>
-        <w:rPr>
-          <w:lang w:val="ru-RU"/>
-        </w:rPr>
-        <w:t>диапирид</w:t>
-      </w:r>
-      <w:proofErr w:type="spellEnd"/>
-      <w:r>
-        <w:rPr>
-          <w:lang w:val="ru-RU"/>
-        </w:rPr>
-        <w:t xml:space="preserve"> (</w:t>
-      </w:r>
-      <w:r>
-        <w:rPr>
-          <w:lang w:val="ru-RU"/>
-        </w:rPr>
-        <w:t>амарил</w:t>
-      </w:r>
-      <w:r>
-        <w:rPr>
-          <w:lang w:val="ru-RU"/>
-        </w:rPr>
-        <w:t xml:space="preserve">, </w:t>
-      </w:r>
-      <w:r>
-        <w:rPr>
-          <w:lang w:val="ru-RU"/>
-        </w:rPr>
-        <w:t xml:space="preserve"> </w:t>
-      </w:r>
-      <w:proofErr w:type="spellStart"/>
-      <w:r>
-        <w:rPr>
-          <w:lang w:val="ru-RU"/>
-        </w:rPr>
-        <w:t>олтар</w:t>
-      </w:r>
-      <w:proofErr w:type="spellEnd"/>
-      <w:r>
-        <w:rPr>
-          <w:lang w:val="ru-RU"/>
-        </w:rPr>
-        <w:t xml:space="preserve"> ) 3 мг 1т. *1р/</w:t>
-      </w:r>
-      <w:proofErr w:type="spellStart"/>
-      <w:r>
-        <w:rPr>
-          <w:lang w:val="ru-RU"/>
-        </w:rPr>
-        <w:t>сут</w:t>
-      </w:r>
-      <w:proofErr w:type="spellEnd"/>
-      <w:r>
-        <w:rPr>
-          <w:lang w:val="ru-RU"/>
-        </w:rPr>
-        <w:t xml:space="preserve">. </w:t>
-      </w:r>
-      <w:proofErr w:type="gramStart"/>
-      <w:r>
-        <w:rPr>
-          <w:lang w:val="ru-RU"/>
-        </w:rPr>
-        <w:t>п</w:t>
-      </w:r>
-      <w:proofErr w:type="gramEnd"/>
-      <w:r>
-        <w:rPr>
-          <w:lang w:val="ru-RU"/>
-        </w:rPr>
-        <w:t xml:space="preserve">/з., </w:t>
-      </w:r>
-    </w:p>
-    <w:p>
-      <w:pPr>
-        <w:ind w:left="-142"/>
-        <w:jc w:val="both"/>
-        <w:rPr>
-          <w:lang w:val="ru-RU"/>
-        </w:rPr>
-      </w:pPr>
-      <w:proofErr w:type="spellStart"/>
-      <w:r>
-        <w:rPr>
-          <w:lang w:val="ru-RU"/>
-        </w:rPr>
-        <w:t>метформин</w:t>
-      </w:r>
-      <w:proofErr w:type="spellEnd"/>
-      <w:r>
-        <w:rPr>
-          <w:lang w:val="ru-RU"/>
-        </w:rPr>
-        <w:t xml:space="preserve"> (</w:t>
-      </w:r>
-      <w:r>
-        <w:rPr>
-          <w:lang w:val="ru-RU"/>
-        </w:rPr>
-        <w:t>диаф</w:t>
-      </w:r>
-      <w:r>
-        <w:rPr>
-          <w:lang w:val="ru-RU"/>
-        </w:rPr>
-        <w:t>ормин</w:t>
-      </w:r>
-      <w:r>
-        <w:rPr>
-          <w:lang w:val="ru-RU"/>
-        </w:rPr>
-        <w:t>,</w:t>
-      </w:r>
-      <w:r>
-        <w:rPr>
-          <w:lang w:val="ru-RU"/>
-        </w:rPr>
-        <w:t xml:space="preserve"> </w:t>
-      </w:r>
-      <w:proofErr w:type="spellStart"/>
-      <w:r>
-        <w:rPr>
-          <w:lang w:val="ru-RU"/>
-        </w:rPr>
-        <w:t>сиофор</w:t>
-      </w:r>
-      <w:proofErr w:type="spellEnd"/>
-      <w:r>
-        <w:rPr>
-          <w:lang w:val="ru-RU"/>
-        </w:rPr>
-        <w:t xml:space="preserve">, </w:t>
-      </w:r>
-      <w:r>
-        <w:rPr>
-          <w:lang w:val="ru-RU"/>
-        </w:rPr>
-        <w:t xml:space="preserve"> </w:t>
-      </w:r>
-      <w:proofErr w:type="spellStart"/>
-      <w:r>
-        <w:rPr>
-          <w:lang w:val="ru-RU"/>
-        </w:rPr>
-        <w:t>глюкофаж</w:t>
-      </w:r>
-      <w:proofErr w:type="spellEnd"/>
-      <w:r>
-        <w:rPr>
-          <w:lang w:val="ru-RU"/>
-        </w:rPr>
-        <w:t>) 1000 -</w:t>
-      </w:r>
-      <w:r>
-        <w:rPr>
-          <w:lang w:val="ru-RU"/>
-        </w:rPr>
-        <w:t xml:space="preserve"> 1т. *2р/</w:t>
-      </w:r>
-      <w:proofErr w:type="spellStart"/>
-      <w:r>
-        <w:rPr>
-          <w:lang w:val="ru-RU"/>
-        </w:rPr>
-        <w:t>сут</w:t>
-      </w:r>
-      <w:proofErr w:type="spellEnd"/>
-      <w:r>
-        <w:rPr>
-          <w:lang w:val="ru-RU"/>
-        </w:rPr>
-        <w:t xml:space="preserve">. </w:t>
+      <w:r>
+        <w:rPr>
+          <w:lang w:val="ru-RU"/>
+        </w:rPr>
+        <w:t>.</w:t>
       </w:r>
     </w:p>
     <w:p>
@@ -8941,125 +7654,6 @@
           <w:lang w:val="ru-RU"/>
         </w:rPr>
       </w:pPr>
-      <w:r>
-        <w:rPr>
-          <w:lang w:val="ru-RU"/>
-        </w:rPr>
-        <w:t>С</w:t>
-      </w:r>
-      <w:r>
-        <w:rPr>
-          <w:lang w:val="ru-RU"/>
-        </w:rPr>
-        <w:t xml:space="preserve">осудистая терапия: </w:t>
-      </w:r>
-      <w:proofErr w:type="spellStart"/>
-      <w:r>
-        <w:rPr>
-          <w:lang w:val="ru-RU"/>
-        </w:rPr>
-        <w:t>вазонит</w:t>
-      </w:r>
-      <w:proofErr w:type="spellEnd"/>
-      <w:r>
-        <w:rPr>
-          <w:lang w:val="ru-RU"/>
-        </w:rPr>
-        <w:t xml:space="preserve"> или </w:t>
-      </w:r>
-      <w:proofErr w:type="spellStart"/>
-      <w:r>
-        <w:rPr>
-          <w:lang w:val="ru-RU"/>
-        </w:rPr>
-        <w:t>а</w:t>
-      </w:r>
-      <w:r>
-        <w:rPr>
-          <w:lang w:val="ru-RU"/>
-        </w:rPr>
-        <w:t>гапурин-ретард</w:t>
-      </w:r>
-      <w:proofErr w:type="spellEnd"/>
-      <w:r>
-        <w:rPr>
-          <w:lang w:val="ru-RU"/>
-        </w:rPr>
-        <w:t xml:space="preserve">  1т.*2 р. 1 мес. </w:t>
-      </w:r>
-      <w:r>
-        <w:rPr>
-          <w:lang w:val="ru-RU"/>
-        </w:rPr>
-        <w:t xml:space="preserve">– курсами. </w:t>
-      </w:r>
-      <w:r>
-        <w:rPr>
-          <w:lang w:val="ru-RU"/>
-        </w:rPr>
-        <w:t xml:space="preserve"> </w:t>
-      </w:r>
-    </w:p>
-    <w:p>
-      <w:pPr>
-        <w:pStyle w:val="ab"/>
-        <w:numPr>
-          <w:ilvl w:val="0"/>
-          <w:numId w:val="2"/>
-        </w:numPr>
-        <w:ind w:left="-142"/>
-        <w:jc w:val="both"/>
-        <w:rPr>
-          <w:lang w:val="ru-RU"/>
-        </w:rPr>
-      </w:pPr>
-      <w:r>
-        <w:rPr>
-          <w:lang w:val="ru-RU"/>
-        </w:rPr>
-        <w:t>Рек</w:t>
-      </w:r>
-      <w:proofErr w:type="gramStart"/>
-      <w:r>
-        <w:rPr>
-          <w:lang w:val="ru-RU"/>
-        </w:rPr>
-        <w:t>.</w:t>
-      </w:r>
-      <w:proofErr w:type="gramEnd"/>
-      <w:r>
-        <w:rPr>
-          <w:lang w:val="ru-RU"/>
-        </w:rPr>
-        <w:t xml:space="preserve"> </w:t>
-      </w:r>
-      <w:proofErr w:type="gramStart"/>
-      <w:r>
-        <w:rPr>
-          <w:lang w:val="ru-RU"/>
-        </w:rPr>
-        <w:t>к</w:t>
-      </w:r>
-      <w:proofErr w:type="gramEnd"/>
-      <w:r>
-        <w:rPr>
-          <w:lang w:val="ru-RU"/>
-        </w:rPr>
-        <w:t xml:space="preserve">ардиолога: </w:t>
-      </w:r>
-    </w:p>
-    <w:p>
-      <w:pPr>
-        <w:numPr>
-          <w:ilvl w:val="0"/>
-          <w:numId w:val="2"/>
-        </w:numPr>
-        <w:ind w:left="-142"/>
-        <w:jc w:val="both"/>
-        <w:rPr>
-          <w:lang w:val="ru-RU"/>
-        </w:rPr>
-      </w:pPr>
       <w:sdt>
         <w:sdtPr>
           <w:rPr>
@@ -9080,7 +7674,21 @@
             <w:rPr>
               <w:lang w:val="ru-RU"/>
             </w:rPr>
-            <w:t>Гипотензивная терапия:</w:t>
+            <w:t xml:space="preserve">С </w:t>
+          </w:r>
+          <w:proofErr w:type="spellStart"/>
+          <w:r>
+            <w:rPr>
+              <w:lang w:val="ru-RU"/>
+            </w:rPr>
+            <w:t>нефропротекторной</w:t>
+          </w:r>
+          <w:proofErr w:type="spellEnd"/>
+          <w:r>
+            <w:rPr>
+              <w:lang w:val="ru-RU"/>
+            </w:rPr>
+            <w:t xml:space="preserve"> целью:</w:t>
           </w:r>
         </w:sdtContent>
       </w:sdt>
@@ -9094,47 +7702,19 @@
         <w:rPr>
           <w:lang w:val="ru-RU"/>
         </w:rPr>
-        <w:t>налаприл 5 мг утром,</w:t>
-      </w:r>
-      <w:r>
-        <w:rPr>
-          <w:lang w:val="ru-RU"/>
-        </w:rPr>
-        <w:t xml:space="preserve"> </w:t>
-      </w:r>
-      <w:proofErr w:type="spellStart"/>
-      <w:r>
-        <w:rPr>
-          <w:lang w:val="ru-RU"/>
-        </w:rPr>
-        <w:t>индапрес</w:t>
-      </w:r>
-      <w:proofErr w:type="spellEnd"/>
-      <w:r>
-        <w:rPr>
-          <w:lang w:val="ru-RU"/>
-        </w:rPr>
-        <w:t xml:space="preserve"> (</w:t>
-      </w:r>
-      <w:proofErr w:type="spellStart"/>
-      <w:r>
-        <w:rPr>
-          <w:lang w:val="ru-RU"/>
-        </w:rPr>
-        <w:t>индап</w:t>
-      </w:r>
-      <w:proofErr w:type="spellEnd"/>
-      <w:r>
-        <w:rPr>
-          <w:lang w:val="ru-RU"/>
-        </w:rPr>
-        <w:t xml:space="preserve">) 2,5 мг утром, </w:t>
-      </w:r>
-      <w:r>
-        <w:rPr>
-          <w:lang w:val="ru-RU"/>
-        </w:rPr>
-        <w:t xml:space="preserve"> кардиомагнил  1 т. вечер. Контр. АД. </w:t>
+        <w:t>налаприл</w:t>
+      </w:r>
+      <w:r>
+        <w:rPr>
+          <w:lang w:val="ru-RU"/>
+        </w:rPr>
+        <w:t xml:space="preserve"> 2,5 мг утром</w:t>
+      </w:r>
+      <w:r>
+        <w:rPr>
+          <w:lang w:val="ru-RU"/>
+        </w:rPr>
+        <w:t xml:space="preserve">. Контр. АД. </w:t>
       </w:r>
     </w:p>
     <w:p>
@@ -9149,209 +7729,46 @@
           <w:lang w:val="ru-RU"/>
         </w:rPr>
       </w:pPr>
-      <w:sdt>
-        <w:sdtPr>
-          <w:rPr>
-            <w:lang w:val="ru-RU"/>
-          </w:rPr>
-          <w:id w:val="-1276624507"/>
-          <w:placeholder>
-            <w:docPart w:val="DefaultPlaceholder_1082065159"/>
-          </w:placeholder>
-          <w:comboBox>
-            <w:listItem w:value="Выберите элемент."/>
-            <w:listItem w:displayText="Берлитион (диалипон) " w:value="Берлитион (диалипон) "/>
-            <w:listItem w:displayText="Диалипон " w:value="Диалипон "/>
-            <w:listItem w:displayText="Тиогамма" w:value="Тиогамма"/>
-            <w:listItem w:displayText="Тиоктацид" w:value="Тиоктацид"/>
-            <w:listItem w:displayText="Тиоктацид (диалипон)" w:value="Тиоктацид (диалипон)"/>
-            <w:listItem w:displayText="Эспа-липон" w:value="Эспа-липон"/>
-          </w:comboBox>
-        </w:sdtPr>
-        <w:sdtEndPr/>
-        <w:sdtContent>
-          <w:proofErr w:type="spellStart"/>
-          <w:r>
-            <w:rPr>
-              <w:lang w:val="ru-RU"/>
-            </w:rPr>
-            <w:t>Диалипон</w:t>
-          </w:r>
-          <w:proofErr w:type="spellEnd"/>
-          <w:r>
-            <w:rPr>
-              <w:lang w:val="ru-RU"/>
-            </w:rPr>
-            <w:t xml:space="preserve"> </w:t>
-          </w:r>
-        </w:sdtContent>
-      </w:sdt>
-      <w:r>
-        <w:rPr>
-          <w:lang w:val="ru-RU"/>
-        </w:rPr>
-        <w:t xml:space="preserve"> 600 мг/</w:t>
-      </w:r>
-      <w:proofErr w:type="spellStart"/>
-      <w:r>
-        <w:rPr>
-          <w:lang w:val="ru-RU"/>
-        </w:rPr>
-        <w:t>сут</w:t>
-      </w:r>
-      <w:proofErr w:type="spellEnd"/>
-      <w:r>
-        <w:rPr>
-          <w:lang w:val="ru-RU"/>
-        </w:rPr>
-        <w:t xml:space="preserve">. </w:t>
-      </w:r>
-      <w:r>
-        <w:rPr>
-          <w:lang w:val="ru-RU"/>
-        </w:rPr>
-        <w:t>2-3</w:t>
-      </w:r>
-      <w:r>
-        <w:rPr>
-          <w:lang w:val="ru-RU"/>
-        </w:rPr>
-        <w:t xml:space="preserve"> мес., </w:t>
-      </w:r>
-      <w:proofErr w:type="spellStart"/>
-      <w:r>
-        <w:rPr>
-          <w:lang w:val="ru-RU"/>
-        </w:rPr>
-        <w:t>нейрорубин</w:t>
-      </w:r>
-      <w:proofErr w:type="spellEnd"/>
-      <w:r>
-        <w:rPr>
-          <w:lang w:val="ru-RU"/>
-        </w:rPr>
-        <w:t xml:space="preserve"> форте 1т./</w:t>
-      </w:r>
-      <w:proofErr w:type="spellStart"/>
-      <w:r>
-        <w:rPr>
-          <w:lang w:val="ru-RU"/>
-        </w:rPr>
-        <w:t>сут</w:t>
-      </w:r>
-      <w:proofErr w:type="spellEnd"/>
+      <w:r>
+        <w:rPr>
+          <w:lang w:val="ru-RU"/>
+        </w:rPr>
+        <w:t>УЗИ щит</w:t>
+      </w:r>
+      <w:proofErr w:type="gramStart"/>
       <w:r>
         <w:rPr>
           <w:lang w:val="ru-RU"/>
         </w:rPr>
         <w:t>.</w:t>
       </w:r>
-      <w:r>
-        <w:rPr>
-          <w:lang w:val="ru-RU"/>
-        </w:rPr>
-        <w:t>, (</w:t>
-      </w:r>
-      <w:proofErr w:type="spellStart"/>
-      <w:r>
-        <w:rPr>
-          <w:lang w:val="ru-RU"/>
-        </w:rPr>
-        <w:t>мильгамма</w:t>
-      </w:r>
-      <w:proofErr w:type="spellEnd"/>
-      <w:r>
-        <w:rPr>
-          <w:lang w:val="ru-RU"/>
-        </w:rPr>
-        <w:t xml:space="preserve"> 1т.*3р/д.</w:t>
-      </w:r>
-      <w:r>
-        <w:rPr>
-          <w:lang w:val="ru-RU"/>
-        </w:rPr>
-        <w:t xml:space="preserve">, </w:t>
-      </w:r>
-      <w:proofErr w:type="spellStart"/>
-      <w:r>
-        <w:rPr>
-          <w:lang w:val="ru-RU"/>
-        </w:rPr>
-        <w:t>витаксон</w:t>
-      </w:r>
-      <w:proofErr w:type="spellEnd"/>
-      <w:r>
-        <w:rPr>
-          <w:lang w:val="ru-RU"/>
-        </w:rPr>
-        <w:t xml:space="preserve"> 1т. *</w:t>
-      </w:r>
-      <w:r>
-        <w:rPr>
-          <w:lang w:val="ru-RU"/>
-        </w:rPr>
-        <w:t>3</w:t>
-      </w:r>
-      <w:r>
-        <w:rPr>
-          <w:lang w:val="ru-RU"/>
-        </w:rPr>
-        <w:t>р/д.</w:t>
-      </w:r>
-      <w:r>
-        <w:rPr>
-          <w:lang w:val="ru-RU"/>
-        </w:rPr>
-        <w:t>)</w:t>
-      </w:r>
+      <w:proofErr w:type="gramEnd"/>
       <w:r>
         <w:rPr>
           <w:lang w:val="ru-RU"/>
         </w:rPr>
         <w:t xml:space="preserve"> </w:t>
       </w:r>
-      <w:r>
-        <w:rPr>
-          <w:lang w:val="ru-RU"/>
-        </w:rPr>
-        <w:t>1 мес.</w:t>
-      </w:r>
-      <w:r>
-        <w:rPr>
-          <w:lang w:val="ru-RU"/>
-        </w:rPr>
-        <w:t>, актовегин 200 мг *2р/д. 1 мес.</w:t>
-      </w:r>
-      <w:r>
-        <w:rPr>
-          <w:lang w:val="ru-RU"/>
-        </w:rPr>
-        <w:t xml:space="preserve"> </w:t>
-      </w:r>
-      <w:sdt>
-        <w:sdtPr>
-          <w:rPr>
-            <w:lang w:val="ru-RU"/>
-          </w:rPr>
-          <w:id w:val="-483400330"/>
-          <w:placeholder>
-            <w:docPart w:val="DefaultPlaceholder_1082065159"/>
-          </w:placeholder>
-          <w:comboBox>
-            <w:listItem w:displayText=" " w:value=" "/>
-            <w:listItem w:displayText="нуклео ЦМФ 1т. *2р/д 20 дней" w:value="нуклео ЦМФ 1т. *2р/д 20 дней"/>
-          </w:comboBox>
-        </w:sdtPr>
-        <w:sdtEndPr/>
-        <w:sdtContent>
-          <w:r>
-            <w:rPr>
-              <w:lang w:val="ru-RU"/>
-            </w:rPr>
-            <w:t xml:space="preserve"> </w:t>
-          </w:r>
-        </w:sdtContent>
-      </w:sdt>
+      <w:proofErr w:type="gramStart"/>
+      <w:r>
+        <w:rPr>
+          <w:lang w:val="ru-RU"/>
+        </w:rPr>
+        <w:t>ж</w:t>
+      </w:r>
+      <w:proofErr w:type="gramEnd"/>
+      <w:r>
+        <w:rPr>
+          <w:lang w:val="ru-RU"/>
+        </w:rPr>
+        <w:t xml:space="preserve">елезы 1р. в год. </w:t>
+      </w:r>
+      <w:r>
+        <w:rPr>
+          <w:lang w:val="ru-RU"/>
+        </w:rPr>
+        <w:t xml:space="preserve">Контр ТТГ 1р в 6 мес. </w:t>
+      </w:r>
     </w:p>
     <w:p>
       <w:pPr>
@@ -9369,424 +7786,83 @@
         <w:rPr>
           <w:lang w:val="ru-RU"/>
         </w:rPr>
-        <w:t>Рек. невропатолога: преп. а-</w:t>
+        <w:t>Рек</w:t>
+      </w:r>
+      <w:r>
+        <w:rPr>
+          <w:lang w:val="ru-RU"/>
+        </w:rPr>
+        <w:t xml:space="preserve"> невропатолога:</w:t>
+      </w:r>
+      <w:r>
+        <w:rPr>
+          <w:lang w:val="ru-RU"/>
+        </w:rPr>
+        <w:t xml:space="preserve">  УЗДС  МАГ, МРТ  головного мозга, а-</w:t>
       </w:r>
       <w:proofErr w:type="spellStart"/>
       <w:r>
         <w:rPr>
           <w:lang w:val="ru-RU"/>
         </w:rPr>
-        <w:t>липоевой</w:t>
+        <w:t>лимпоевая</w:t>
       </w:r>
       <w:proofErr w:type="spellEnd"/>
       <w:r>
         <w:rPr>
           <w:lang w:val="ru-RU"/>
         </w:rPr>
-        <w:t xml:space="preserve"> к-ты 600 мг в/в кап.</w:t>
-      </w:r>
-      <w:r>
-        <w:rPr>
-          <w:lang w:val="ru-RU"/>
-        </w:rPr>
-        <w:t xml:space="preserve">, </w:t>
-      </w:r>
-      <w:r>
-        <w:rPr>
-          <w:lang w:val="ru-RU"/>
-        </w:rPr>
-        <w:t xml:space="preserve">витамины </w:t>
+        <w:t xml:space="preserve"> кислота, актовегин 10,0 в/в, </w:t>
       </w:r>
       <w:proofErr w:type="spellStart"/>
       <w:r>
         <w:rPr>
           <w:lang w:val="ru-RU"/>
         </w:rPr>
+        <w:t>нуклео</w:t>
+      </w:r>
+      <w:proofErr w:type="spellEnd"/>
+      <w:r>
+        <w:rPr>
+          <w:lang w:val="ru-RU"/>
+        </w:rPr>
+        <w:t xml:space="preserve"> ЦМФ 1т 2р/д, </w:t>
+      </w:r>
+      <w:proofErr w:type="spellStart"/>
+      <w:r>
+        <w:rPr>
+          <w:lang w:val="ru-RU"/>
+        </w:rPr>
+        <w:t>сермион</w:t>
+      </w:r>
+      <w:proofErr w:type="spellEnd"/>
+      <w:r>
+        <w:rPr>
+          <w:lang w:val="ru-RU"/>
+        </w:rPr>
+        <w:t xml:space="preserve"> 1т 2р/д 1 мес. витамины </w:t>
+      </w:r>
+      <w:proofErr w:type="spellStart"/>
+      <w:r>
+        <w:rPr>
+          <w:lang w:val="ru-RU"/>
+        </w:rPr>
         <w:t>гр</w:t>
       </w:r>
       <w:proofErr w:type="spellEnd"/>
-      <w:r>
-        <w:rPr>
-          <w:lang w:val="ru-RU"/>
-        </w:rPr>
-        <w:t xml:space="preserve"> В, </w:t>
-      </w:r>
-      <w:r>
-        <w:rPr>
-          <w:lang w:val="ru-RU"/>
-        </w:rPr>
-        <w:t xml:space="preserve">актовегин 10,0 в/в № 10, </w:t>
-      </w:r>
-      <w:proofErr w:type="spellStart"/>
-      <w:r>
-        <w:rPr>
-          <w:lang w:val="ru-RU"/>
-        </w:rPr>
-        <w:t>бенфогамма</w:t>
-      </w:r>
-      <w:proofErr w:type="spellEnd"/>
-      <w:r>
-        <w:rPr>
-          <w:lang w:val="ru-RU"/>
-        </w:rPr>
-        <w:t xml:space="preserve"> 300 мг 1т/</w:t>
-      </w:r>
-      <w:proofErr w:type="spellStart"/>
-      <w:r>
-        <w:rPr>
-          <w:lang w:val="ru-RU"/>
-        </w:rPr>
-        <w:t>сут</w:t>
-      </w:r>
-      <w:proofErr w:type="spellEnd"/>
-      <w:r>
-        <w:rPr>
-          <w:lang w:val="ru-RU"/>
-        </w:rPr>
-        <w:t xml:space="preserve"> до 2 мес.,  вита-</w:t>
-      </w:r>
-      <w:proofErr w:type="spellStart"/>
-      <w:r>
-        <w:rPr>
-          <w:lang w:val="ru-RU"/>
-        </w:rPr>
-        <w:t>мелатононин</w:t>
-      </w:r>
-      <w:proofErr w:type="spellEnd"/>
-      <w:r>
-        <w:rPr>
-          <w:lang w:val="ru-RU"/>
-        </w:rPr>
-        <w:t xml:space="preserve"> 1-2 т </w:t>
-      </w:r>
-      <w:proofErr w:type="spellStart"/>
-      <w:r>
-        <w:rPr>
-          <w:lang w:val="ru-RU"/>
-        </w:rPr>
-        <w:t>веч</w:t>
-      </w:r>
-      <w:proofErr w:type="spellEnd"/>
-      <w:r>
-        <w:rPr>
-          <w:lang w:val="ru-RU"/>
-        </w:rPr>
-        <w:t>.,</w:t>
-      </w:r>
-      <w:r>
-        <w:rPr>
-          <w:lang w:val="ru-RU"/>
-        </w:rPr>
-        <w:t xml:space="preserve"> </w:t>
-      </w:r>
-      <w:proofErr w:type="spellStart"/>
-      <w:r>
-        <w:rPr>
-          <w:lang w:val="ru-RU"/>
-        </w:rPr>
-        <w:t>вестибо</w:t>
-      </w:r>
-      <w:proofErr w:type="spellEnd"/>
-      <w:r>
-        <w:rPr>
-          <w:lang w:val="ru-RU"/>
-        </w:rPr>
-        <w:t xml:space="preserve"> 24 мг 2р\д, </w:t>
-      </w:r>
-      <w:r>
-        <w:rPr>
-          <w:lang w:val="ru-RU"/>
-        </w:rPr>
-        <w:t xml:space="preserve"> </w:t>
-      </w:r>
-      <w:proofErr w:type="spellStart"/>
-      <w:r>
-        <w:rPr>
-          <w:lang w:val="ru-RU"/>
-        </w:rPr>
-        <w:t>вестинорм</w:t>
-      </w:r>
-      <w:proofErr w:type="spellEnd"/>
-      <w:r>
-        <w:rPr>
-          <w:lang w:val="ru-RU"/>
-        </w:rPr>
-        <w:t xml:space="preserve"> 16 мг 1т 3р\д до 2 </w:t>
-      </w:r>
-      <w:proofErr w:type="spellStart"/>
       <w:proofErr w:type="gramStart"/>
       <w:r>
         <w:rPr>
           <w:lang w:val="ru-RU"/>
         </w:rPr>
-        <w:t>мес</w:t>
-      </w:r>
-      <w:proofErr w:type="spellEnd"/>
+        <w:t xml:space="preserve"> В</w:t>
+      </w:r>
       <w:proofErr w:type="gramEnd"/>
       <w:r>
         <w:rPr>
           <w:lang w:val="ru-RU"/>
         </w:rPr>
-        <w:t xml:space="preserve">,, </w:t>
-      </w:r>
-      <w:proofErr w:type="spellStart"/>
-      <w:r>
-        <w:rPr>
-          <w:lang w:val="ru-RU"/>
-        </w:rPr>
-        <w:t>габагамма</w:t>
-      </w:r>
-      <w:proofErr w:type="spellEnd"/>
-      <w:r>
-        <w:rPr>
-          <w:lang w:val="ru-RU"/>
-        </w:rPr>
-        <w:t xml:space="preserve"> 300 мг </w:t>
-      </w:r>
-      <w:proofErr w:type="spellStart"/>
-      <w:r>
-        <w:rPr>
-          <w:lang w:val="ru-RU"/>
-        </w:rPr>
-        <w:t>веч</w:t>
-      </w:r>
-      <w:proofErr w:type="spellEnd"/>
-      <w:r>
-        <w:rPr>
-          <w:lang w:val="ru-RU"/>
-        </w:rPr>
-        <w:t xml:space="preserve">, </w:t>
-      </w:r>
-      <w:proofErr w:type="spellStart"/>
-      <w:r>
-        <w:rPr>
-          <w:lang w:val="ru-RU"/>
-        </w:rPr>
-        <w:t>габантин</w:t>
-      </w:r>
-      <w:proofErr w:type="spellEnd"/>
-      <w:r>
-        <w:rPr>
-          <w:lang w:val="ru-RU"/>
-        </w:rPr>
-        <w:t xml:space="preserve"> 300мг 2р/</w:t>
-      </w:r>
-      <w:proofErr w:type="spellStart"/>
-      <w:r>
-        <w:rPr>
-          <w:lang w:val="ru-RU"/>
-        </w:rPr>
-        <w:t>сут</w:t>
-      </w:r>
-      <w:proofErr w:type="spellEnd"/>
-      <w:r>
-        <w:rPr>
-          <w:lang w:val="ru-RU"/>
-        </w:rPr>
-        <w:t xml:space="preserve">. 2-3 </w:t>
-      </w:r>
-      <w:proofErr w:type="spellStart"/>
-      <w:r>
-        <w:rPr>
-          <w:lang w:val="ru-RU"/>
-        </w:rPr>
-        <w:t>нед</w:t>
-      </w:r>
-      <w:proofErr w:type="spellEnd"/>
-      <w:r>
-        <w:rPr>
-          <w:lang w:val="ru-RU"/>
-        </w:rPr>
-        <w:t xml:space="preserve">., глицин 2т 3/д., </w:t>
-      </w:r>
-      <w:proofErr w:type="spellStart"/>
-      <w:r>
-        <w:rPr>
-          <w:lang w:val="ru-RU"/>
-        </w:rPr>
-        <w:t>глиятон</w:t>
-      </w:r>
-      <w:proofErr w:type="spellEnd"/>
-      <w:r>
-        <w:rPr>
-          <w:lang w:val="ru-RU"/>
-        </w:rPr>
-        <w:t xml:space="preserve"> 1000  в/м № 10, </w:t>
-      </w:r>
-      <w:proofErr w:type="spellStart"/>
-      <w:r>
-        <w:rPr>
-          <w:lang w:val="ru-RU"/>
-        </w:rPr>
-        <w:t>кортексин</w:t>
-      </w:r>
-      <w:proofErr w:type="spellEnd"/>
-      <w:r>
-        <w:rPr>
-          <w:lang w:val="ru-RU"/>
-        </w:rPr>
-        <w:t xml:space="preserve"> 10,</w:t>
-      </w:r>
-      <w:r>
-        <w:rPr>
-          <w:lang w:val="ru-RU"/>
-        </w:rPr>
-        <w:t>0</w:t>
-      </w:r>
-      <w:r>
-        <w:rPr>
-          <w:lang w:val="ru-RU"/>
-        </w:rPr>
-        <w:t xml:space="preserve"> в/</w:t>
-      </w:r>
-      <w:r>
-        <w:rPr>
-          <w:lang w:val="ru-RU"/>
-        </w:rPr>
-        <w:t>м</w:t>
-      </w:r>
-      <w:r>
-        <w:rPr>
-          <w:lang w:val="ru-RU"/>
-        </w:rPr>
-        <w:t xml:space="preserve"> №10., </w:t>
-      </w:r>
-      <w:proofErr w:type="spellStart"/>
-      <w:r>
-        <w:rPr>
-          <w:lang w:val="ru-RU"/>
-        </w:rPr>
-        <w:t>келтикан</w:t>
-      </w:r>
-      <w:proofErr w:type="spellEnd"/>
-      <w:r>
-        <w:rPr>
-          <w:lang w:val="ru-RU"/>
-        </w:rPr>
-        <w:t xml:space="preserve"> 1т.*3р/д.</w:t>
-      </w:r>
-      <w:r>
-        <w:rPr>
-          <w:lang w:val="ru-RU"/>
-        </w:rPr>
-        <w:t xml:space="preserve"> 1 мес.</w:t>
-      </w:r>
-      <w:r>
-        <w:rPr>
-          <w:lang w:val="ru-RU"/>
-        </w:rPr>
-        <w:t xml:space="preserve">, </w:t>
-      </w:r>
-      <w:proofErr w:type="spellStart"/>
-      <w:r>
-        <w:rPr>
-          <w:lang w:val="ru-RU"/>
-        </w:rPr>
-        <w:t>луцетам</w:t>
-      </w:r>
-      <w:proofErr w:type="spellEnd"/>
-      <w:r>
-        <w:rPr>
-          <w:lang w:val="ru-RU"/>
-        </w:rPr>
-        <w:t xml:space="preserve"> 15,0 в/в </w:t>
-      </w:r>
-      <w:proofErr w:type="spellStart"/>
-      <w:proofErr w:type="gramStart"/>
-      <w:r>
-        <w:rPr>
-          <w:lang w:val="ru-RU"/>
-        </w:rPr>
-        <w:t>стр</w:t>
-      </w:r>
-      <w:proofErr w:type="spellEnd"/>
-      <w:proofErr w:type="gramEnd"/>
-      <w:r>
-        <w:rPr>
-          <w:lang w:val="ru-RU"/>
-        </w:rPr>
-        <w:t xml:space="preserve"> № 10, </w:t>
-      </w:r>
-      <w:proofErr w:type="spellStart"/>
-      <w:r>
-        <w:rPr>
-          <w:lang w:val="ru-RU"/>
-        </w:rPr>
-        <w:t>нуклео</w:t>
-      </w:r>
-      <w:proofErr w:type="spellEnd"/>
-      <w:r>
-        <w:rPr>
-          <w:lang w:val="ru-RU"/>
-        </w:rPr>
-        <w:t xml:space="preserve"> ЦМФ 1т. *2р/д 20 дней, </w:t>
-      </w:r>
-      <w:proofErr w:type="spellStart"/>
-      <w:r>
-        <w:rPr>
-          <w:lang w:val="ru-RU"/>
-        </w:rPr>
-        <w:t>сермион</w:t>
-      </w:r>
-      <w:proofErr w:type="spellEnd"/>
-      <w:r>
-        <w:rPr>
-          <w:lang w:val="ru-RU"/>
-        </w:rPr>
-        <w:t xml:space="preserve"> 30 мг утр. 1 мес., </w:t>
-      </w:r>
-    </w:p>
-    <w:p>
-      <w:pPr>
-        <w:numPr>
-          <w:ilvl w:val="0"/>
-          <w:numId w:val="2"/>
-        </w:numPr>
-        <w:ind w:left="-142"/>
-        <w:jc w:val="both"/>
-        <w:rPr>
-          <w:lang w:val="ru-RU"/>
-        </w:rPr>
-      </w:pPr>
-      <w:r>
-        <w:rPr>
-          <w:lang w:val="ru-RU"/>
-        </w:rPr>
-        <w:t>УЗИ щит</w:t>
-      </w:r>
-      <w:proofErr w:type="gramStart"/>
-      <w:r>
-        <w:rPr>
-          <w:lang w:val="ru-RU"/>
-        </w:rPr>
-        <w:t>.</w:t>
-      </w:r>
-      <w:proofErr w:type="gramEnd"/>
-      <w:r>
-        <w:rPr>
-          <w:lang w:val="ru-RU"/>
-        </w:rPr>
-        <w:t xml:space="preserve"> </w:t>
-      </w:r>
-      <w:proofErr w:type="gramStart"/>
-      <w:r>
-        <w:rPr>
-          <w:lang w:val="ru-RU"/>
-        </w:rPr>
-        <w:t>ж</w:t>
-      </w:r>
-      <w:proofErr w:type="gramEnd"/>
-      <w:r>
-        <w:rPr>
-          <w:lang w:val="ru-RU"/>
-        </w:rPr>
-        <w:t xml:space="preserve">елезы 1р. в год. </w:t>
-      </w:r>
-      <w:r>
-        <w:rPr>
-          <w:lang w:val="ru-RU"/>
-        </w:rPr>
-        <w:t xml:space="preserve">Контр ТТГ 1р в 6 мес. </w:t>
+        <w:t xml:space="preserve">  по схеме.</w:t>
       </w:r>
     </w:p>
     <w:p>
@@ -11287,93 +9363,6 @@
     </w:docPart>
     <w:docPart>
       <w:docPartPr>
-        <w:name w:val="FBFC6A18E07A484F9E976562E903BEB7"/>
-        <w:category>
-          <w:name w:val="Общие"/>
-          <w:gallery w:val="placeholder"/>
-        </w:category>
-        <w:types>
-          <w:type w:val="bbPlcHdr"/>
-        </w:types>
-        <w:behaviors>
-          <w:behavior w:val="content"/>
-        </w:behaviors>
-        <w:guid w:val="{E5D938F3-E00E-4F48-ACDE-E2E2655275DF}"/>
-      </w:docPartPr>
-      <w:docPartBody>
-        <w:p>
-          <w:pPr>
-            <w:pStyle w:val="FBFC6A18E07A484F9E976562E903BEB7"/>
-          </w:pPr>
-          <w:r>
-            <w:rPr>
-              <w:rStyle w:val="a3"/>
-            </w:rPr>
-            <w:t>Выберите элемент.</w:t>
-          </w:r>
-        </w:p>
-      </w:docPartBody>
-    </w:docPart>
-    <w:docPart>
-      <w:docPartPr>
-        <w:name w:val="DB435B1E68954750936FB322747598D2"/>
-        <w:category>
-          <w:name w:val="Общие"/>
-          <w:gallery w:val="placeholder"/>
-        </w:category>
-        <w:types>
-          <w:type w:val="bbPlcHdr"/>
-        </w:types>
-        <w:behaviors>
-          <w:behavior w:val="content"/>
-        </w:behaviors>
-        <w:guid w:val="{7122C427-55FD-49A2-B369-ED6DAFC67A8F}"/>
-      </w:docPartPr>
-      <w:docPartBody>
-        <w:p>
-          <w:pPr>
-            <w:pStyle w:val="DB435B1E68954750936FB322747598D2"/>
-          </w:pPr>
-          <w:r>
-            <w:rPr>
-              <w:rStyle w:val="a3"/>
-            </w:rPr>
-            <w:t>Выберите элемент.</w:t>
-          </w:r>
-        </w:p>
-      </w:docPartBody>
-    </w:docPart>
-    <w:docPart>
-      <w:docPartPr>
-        <w:name w:val="5917FEE754784A0BA4173B51A4E1CE95"/>
-        <w:category>
-          <w:name w:val="Общие"/>
-          <w:gallery w:val="placeholder"/>
-        </w:category>
-        <w:types>
-          <w:type w:val="bbPlcHdr"/>
-        </w:types>
-        <w:behaviors>
-          <w:behavior w:val="content"/>
-        </w:behaviors>
-        <w:guid w:val="{92F74F23-8C0C-424C-A12C-19EB4EDE41E3}"/>
-      </w:docPartPr>
-      <w:docPartBody>
-        <w:p>
-          <w:pPr>
-            <w:pStyle w:val="5917FEE754784A0BA4173B51A4E1CE95"/>
-          </w:pPr>
-          <w:r>
-            <w:rPr>
-              <w:rStyle w:val="a3"/>
-            </w:rPr>
-            <w:t>Выберите элемент.</w:t>
-          </w:r>
-        </w:p>
-      </w:docPartBody>
-    </w:docPart>
-    <w:docPart>
-      <w:docPartPr>
         <w:name w:val="3755473979B24CB896600859156E5B44"/>
         <w:category>
           <w:name w:val="Общие"/>
@@ -11421,6 +9410,209 @@
         <w:p>
           <w:pPr>
             <w:pStyle w:val="BA1FB41A1B0F4FDF8B14D2F6319521D6"/>
+          </w:pPr>
+          <w:r>
+            <w:rPr>
+              <w:rStyle w:val="a3"/>
+            </w:rPr>
+            <w:t>Выберите элемент.</w:t>
+          </w:r>
+        </w:p>
+      </w:docPartBody>
+    </w:docPart>
+    <w:docPart>
+      <w:docPartPr>
+        <w:name w:val="13F4BE3835E346BAACFD035329E62C1D"/>
+        <w:category>
+          <w:name w:val="Общие"/>
+          <w:gallery w:val="placeholder"/>
+        </w:category>
+        <w:types>
+          <w:type w:val="bbPlcHdr"/>
+        </w:types>
+        <w:behaviors>
+          <w:behavior w:val="content"/>
+        </w:behaviors>
+        <w:guid w:val="{69FFFC63-D063-4F84-A725-8838558571E2}"/>
+      </w:docPartPr>
+      <w:docPartBody>
+        <w:p>
+          <w:pPr>
+            <w:pStyle w:val="13F4BE3835E346BAACFD035329E62C1D"/>
+          </w:pPr>
+          <w:r>
+            <w:rPr>
+              <w:rStyle w:val="a3"/>
+            </w:rPr>
+            <w:t>Выберите элемент.</w:t>
+          </w:r>
+        </w:p>
+      </w:docPartBody>
+    </w:docPart>
+    <w:docPart>
+      <w:docPartPr>
+        <w:name w:val="E2D4A719DB244BDCB55A782B10D4FA03"/>
+        <w:category>
+          <w:name w:val="Общие"/>
+          <w:gallery w:val="placeholder"/>
+        </w:category>
+        <w:types>
+          <w:type w:val="bbPlcHdr"/>
+        </w:types>
+        <w:behaviors>
+          <w:behavior w:val="content"/>
+        </w:behaviors>
+        <w:guid w:val="{F15C5ABD-C6E4-458C-B149-A4DBB2967BF1}"/>
+      </w:docPartPr>
+      <w:docPartBody>
+        <w:p>
+          <w:pPr>
+            <w:pStyle w:val="E2D4A719DB244BDCB55A782B10D4FA03"/>
+          </w:pPr>
+          <w:r>
+            <w:rPr>
+              <w:rStyle w:val="a3"/>
+            </w:rPr>
+            <w:t>Выберите элемент.</w:t>
+          </w:r>
+        </w:p>
+      </w:docPartBody>
+    </w:docPart>
+    <w:docPart>
+      <w:docPartPr>
+        <w:name w:val="5CFA400F916C46269A5CD1EE49F74314"/>
+        <w:category>
+          <w:name w:val="Общие"/>
+          <w:gallery w:val="placeholder"/>
+        </w:category>
+        <w:types>
+          <w:type w:val="bbPlcHdr"/>
+        </w:types>
+        <w:behaviors>
+          <w:behavior w:val="content"/>
+        </w:behaviors>
+        <w:guid w:val="{8014F77F-94D7-4255-BEDE-3C5BF557B9F1}"/>
+      </w:docPartPr>
+      <w:docPartBody>
+        <w:p>
+          <w:pPr>
+            <w:pStyle w:val="5CFA400F916C46269A5CD1EE49F74314"/>
+          </w:pPr>
+          <w:r>
+            <w:rPr>
+              <w:rStyle w:val="a3"/>
+            </w:rPr>
+            <w:t>Выберите элемент.</w:t>
+          </w:r>
+        </w:p>
+      </w:docPartBody>
+    </w:docPart>
+    <w:docPart>
+      <w:docPartPr>
+        <w:name w:val="1AFAE01E512041C5ACA21A0E57718295"/>
+        <w:category>
+          <w:name w:val="Общие"/>
+          <w:gallery w:val="placeholder"/>
+        </w:category>
+        <w:types>
+          <w:type w:val="bbPlcHdr"/>
+        </w:types>
+        <w:behaviors>
+          <w:behavior w:val="content"/>
+        </w:behaviors>
+        <w:guid w:val="{F8784295-1FFC-4A03-89CF-82230A74A873}"/>
+      </w:docPartPr>
+      <w:docPartBody>
+        <w:p>
+          <w:pPr>
+            <w:pStyle w:val="1AFAE01E512041C5ACA21A0E57718295"/>
+          </w:pPr>
+          <w:r>
+            <w:rPr>
+              <w:rStyle w:val="a3"/>
+            </w:rPr>
+            <w:t>Выберите элемент.</w:t>
+          </w:r>
+        </w:p>
+      </w:docPartBody>
+    </w:docPart>
+    <w:docPart>
+      <w:docPartPr>
+        <w:name w:val="DDE73D8AB9474828A530CA65A6EEBF40"/>
+        <w:category>
+          <w:name w:val="Общие"/>
+          <w:gallery w:val="placeholder"/>
+        </w:category>
+        <w:types>
+          <w:type w:val="bbPlcHdr"/>
+        </w:types>
+        <w:behaviors>
+          <w:behavior w:val="content"/>
+        </w:behaviors>
+        <w:guid w:val="{CA3F8D65-BDFF-4589-8CBF-63CE5CF003CD}"/>
+      </w:docPartPr>
+      <w:docPartBody>
+        <w:p>
+          <w:pPr>
+            <w:pStyle w:val="DDE73D8AB9474828A530CA65A6EEBF40"/>
+          </w:pPr>
+          <w:r>
+            <w:rPr>
+              <w:rStyle w:val="a3"/>
+            </w:rPr>
+            <w:t>Выберите элемент.</w:t>
+          </w:r>
+        </w:p>
+      </w:docPartBody>
+    </w:docPart>
+    <w:docPart>
+      <w:docPartPr>
+        <w:name w:val="AAB8CBD84DEE4655932328486CFC18A4"/>
+        <w:category>
+          <w:name w:val="Общие"/>
+          <w:gallery w:val="placeholder"/>
+        </w:category>
+        <w:types>
+          <w:type w:val="bbPlcHdr"/>
+        </w:types>
+        <w:behaviors>
+          <w:behavior w:val="content"/>
+        </w:behaviors>
+        <w:guid w:val="{2900AF69-AEBE-4BAC-97A8-06407C5E5C72}"/>
+      </w:docPartPr>
+      <w:docPartBody>
+        <w:p>
+          <w:pPr>
+            <w:pStyle w:val="AAB8CBD84DEE4655932328486CFC18A4"/>
+          </w:pPr>
+          <w:r>
+            <w:rPr>
+              <w:rStyle w:val="a3"/>
+            </w:rPr>
+            <w:t>Выберите элемент.</w:t>
+          </w:r>
+        </w:p>
+      </w:docPartBody>
+    </w:docPart>
+    <w:docPart>
+      <w:docPartPr>
+        <w:name w:val="FF4C1A2605304CEE8247E60F490408CE"/>
+        <w:category>
+          <w:name w:val="Общие"/>
+          <w:gallery w:val="placeholder"/>
+        </w:category>
+        <w:types>
+          <w:type w:val="bbPlcHdr"/>
+        </w:types>
+        <w:behaviors>
+          <w:behavior w:val="content"/>
+        </w:behaviors>
+        <w:guid w:val="{4514EFA5-EB04-41A8-A5D4-273A979E0CDB}"/>
+      </w:docPartPr>
+      <w:docPartBody>
+        <w:p>
+          <w:pPr>
+            <w:pStyle w:val="FF4C1A2605304CEE8247E60F490408CE"/>
           </w:pPr>
           <w:r>
             <w:rPr>
@@ -11538,10 +9730,12 @@
     <w:rsid w:val="00660400"/>
     <w:rsid w:val="006B6CF2"/>
     <w:rsid w:val="006D71E3"/>
+    <w:rsid w:val="00747CE2"/>
     <w:rsid w:val="007527EF"/>
     <w:rsid w:val="0076178A"/>
     <w:rsid w:val="007A1169"/>
     <w:rsid w:val="007E68FB"/>
+    <w:rsid w:val="007F1E33"/>
     <w:rsid w:val="007F3648"/>
     <w:rsid w:val="008C2D0E"/>
     <w:rsid w:val="008C5D97"/>
@@ -11797,7 +9991,7 @@
     <w:basedOn w:val="a0"/>
     <w:uiPriority w:val="99"/>
     <w:semiHidden/>
-    <w:rsid w:val="0006090D"/>
+    <w:rsid w:val="007F1E33"/>
     <w:rPr>
       <w:color w:val="808080"/>
     </w:rPr>
@@ -12471,6 +10665,55 @@
   <w:style w:type="paragraph" w:customStyle="1" w:styleId="F4181B3175294A9BAA33423019BF5C90">
     <w:name w:val="F4181B3175294A9BAA33423019BF5C90"/>
     <w:rsid w:val="0006090D"/>
+    <w:rPr>
+      <w:lang w:val="uk-UA" w:eastAsia="uk-UA"/>
+    </w:rPr>
+  </w:style>
+  <w:style w:type="paragraph" w:customStyle="1" w:styleId="13F4BE3835E346BAACFD035329E62C1D">
+    <w:name w:val="13F4BE3835E346BAACFD035329E62C1D"/>
+    <w:rsid w:val="007F1E33"/>
+    <w:rPr>
+      <w:lang w:val="uk-UA" w:eastAsia="uk-UA"/>
+    </w:rPr>
+  </w:style>
+  <w:style w:type="paragraph" w:customStyle="1" w:styleId="E2D4A719DB244BDCB55A782B10D4FA03">
+    <w:name w:val="E2D4A719DB244BDCB55A782B10D4FA03"/>
+    <w:rsid w:val="007F1E33"/>
+    <w:rPr>
+      <w:lang w:val="uk-UA" w:eastAsia="uk-UA"/>
+    </w:rPr>
+  </w:style>
+  <w:style w:type="paragraph" w:customStyle="1" w:styleId="5CFA400F916C46269A5CD1EE49F74314">
+    <w:name w:val="5CFA400F916C46269A5CD1EE49F74314"/>
+    <w:rsid w:val="007F1E33"/>
+    <w:rPr>
+      <w:lang w:val="uk-UA" w:eastAsia="uk-UA"/>
+    </w:rPr>
+  </w:style>
+  <w:style w:type="paragraph" w:customStyle="1" w:styleId="1AFAE01E512041C5ACA21A0E57718295">
+    <w:name w:val="1AFAE01E512041C5ACA21A0E57718295"/>
+    <w:rsid w:val="007F1E33"/>
+    <w:rPr>
+      <w:lang w:val="uk-UA" w:eastAsia="uk-UA"/>
+    </w:rPr>
+  </w:style>
+  <w:style w:type="paragraph" w:customStyle="1" w:styleId="DDE73D8AB9474828A530CA65A6EEBF40">
+    <w:name w:val="DDE73D8AB9474828A530CA65A6EEBF40"/>
+    <w:rsid w:val="007F1E33"/>
+    <w:rPr>
+      <w:lang w:val="uk-UA" w:eastAsia="uk-UA"/>
+    </w:rPr>
+  </w:style>
+  <w:style w:type="paragraph" w:customStyle="1" w:styleId="AAB8CBD84DEE4655932328486CFC18A4">
+    <w:name w:val="AAB8CBD84DEE4655932328486CFC18A4"/>
+    <w:rsid w:val="007F1E33"/>
+    <w:rPr>
+      <w:lang w:val="uk-UA" w:eastAsia="uk-UA"/>
+    </w:rPr>
+  </w:style>
+  <w:style w:type="paragraph" w:customStyle="1" w:styleId="FF4C1A2605304CEE8247E60F490408CE">
+    <w:name w:val="FF4C1A2605304CEE8247E60F490408CE"/>
+    <w:rsid w:val="007F1E33"/>
     <w:rPr>
       <w:lang w:val="uk-UA" w:eastAsia="uk-UA"/>
     </w:rPr>
@@ -12962,7 +11205,7 @@
 </file>
 
 <file path=customXml/itemProps1.xml><?xml version="1.0" encoding="utf-8"?>
-<ds:datastoreItem xmlns:ds="http://schemas.openxmlformats.org/officeDocument/2006/customXml" ds:itemID="{F33AAA75-5EDD-4C24-841F-DFB7960019EA}">
+<ds:datastoreItem xmlns:ds="http://schemas.openxmlformats.org/officeDocument/2006/customXml" ds:itemID="{19A2420A-54F9-4172-A361-DA06E22F95AC}">
   <ds:schemaRefs>
     <ds:schemaRef ds:uri="http://schemas.openxmlformats.org/officeDocument/2006/bibliography"/>
   </ds:schemaRefs>
